--- a/Documentation/GDD_template_final.docx
+++ b/Documentation/GDD_template_final.docx
@@ -38,7 +38,7 @@
                   </pic:nvPicPr>
                   <pic:blipFill>
                     <a:blip r:embed="rId2"/>
-                    <a:srcRect l="25801" t="54109" r="39463" b="4971"/>
+                    <a:srcRect l="25798" t="54103" r="39457" b="4971"/>
                     <a:stretch>
                       <a:fillRect/>
                     </a:stretch>
@@ -93,7 +93,7 @@
                   </pic:nvPicPr>
                   <pic:blipFill>
                     <a:blip r:embed="rId3"/>
-                    <a:srcRect l="21212" t="6590" r="40588" b="60491"/>
+                    <a:srcRect l="21209" t="6590" r="40582" b="60488"/>
                     <a:stretch>
                       <a:fillRect/>
                     </a:stretch>
@@ -292,7 +292,7 @@
           <w:i/>
           <w:color w:val="000000"/>
         </w:rPr>
-        <w:t>(Keep this current!)</w:t>
+        <w:t>1.2</w:t>
       </w:r>
     </w:p>
     <w:p>
@@ -427,15 +427,15 @@
         <w:tblLook w:val="0600" w:noHBand="1" w:noVBand="1" w:firstColumn="0" w:lastRow="0" w:lastColumn="0" w:firstRow="0"/>
       </w:tblPr>
       <w:tblGrid>
-        <w:gridCol w:w="2377"/>
-        <w:gridCol w:w="2114"/>
+        <w:gridCol w:w="2376"/>
+        <w:gridCol w:w="2115"/>
         <w:gridCol w:w="4149"/>
       </w:tblGrid>
       <w:tr>
         <w:trPr/>
         <w:tc>
           <w:tcPr>
-            <w:tcW w:w="2377" w:type="dxa"/>
+            <w:tcW w:w="2376" w:type="dxa"/>
             <w:tcBorders>
               <w:top w:val="single" w:sz="8" w:space="0" w:color="000000"/>
               <w:left w:val="single" w:sz="8" w:space="0" w:color="000000"/>
@@ -470,7 +470,7 @@
         </w:tc>
         <w:tc>
           <w:tcPr>
-            <w:tcW w:w="2114" w:type="dxa"/>
+            <w:tcW w:w="2115" w:type="dxa"/>
             <w:tcBorders>
               <w:top w:val="single" w:sz="8" w:space="0" w:color="000000"/>
               <w:left w:val="single" w:sz="8" w:space="0" w:color="000000"/>
@@ -543,7 +543,7 @@
         <w:trPr/>
         <w:tc>
           <w:tcPr>
-            <w:tcW w:w="2377" w:type="dxa"/>
+            <w:tcW w:w="2376" w:type="dxa"/>
             <w:tcBorders>
               <w:left w:val="single" w:sz="8" w:space="0" w:color="000000"/>
               <w:bottom w:val="single" w:sz="8" w:space="0" w:color="000000"/>
@@ -586,7 +586,7 @@
         </w:tc>
         <w:tc>
           <w:tcPr>
-            <w:tcW w:w="2114" w:type="dxa"/>
+            <w:tcW w:w="2115" w:type="dxa"/>
             <w:tcBorders>
               <w:left w:val="single" w:sz="8" w:space="0" w:color="000000"/>
               <w:bottom w:val="single" w:sz="8" w:space="0" w:color="000000"/>
@@ -661,7 +661,7 @@
         <w:trPr/>
         <w:tc>
           <w:tcPr>
-            <w:tcW w:w="2377" w:type="dxa"/>
+            <w:tcW w:w="2376" w:type="dxa"/>
             <w:tcBorders>
               <w:top w:val="single" w:sz="8" w:space="0" w:color="000000"/>
               <w:left w:val="single" w:sz="8" w:space="0" w:color="000000"/>
@@ -693,7 +693,7 @@
         </w:tc>
         <w:tc>
           <w:tcPr>
-            <w:tcW w:w="2114" w:type="dxa"/>
+            <w:tcW w:w="2115" w:type="dxa"/>
             <w:tcBorders>
               <w:top w:val="single" w:sz="8" w:space="0" w:color="000000"/>
               <w:left w:val="single" w:sz="8" w:space="0" w:color="000000"/>
@@ -760,7 +760,7 @@
         <w:trPr/>
         <w:tc>
           <w:tcPr>
-            <w:tcW w:w="2377" w:type="dxa"/>
+            <w:tcW w:w="2376" w:type="dxa"/>
             <w:tcBorders>
               <w:left w:val="single" w:sz="8" w:space="0" w:color="000000"/>
               <w:bottom w:val="single" w:sz="8" w:space="0" w:color="000000"/>
@@ -791,7 +791,7 @@
         </w:tc>
         <w:tc>
           <w:tcPr>
-            <w:tcW w:w="2114" w:type="dxa"/>
+            <w:tcW w:w="2115" w:type="dxa"/>
             <w:tcBorders>
               <w:left w:val="single" w:sz="8" w:space="0" w:color="000000"/>
               <w:bottom w:val="single" w:sz="8" w:space="0" w:color="000000"/>
@@ -1065,6 +1065,7 @@
                 <w:sz w:val="22"/>
                 <w:szCs w:val="22"/>
               </w:rPr>
+              <w:t>1</w:t>
             </w:r>
           </w:p>
         </w:tc>
@@ -1096,6 +1097,7 @@
                 <w:sz w:val="22"/>
                 <w:szCs w:val="22"/>
               </w:rPr>
+              <w:t>5.12.</w:t>
             </w:r>
           </w:p>
         </w:tc>
@@ -1127,6 +1129,7 @@
                 <w:sz w:val="22"/>
                 <w:szCs w:val="22"/>
               </w:rPr>
+              <w:t>Screenshots</w:t>
             </w:r>
           </w:p>
         </w:tc>
@@ -1158,6 +1161,7 @@
                 <w:sz w:val="22"/>
                 <w:szCs w:val="22"/>
               </w:rPr>
+              <w:t>More Pictures from the actual game added</w:t>
             </w:r>
           </w:p>
         </w:tc>
@@ -1523,21 +1527,7 @@
           <w:rFonts w:eastAsia="Cambria" w:cs="Cambria"/>
           <w:color w:val="000000"/>
         </w:rPr>
-        <w:t xml:space="preserve">Game is controlled by point </w:t>
-      </w:r>
-      <w:r>
-        <w:rPr>
-          <w:rFonts w:eastAsia="Cambria" w:cs="Cambria"/>
-          <w:color w:val="000000"/>
-        </w:rPr>
-        <w:t>and</w:t>
-      </w:r>
-      <w:r>
-        <w:rPr>
-          <w:rFonts w:eastAsia="Cambria" w:cs="Cambria"/>
-          <w:color w:val="000000"/>
-        </w:rPr>
-        <w:t xml:space="preserve"> click via computer mouse.</w:t>
+        <w:t>Game is controlled by point and click via computer mouse.</w:t>
       </w:r>
     </w:p>
     <w:p>
@@ -1724,28 +1714,65 @@
           <w:rFonts w:eastAsia="Cambria" w:cs="Cambria"/>
           <w:color w:val="000000"/>
         </w:rPr>
-        <w:t xml:space="preserve"> - What is the first impression of the actual game? Include the following: Not applicable (yet)</w:t>
-      </w:r>
-    </w:p>
-    <w:p>
-      <w:pPr>
-        <w:pStyle w:val="Normal"/>
-        <w:numPr>
-          <w:ilvl w:val="0"/>
-          <w:numId w:val="3"/>
-        </w:numPr>
-        <w:spacing w:before="36" w:after="0"/>
+        <w:t xml:space="preserve"> - What is the first impression of the actual game? Include the following: </w:t>
+      </w:r>
+    </w:p>
+    <w:p>
+      <w:pPr>
+        <w:pStyle w:val="Normal"/>
+        <w:spacing w:before="180" w:after="180"/>
         <w:rPr>
           <w:rFonts w:ascii="Cambria" w:hAnsi="Cambria" w:eastAsia="Cambria" w:cs="Cambria"/>
           <w:color w:val="000000"/>
         </w:rPr>
       </w:pPr>
       <w:r>
-        <w:rPr>
-          <w:rFonts w:eastAsia="Cambria" w:cs="Cambria"/>
-          <w:color w:val="000000"/>
-        </w:rPr>
-        <w:t>An image of the title/start screen and any associated animation and graphics.</w:t>
+        <w:rPr/>
+        <w:drawing>
+          <wp:anchor behindDoc="0" distT="0" distB="0" distL="0" distR="0" simplePos="0" locked="0" layoutInCell="0" allowOverlap="1" relativeHeight="7">
+            <wp:simplePos x="0" y="0"/>
+            <wp:positionH relativeFrom="column">
+              <wp:align>center</wp:align>
+            </wp:positionH>
+            <wp:positionV relativeFrom="paragraph">
+              <wp:posOffset>635</wp:posOffset>
+            </wp:positionV>
+            <wp:extent cx="5486400" cy="2919730"/>
+            <wp:effectExtent l="0" t="0" r="0" b="0"/>
+            <wp:wrapSquare wrapText="largest"/>
+            <wp:docPr id="5" name="Bild6" descr=""/>
+            <wp:cNvGraphicFramePr>
+              <a:graphicFrameLocks xmlns:a="http://schemas.openxmlformats.org/drawingml/2006/main" noChangeAspect="1"/>
+            </wp:cNvGraphicFramePr>
+            <a:graphic xmlns:a="http://schemas.openxmlformats.org/drawingml/2006/main">
+              <a:graphicData uri="http://schemas.openxmlformats.org/drawingml/2006/picture">
+                <pic:pic xmlns:pic="http://schemas.openxmlformats.org/drawingml/2006/picture">
+                  <pic:nvPicPr>
+                    <pic:cNvPr id="5" name="Bild6" descr=""/>
+                    <pic:cNvPicPr>
+                      <a:picLocks noChangeAspect="1" noChangeArrowheads="1"/>
+                    </pic:cNvPicPr>
+                  </pic:nvPicPr>
+                  <pic:blipFill>
+                    <a:blip r:embed="rId6"/>
+                    <a:stretch>
+                      <a:fillRect/>
+                    </a:stretch>
+                  </pic:blipFill>
+                  <pic:spPr bwMode="auto">
+                    <a:xfrm>
+                      <a:off x="0" y="0"/>
+                      <a:ext cx="5486400" cy="2919730"/>
+                    </a:xfrm>
+                    <a:prstGeom prst="rect">
+                      <a:avLst/>
+                    </a:prstGeom>
+                  </pic:spPr>
+                </pic:pic>
+              </a:graphicData>
+            </a:graphic>
+          </wp:anchor>
+        </w:drawing>
       </w:r>
     </w:p>
     <w:p>
@@ -1762,11 +1789,8 @@
         </w:rPr>
       </w:pPr>
       <w:r>
-        <w:rPr>
-          <w:rFonts w:eastAsia="Cambria" w:cs="Cambria"/>
-          <w:color w:val="000000"/>
-        </w:rPr>
-        <w:t>A list of what selection options are available to the player.</w:t>
+        <w:rPr/>
+        <w:t>Player can either play the game, see their statistics or access game options.</w:t>
       </w:r>
     </w:p>
     <w:p>
@@ -1945,6 +1969,83 @@
       <w:r>
         <w:rPr>
           <w:rFonts w:eastAsia="Cambria" w:cs="Cambria"/>
+          <w:color w:val="000000"/>
+        </w:rPr>
+        <w:t>The player can access their hand cards, use Equipment and access the Backpack.</w:t>
+        <w:br/>
+        <w:t>Items form the players hand (Consumables) can be used in the combatpreparation, and Equipement determines the fighting strength of the player.</w:t>
+      </w:r>
+    </w:p>
+    <w:p>
+      <w:pPr>
+        <w:pStyle w:val="Normal"/>
+        <w:spacing w:before="180" w:after="180"/>
+        <w:rPr>
+          <w:rFonts w:ascii="Cambria" w:hAnsi="Cambria" w:eastAsia="Cambria" w:cs="Cambria"/>
+          <w:color w:val="000000"/>
+        </w:rPr>
+      </w:pPr>
+      <w:r>
+        <w:rPr/>
+        <w:drawing>
+          <wp:anchor behindDoc="0" distT="0" distB="0" distL="0" distR="0" simplePos="0" locked="0" layoutInCell="0" allowOverlap="1" relativeHeight="9">
+            <wp:simplePos x="0" y="0"/>
+            <wp:positionH relativeFrom="column">
+              <wp:align>center</wp:align>
+            </wp:positionH>
+            <wp:positionV relativeFrom="paragraph">
+              <wp:posOffset>635</wp:posOffset>
+            </wp:positionV>
+            <wp:extent cx="5486400" cy="2919730"/>
+            <wp:effectExtent l="0" t="0" r="0" b="0"/>
+            <wp:wrapSquare wrapText="largest"/>
+            <wp:docPr id="6" name="Bild8" descr=""/>
+            <wp:cNvGraphicFramePr>
+              <a:graphicFrameLocks xmlns:a="http://schemas.openxmlformats.org/drawingml/2006/main" noChangeAspect="1"/>
+            </wp:cNvGraphicFramePr>
+            <a:graphic xmlns:a="http://schemas.openxmlformats.org/drawingml/2006/main">
+              <a:graphicData uri="http://schemas.openxmlformats.org/drawingml/2006/picture">
+                <pic:pic xmlns:pic="http://schemas.openxmlformats.org/drawingml/2006/picture">
+                  <pic:nvPicPr>
+                    <pic:cNvPr id="6" name="Bild8" descr=""/>
+                    <pic:cNvPicPr>
+                      <a:picLocks noChangeAspect="1" noChangeArrowheads="1"/>
+                    </pic:cNvPicPr>
+                  </pic:nvPicPr>
+                  <pic:blipFill>
+                    <a:blip r:embed="rId7"/>
+                    <a:stretch>
+                      <a:fillRect/>
+                    </a:stretch>
+                  </pic:blipFill>
+                  <pic:spPr bwMode="auto">
+                    <a:xfrm>
+                      <a:off x="0" y="0"/>
+                      <a:ext cx="5486400" cy="2919730"/>
+                    </a:xfrm>
+                    <a:prstGeom prst="rect">
+                      <a:avLst/>
+                    </a:prstGeom>
+                  </pic:spPr>
+                </pic:pic>
+              </a:graphicData>
+            </a:graphic>
+          </wp:anchor>
+        </w:drawing>
+      </w:r>
+    </w:p>
+    <w:p>
+      <w:pPr>
+        <w:pStyle w:val="Normal"/>
+        <w:spacing w:before="180" w:after="180"/>
+        <w:rPr>
+          <w:rFonts w:ascii="Cambria" w:hAnsi="Cambria" w:eastAsia="Cambria" w:cs="Cambria"/>
+          <w:color w:val="000000"/>
+        </w:rPr>
+      </w:pPr>
+      <w:r>
+        <w:rPr>
+          <w:rFonts w:eastAsia="Cambria" w:cs="Cambria"/>
           <w:b/>
           <w:color w:val="000000"/>
         </w:rPr>
@@ -1955,7 +2056,14 @@
           <w:rFonts w:eastAsia="Cambria" w:cs="Cambria"/>
           <w:color w:val="000000"/>
         </w:rPr>
-        <w:t xml:space="preserve"> - Provide information about the player character (if applicable) including images, names, and relationships to other characters in the game: Not applicable.</w:t>
+        <w:t xml:space="preserve"> – </w:t>
+      </w:r>
+      <w:r>
+        <w:rPr>
+          <w:rFonts w:eastAsia="Cambria" w:cs="Cambria"/>
+          <w:color w:val="000000"/>
+        </w:rPr>
+        <w:t>Characters are created in the beginning of the game. Only one character of each name can exist, as they are persistent throughout different runs.</w:t>
       </w:r>
     </w:p>
     <w:p>
@@ -1968,6 +2076,64 @@
         </w:rPr>
       </w:pPr>
       <w:r>
+        <w:rPr/>
+        <w:drawing>
+          <wp:anchor behindDoc="0" distT="0" distB="0" distL="0" distR="0" simplePos="0" locked="0" layoutInCell="0" allowOverlap="1" relativeHeight="8">
+            <wp:simplePos x="0" y="0"/>
+            <wp:positionH relativeFrom="column">
+              <wp:align>center</wp:align>
+            </wp:positionH>
+            <wp:positionV relativeFrom="paragraph">
+              <wp:posOffset>635</wp:posOffset>
+            </wp:positionV>
+            <wp:extent cx="5486400" cy="2919730"/>
+            <wp:effectExtent l="0" t="0" r="0" b="0"/>
+            <wp:wrapSquare wrapText="largest"/>
+            <wp:docPr id="7" name="Bild7" descr=""/>
+            <wp:cNvGraphicFramePr>
+              <a:graphicFrameLocks xmlns:a="http://schemas.openxmlformats.org/drawingml/2006/main" noChangeAspect="1"/>
+            </wp:cNvGraphicFramePr>
+            <a:graphic xmlns:a="http://schemas.openxmlformats.org/drawingml/2006/main">
+              <a:graphicData uri="http://schemas.openxmlformats.org/drawingml/2006/picture">
+                <pic:pic xmlns:pic="http://schemas.openxmlformats.org/drawingml/2006/picture">
+                  <pic:nvPicPr>
+                    <pic:cNvPr id="7" name="Bild7" descr=""/>
+                    <pic:cNvPicPr>
+                      <a:picLocks noChangeAspect="1" noChangeArrowheads="1"/>
+                    </pic:cNvPicPr>
+                  </pic:nvPicPr>
+                  <pic:blipFill>
+                    <a:blip r:embed="rId8"/>
+                    <a:stretch>
+                      <a:fillRect/>
+                    </a:stretch>
+                  </pic:blipFill>
+                  <pic:spPr bwMode="auto">
+                    <a:xfrm>
+                      <a:off x="0" y="0"/>
+                      <a:ext cx="5486400" cy="2919730"/>
+                    </a:xfrm>
+                    <a:prstGeom prst="rect">
+                      <a:avLst/>
+                    </a:prstGeom>
+                  </pic:spPr>
+                </pic:pic>
+              </a:graphicData>
+            </a:graphic>
+          </wp:anchor>
+        </w:drawing>
+      </w:r>
+    </w:p>
+    <w:p>
+      <w:pPr>
+        <w:pStyle w:val="Normal"/>
+        <w:spacing w:before="180" w:after="180"/>
+        <w:rPr>
+          <w:rFonts w:ascii="Cambria" w:hAnsi="Cambria" w:eastAsia="Cambria" w:cs="Cambria"/>
+          <w:color w:val="000000"/>
+        </w:rPr>
+      </w:pPr>
+      <w:r>
         <w:rPr>
           <w:rFonts w:eastAsia="Cambria" w:cs="Cambria"/>
           <w:b/>
@@ -2090,6 +2256,64 @@
           <w:color w:val="000000"/>
         </w:rPr>
         <w:t>Player combat level after applying all equipment and consumable buffs are compared to the monster level. If higher, the player wins, else the monster wins.</w:t>
+      </w:r>
+    </w:p>
+    <w:p>
+      <w:pPr>
+        <w:pStyle w:val="Normal"/>
+        <w:spacing w:before="180" w:after="180"/>
+        <w:rPr>
+          <w:rFonts w:ascii="Cambria" w:hAnsi="Cambria" w:eastAsia="Cambria" w:cs="Cambria"/>
+          <w:color w:val="000000"/>
+        </w:rPr>
+      </w:pPr>
+      <w:r>
+        <w:rPr/>
+        <w:drawing>
+          <wp:anchor behindDoc="0" distT="0" distB="0" distL="0" distR="0" simplePos="0" locked="0" layoutInCell="0" allowOverlap="1" relativeHeight="10">
+            <wp:simplePos x="0" y="0"/>
+            <wp:positionH relativeFrom="column">
+              <wp:align>center</wp:align>
+            </wp:positionH>
+            <wp:positionV relativeFrom="paragraph">
+              <wp:posOffset>635</wp:posOffset>
+            </wp:positionV>
+            <wp:extent cx="5486400" cy="2985135"/>
+            <wp:effectExtent l="0" t="0" r="0" b="0"/>
+            <wp:wrapSquare wrapText="largest"/>
+            <wp:docPr id="8" name="Bild9" descr=""/>
+            <wp:cNvGraphicFramePr>
+              <a:graphicFrameLocks xmlns:a="http://schemas.openxmlformats.org/drawingml/2006/main" noChangeAspect="1"/>
+            </wp:cNvGraphicFramePr>
+            <a:graphic xmlns:a="http://schemas.openxmlformats.org/drawingml/2006/main">
+              <a:graphicData uri="http://schemas.openxmlformats.org/drawingml/2006/picture">
+                <pic:pic xmlns:pic="http://schemas.openxmlformats.org/drawingml/2006/picture">
+                  <pic:nvPicPr>
+                    <pic:cNvPr id="8" name="Bild9" descr=""/>
+                    <pic:cNvPicPr>
+                      <a:picLocks noChangeAspect="1" noChangeArrowheads="1"/>
+                    </pic:cNvPicPr>
+                  </pic:nvPicPr>
+                  <pic:blipFill>
+                    <a:blip r:embed="rId9"/>
+                    <a:stretch>
+                      <a:fillRect/>
+                    </a:stretch>
+                  </pic:blipFill>
+                  <pic:spPr bwMode="auto">
+                    <a:xfrm>
+                      <a:off x="0" y="0"/>
+                      <a:ext cx="5486400" cy="2985135"/>
+                    </a:xfrm>
+                    <a:prstGeom prst="rect">
+                      <a:avLst/>
+                    </a:prstGeom>
+                  </pic:spPr>
+                </pic:pic>
+              </a:graphicData>
+            </a:graphic>
+          </wp:anchor>
+        </w:drawing>
       </w:r>
     </w:p>
     <w:p>
@@ -2378,7 +2602,7 @@
         </w:rPr>
         <w:t>Provide an overview of all game levels. You can do this with a Beat chart (</w:t>
       </w:r>
-      <w:hyperlink r:id="rId6">
+      <w:hyperlink r:id="rId10">
         <w:r>
           <w:rPr>
             <w:color w:val="999999"/>
@@ -2519,7 +2743,7 @@
             <wp:extent cx="5486400" cy="1694815"/>
             <wp:effectExtent l="0" t="0" r="0" b="0"/>
             <wp:wrapSquare wrapText="largest"/>
-            <wp:docPr id="5" name="Bild5" descr=""/>
+            <wp:docPr id="9" name="Bild5" descr=""/>
             <wp:cNvGraphicFramePr>
               <a:graphicFrameLocks xmlns:a="http://schemas.openxmlformats.org/drawingml/2006/main" noChangeAspect="1"/>
             </wp:cNvGraphicFramePr>
@@ -2527,13 +2751,13 @@
               <a:graphicData uri="http://schemas.openxmlformats.org/drawingml/2006/picture">
                 <pic:pic xmlns:pic="http://schemas.openxmlformats.org/drawingml/2006/picture">
                   <pic:nvPicPr>
-                    <pic:cNvPr id="5" name="Bild5" descr=""/>
+                    <pic:cNvPr id="9" name="Bild5" descr=""/>
                     <pic:cNvPicPr>
                       <a:picLocks noChangeAspect="1" noChangeArrowheads="1"/>
                     </pic:cNvPicPr>
                   </pic:nvPicPr>
                   <pic:blipFill>
-                    <a:blip r:embed="rId7"/>
+                    <a:blip r:embed="rId11"/>
                     <a:stretch>
                       <a:fillRect/>
                     </a:stretch>
@@ -2737,8 +2961,8 @@
       </w:r>
     </w:p>
     <w:sectPr>
-      <w:headerReference w:type="default" r:id="rId8"/>
-      <w:footerReference w:type="default" r:id="rId9"/>
+      <w:headerReference w:type="default" r:id="rId12"/>
+      <w:footerReference w:type="default" r:id="rId13"/>
       <w:type w:val="nextPage"/>
       <w:pgSz w:w="12240" w:h="15840"/>
       <w:pgMar w:left="1800" w:right="1800" w:gutter="0" w:header="1440" w:top="2004" w:footer="1440" w:bottom="2004"/>

--- a/Documentation/GDD_template_final.docx
+++ b/Documentation/GDD_template_final.docx
@@ -38,7 +38,7 @@
                   </pic:nvPicPr>
                   <pic:blipFill>
                     <a:blip r:embed="rId2"/>
-                    <a:srcRect l="25798" t="54103" r="39457" b="4971"/>
+                    <a:srcRect l="25798" t="54097" r="39451" b="4971"/>
                     <a:stretch>
                       <a:fillRect/>
                     </a:stretch>
@@ -93,7 +93,7 @@
                   </pic:nvPicPr>
                   <pic:blipFill>
                     <a:blip r:embed="rId3"/>
-                    <a:srcRect l="21209" t="6590" r="40582" b="60488"/>
+                    <a:srcRect l="21209" t="6590" r="40576" b="60482"/>
                     <a:stretch>
                       <a:fillRect/>
                     </a:stretch>
@@ -652,7 +652,7 @@
                 <w:sz w:val="22"/>
                 <w:szCs w:val="22"/>
               </w:rPr>
-              <w:t>Frontend, Game Design (Art)</w:t>
+              <w:t>Game Design (Art)</w:t>
             </w:r>
           </w:p>
         </w:tc>
@@ -1445,9 +1445,35 @@
           <w:rFonts w:eastAsia="Cambria" w:cs="Cambria"/>
           <w:color w:val="000000"/>
         </w:rPr>
-        <w:t>The player is a young hero, send by their village to clear a dungeon of monsters and retrieve gold. It is said, that if you defeat 10 monsters, you will reach treasure beyond measure.</w:t>
-        <w:br/>
-        <w:t>But other villages are sending heroes as well. Will they band together, or will they turn against each other?</w:t>
+        <w:t xml:space="preserve">The player is a young hero, send by their village to clear </w:t>
+      </w:r>
+      <w:r>
+        <w:rPr>
+          <w:rFonts w:eastAsia="Cambria" w:cs="Cambria"/>
+          <w:color w:val="000000"/>
+        </w:rPr>
+        <w:t>the</w:t>
+      </w:r>
+      <w:r>
+        <w:rPr>
+          <w:rFonts w:eastAsia="Cambria" w:cs="Cambria"/>
+          <w:color w:val="000000"/>
+        </w:rPr>
+        <w:t xml:space="preserve"> dungeon </w:t>
+      </w:r>
+      <w:r>
+        <w:rPr>
+          <w:rFonts w:eastAsia="Cambria" w:cs="Cambria"/>
+          <w:color w:val="000000"/>
+        </w:rPr>
+        <w:t>of an evil wizard</w:t>
+      </w:r>
+      <w:r>
+        <w:rPr>
+          <w:rFonts w:eastAsia="Cambria" w:cs="Cambria"/>
+          <w:color w:val="000000"/>
+        </w:rPr>
+        <w:t xml:space="preserve"> of monsters and retrieve gold. </w:t>
       </w:r>
     </w:p>
     <w:p>
@@ -1464,24 +1490,7 @@
           <w:rFonts w:eastAsia="Cambria" w:cs="Cambria"/>
           <w:color w:val="000000"/>
         </w:rPr>
-        <w:t>The story is presented in little dialogues through the game, and a little text in the beginning.</w:t>
-      </w:r>
-    </w:p>
-    <w:p>
-      <w:pPr>
-        <w:pStyle w:val="Normal"/>
-        <w:spacing w:before="180" w:after="180"/>
-        <w:rPr>
-          <w:rFonts w:eastAsia="Cambria" w:cs="Cambria"/>
-          <w:color w:val="000000"/>
-        </w:rPr>
-      </w:pPr>
-      <w:r>
-        <w:rPr>
-          <w:rFonts w:eastAsia="Cambria" w:cs="Cambria"/>
-          <w:color w:val="000000"/>
-        </w:rPr>
-        <w:t>In the end, only one player can win, by defeating at least 10 monsters.</w:t>
+        <w:t>But after entering the dungeon the hero can only leave it again, by reaching the heroic level 10. And to do that the hero needs to slay 10 monsters.</w:t>
       </w:r>
     </w:p>
     <w:p>
@@ -1533,6 +1542,90 @@
     <w:p>
       <w:pPr>
         <w:pStyle w:val="Normal"/>
+        <w:numPr>
+          <w:ilvl w:val="0"/>
+          <w:numId w:val="2"/>
+        </w:numPr>
+        <w:spacing w:before="36" w:after="36"/>
+        <w:rPr>
+          <w:rFonts w:ascii="Cambria" w:hAnsi="Cambria" w:eastAsia="Cambria" w:cs="Cambria"/>
+          <w:color w:val="000000"/>
+        </w:rPr>
+      </w:pPr>
+      <w:r>
+        <w:rPr>
+          <w:rFonts w:eastAsia="Cambria" w:cs="Cambria"/>
+          <w:color w:val="000000"/>
+        </w:rPr>
+        <w:t>A player can choose between three classes and depending on the choice, they have on extra ability:</w:t>
+      </w:r>
+    </w:p>
+    <w:p>
+      <w:pPr>
+        <w:pStyle w:val="Normal"/>
+        <w:numPr>
+          <w:ilvl w:val="1"/>
+          <w:numId w:val="2"/>
+        </w:numPr>
+        <w:spacing w:before="36" w:after="36"/>
+        <w:rPr>
+          <w:rFonts w:ascii="Cambria" w:hAnsi="Cambria" w:eastAsia="Cambria" w:cs="Cambria"/>
+          <w:color w:val="000000"/>
+        </w:rPr>
+      </w:pPr>
+      <w:r>
+        <w:rPr>
+          <w:rFonts w:eastAsia="Cambria" w:cs="Cambria"/>
+          <w:color w:val="000000"/>
+        </w:rPr>
+        <w:t>Wizard: Charm Monster. Monster level is reduced to half the original level. (Cooldown of three rounds)</w:t>
+      </w:r>
+    </w:p>
+    <w:p>
+      <w:pPr>
+        <w:pStyle w:val="Normal"/>
+        <w:numPr>
+          <w:ilvl w:val="1"/>
+          <w:numId w:val="2"/>
+        </w:numPr>
+        <w:spacing w:before="36" w:after="36"/>
+        <w:rPr>
+          <w:rFonts w:ascii="Cambria" w:hAnsi="Cambria" w:eastAsia="Cambria" w:cs="Cambria"/>
+          <w:color w:val="000000"/>
+        </w:rPr>
+      </w:pPr>
+      <w:r>
+        <w:rPr>
+          <w:rFonts w:eastAsia="Cambria" w:cs="Cambria"/>
+          <w:color w:val="000000"/>
+        </w:rPr>
+        <w:t>Knight: Action Surge. The player can attack twice, if the first combat does not defeat the monster. (Cooldown of three rounds)</w:t>
+      </w:r>
+    </w:p>
+    <w:p>
+      <w:pPr>
+        <w:pStyle w:val="Normal"/>
+        <w:numPr>
+          <w:ilvl w:val="1"/>
+          <w:numId w:val="2"/>
+        </w:numPr>
+        <w:spacing w:before="36" w:after="36"/>
+        <w:rPr>
+          <w:rFonts w:ascii="Cambria" w:hAnsi="Cambria" w:eastAsia="Cambria" w:cs="Cambria"/>
+          <w:color w:val="000000"/>
+        </w:rPr>
+      </w:pPr>
+      <w:r>
+        <w:rPr>
+          <w:rFonts w:eastAsia="Cambria" w:cs="Cambria"/>
+          <w:color w:val="000000"/>
+        </w:rPr>
+        <w:t>Rogue: Death’s Gambit. If the monster is defeated, the player receives an additional treasure, but if the attack fails there is no chance of running away. (Cooldown of three rounds)</w:t>
+      </w:r>
+    </w:p>
+    <w:p>
+      <w:pPr>
+        <w:pStyle w:val="Normal"/>
         <w:spacing w:before="180" w:after="180"/>
         <w:rPr>
           <w:rFonts w:ascii="Cambria" w:hAnsi="Cambria" w:eastAsia="Cambria" w:cs="Cambria"/>
@@ -1657,28 +1750,27 @@
           <w:rFonts w:eastAsia="Cambria" w:cs="Cambria"/>
           <w:color w:val="000000"/>
         </w:rPr>
-        <w:t>For PC a</w:t>
-      </w:r>
-      <w:r>
-        <w:rPr/>
-        <w:t>nd mobile</w:t>
-      </w:r>
-      <w:r>
-        <w:rPr>
-          <w:rFonts w:eastAsia="Cambria" w:cs="Cambria"/>
-          <w:color w:val="000000"/>
-        </w:rPr>
-        <w:t xml:space="preserve"> games, include a section covering the target specs of the device needed to run the game. This would list things like the amount of RAM, minimum CPU speed, minimum graphical abilities, required peripherals and so on.</w:t>
-      </w:r>
-    </w:p>
-    <w:p>
-      <w:pPr>
-        <w:pStyle w:val="Normal"/>
-        <w:numPr>
-          <w:ilvl w:val="0"/>
-          <w:numId w:val="4"/>
-        </w:numPr>
-        <w:spacing w:before="0" w:after="36"/>
+        <w:t xml:space="preserve">Minimum </w:t>
+      </w:r>
+      <w:r>
+        <w:rPr>
+          <w:rFonts w:eastAsia="Cambria" w:cs="Cambria"/>
+          <w:color w:val="000000"/>
+        </w:rPr>
+        <w:t xml:space="preserve">PC </w:t>
+      </w:r>
+      <w:r>
+        <w:rPr>
+          <w:rFonts w:eastAsia="Cambria" w:cs="Cambria"/>
+          <w:color w:val="000000"/>
+        </w:rPr>
+        <w:t>System Requirements: 1 GB RAM, 250MB HD, CPU: Pentium 4/Athlon 64 2600+, GPU: None, OS: Windows 7</w:t>
+      </w:r>
+    </w:p>
+    <w:p>
+      <w:pPr>
+        <w:pStyle w:val="Normal"/>
+        <w:spacing w:before="180" w:after="180"/>
         <w:rPr>
           <w:rFonts w:ascii="Cambria" w:hAnsi="Cambria" w:eastAsia="Cambria" w:cs="Cambria"/>
           <w:color w:val="000000"/>
@@ -1687,9 +1779,10 @@
       <w:r>
         <w:rPr>
           <w:rFonts w:eastAsia="Cambria" w:cs="Cambria"/>
-          <w:color w:val="000000"/>
-        </w:rPr>
-        <w:t>Minimum System Requirements: 1 GB RAM, 250MB HD, CPU: Pentium 4/Athlon 64 2600+, GPU: None, OS: Windows 7</w:t>
+          <w:b/>
+          <w:color w:val="000000"/>
+        </w:rPr>
+        <w:t>Title/start screen</w:t>
       </w:r>
     </w:p>
     <w:p>
@@ -1704,32 +1797,10 @@
       <w:r>
         <w:rPr>
           <w:rFonts w:eastAsia="Cambria" w:cs="Cambria"/>
-          <w:b/>
-          <w:color w:val="000000"/>
-        </w:rPr>
-        <w:t>Title/start screen</w:t>
-      </w:r>
-      <w:r>
-        <w:rPr>
-          <w:rFonts w:eastAsia="Cambria" w:cs="Cambria"/>
-          <w:color w:val="000000"/>
-        </w:rPr>
-        <w:t xml:space="preserve"> - What is the first impression of the actual game? Include the following: </w:t>
-      </w:r>
-    </w:p>
-    <w:p>
-      <w:pPr>
-        <w:pStyle w:val="Normal"/>
-        <w:spacing w:before="180" w:after="180"/>
-        <w:rPr>
-          <w:rFonts w:ascii="Cambria" w:hAnsi="Cambria" w:eastAsia="Cambria" w:cs="Cambria"/>
-          <w:color w:val="000000"/>
-        </w:rPr>
-      </w:pPr>
-      <w:r>
-        <w:rPr/>
+          <w:color w:val="000000"/>
+        </w:rPr>
         <w:drawing>
-          <wp:anchor behindDoc="0" distT="0" distB="0" distL="0" distR="0" simplePos="0" locked="0" layoutInCell="0" allowOverlap="1" relativeHeight="7">
+          <wp:anchor behindDoc="0" distT="0" distB="0" distL="0" distR="0" simplePos="0" locked="0" layoutInCell="0" allowOverlap="1" relativeHeight="10">
             <wp:simplePos x="0" y="0"/>
             <wp:positionH relativeFrom="column">
               <wp:align>center</wp:align>
@@ -1737,7 +1808,7 @@
             <wp:positionV relativeFrom="paragraph">
               <wp:posOffset>635</wp:posOffset>
             </wp:positionV>
-            <wp:extent cx="5486400" cy="2919730"/>
+            <wp:extent cx="4999990" cy="3580130"/>
             <wp:effectExtent l="0" t="0" r="0" b="0"/>
             <wp:wrapSquare wrapText="largest"/>
             <wp:docPr id="5" name="Bild6" descr=""/>
@@ -1762,7 +1833,7 @@
                   <pic:spPr bwMode="auto">
                     <a:xfrm>
                       <a:off x="0" y="0"/>
-                      <a:ext cx="5486400" cy="2919730"/>
+                      <a:ext cx="4999990" cy="3580130"/>
                     </a:xfrm>
                     <a:prstGeom prst="rect">
                       <a:avLst/>
@@ -1904,91 +1975,22 @@
           <w:rFonts w:eastAsia="Cambria" w:cs="Cambria"/>
           <w:color w:val="000000"/>
         </w:rPr>
-        <w:t>? Not applicable yet</w:t>
-      </w:r>
-    </w:p>
-    <w:p>
-      <w:pPr>
-        <w:pStyle w:val="Normal"/>
+        <w:t>?</w:t>
+      </w:r>
+    </w:p>
+    <w:p>
+      <w:pPr>
+        <w:pStyle w:val="Normal"/>
+        <w:numPr>
+          <w:ilvl w:val="0"/>
+          <w:numId w:val="6"/>
+        </w:numPr>
         <w:spacing w:before="180" w:after="180"/>
-        <w:rPr>
-          <w:rFonts w:ascii="Cambria" w:hAnsi="Cambria" w:eastAsia="Cambria" w:cs="Cambria"/>
-          <w:color w:val="000000"/>
-        </w:rPr>
-      </w:pPr>
-      <w:r>
-        <w:rPr>
-          <w:rFonts w:eastAsia="Cambria" w:cs="Cambria"/>
-          <w:b/>
-          <w:color w:val="000000"/>
-        </w:rPr>
-        <w:t>Game camera(s)</w:t>
-      </w:r>
-      <w:r>
-        <w:rPr>
-          <w:rFonts w:eastAsia="Cambria" w:cs="Cambria"/>
-          <w:color w:val="000000"/>
-        </w:rPr>
-        <w:t xml:space="preserve"> – 2D Scrolling Camera, not controlled by the user, but automatically moved.</w:t>
-      </w:r>
-    </w:p>
-    <w:p>
-      <w:pPr>
-        <w:pStyle w:val="Normal"/>
-        <w:spacing w:before="180" w:after="180"/>
-        <w:rPr>
-          <w:rFonts w:ascii="Cambria" w:hAnsi="Cambria" w:eastAsia="Cambria" w:cs="Cambria"/>
-          <w:color w:val="000000"/>
-        </w:rPr>
-      </w:pPr>
-      <w:r>
-        <w:rPr>
-          <w:rFonts w:eastAsia="Cambria" w:cs="Cambria"/>
-          <w:b/>
-          <w:color w:val="000000"/>
-        </w:rPr>
-        <w:t>HUD system</w:t>
-      </w:r>
-      <w:r>
-        <w:rPr>
-          <w:rFonts w:eastAsia="Cambria" w:cs="Cambria"/>
-          <w:color w:val="000000"/>
-        </w:rPr>
-        <w:t xml:space="preserve"> - Describe and/or illustrate how information will be presented on-screen to the player. Include images of all associated imagery such as health/status, power/fuel, money, timers, maps, speedometer, lives, targeting, and special view like "predator vision" or bullet-time.</w:t>
-      </w:r>
-    </w:p>
-    <w:p>
-      <w:pPr>
-        <w:pStyle w:val="Normal"/>
-        <w:spacing w:before="180" w:after="180"/>
-        <w:rPr>
-          <w:rFonts w:ascii="Cambria" w:hAnsi="Cambria" w:eastAsia="Cambria" w:cs="Cambria"/>
-          <w:color w:val="000000"/>
-        </w:rPr>
-      </w:pPr>
-      <w:r>
-        <w:rPr>
-          <w:rFonts w:eastAsia="Cambria" w:cs="Cambria"/>
-          <w:color w:val="000000"/>
-        </w:rPr>
-        <w:t>The player can access their hand cards, use Equipment and access the Backpack.</w:t>
-        <w:br/>
-        <w:t>Items form the players hand (Consumables) can be used in the combatpreparation, and Equipement determines the fighting strength of the player.</w:t>
-      </w:r>
-    </w:p>
-    <w:p>
-      <w:pPr>
-        <w:pStyle w:val="Normal"/>
-        <w:spacing w:before="180" w:after="180"/>
-        <w:rPr>
-          <w:rFonts w:ascii="Cambria" w:hAnsi="Cambria" w:eastAsia="Cambria" w:cs="Cambria"/>
-          <w:color w:val="000000"/>
-        </w:rPr>
-      </w:pPr>
-      <w:r>
         <w:rPr/>
+      </w:pPr>
+      <w:r>
         <w:drawing>
-          <wp:anchor behindDoc="0" distT="0" distB="0" distL="0" distR="0" simplePos="0" locked="0" layoutInCell="0" allowOverlap="1" relativeHeight="9">
+          <wp:anchor behindDoc="0" distT="0" distB="0" distL="0" distR="0" simplePos="0" locked="0" layoutInCell="0" allowOverlap="1" relativeHeight="11">
             <wp:simplePos x="0" y="0"/>
             <wp:positionH relativeFrom="column">
               <wp:align>center</wp:align>
@@ -1996,10 +1998,10 @@
             <wp:positionV relativeFrom="paragraph">
               <wp:posOffset>635</wp:posOffset>
             </wp:positionV>
-            <wp:extent cx="5486400" cy="2919730"/>
+            <wp:extent cx="5486400" cy="3086100"/>
             <wp:effectExtent l="0" t="0" r="0" b="0"/>
             <wp:wrapSquare wrapText="largest"/>
-            <wp:docPr id="6" name="Bild8" descr=""/>
+            <wp:docPr id="6" name="Bild10" descr=""/>
             <wp:cNvGraphicFramePr>
               <a:graphicFrameLocks xmlns:a="http://schemas.openxmlformats.org/drawingml/2006/main" noChangeAspect="1"/>
             </wp:cNvGraphicFramePr>
@@ -2007,7 +2009,7 @@
               <a:graphicData uri="http://schemas.openxmlformats.org/drawingml/2006/picture">
                 <pic:pic xmlns:pic="http://schemas.openxmlformats.org/drawingml/2006/picture">
                   <pic:nvPicPr>
-                    <pic:cNvPr id="6" name="Bild8" descr=""/>
+                    <pic:cNvPr id="6" name="Bild10" descr=""/>
                     <pic:cNvPicPr>
                       <a:picLocks noChangeAspect="1" noChangeArrowheads="1"/>
                     </pic:cNvPicPr>
@@ -2021,7 +2023,7 @@
                   <pic:spPr bwMode="auto">
                     <a:xfrm>
                       <a:off x="0" y="0"/>
-                      <a:ext cx="5486400" cy="2919730"/>
+                      <a:ext cx="5486400" cy="3086100"/>
                     </a:xfrm>
                     <a:prstGeom prst="rect">
                       <a:avLst/>
@@ -2033,6 +2035,10 @@
           </wp:anchor>
         </w:drawing>
       </w:r>
+      <w:r>
+        <w:rPr/>
+        <w:t>In the initial loading screen, the backstory of the game is explained.</w:t>
+      </w:r>
     </w:p>
     <w:p>
       <w:pPr>
@@ -2049,21 +2055,28 @@
           <w:b/>
           <w:color w:val="000000"/>
         </w:rPr>
-        <w:t>Player character(s)</w:t>
-      </w:r>
-      <w:r>
-        <w:rPr>
-          <w:rFonts w:eastAsia="Cambria" w:cs="Cambria"/>
-          <w:color w:val="000000"/>
-        </w:rPr>
-        <w:t xml:space="preserve"> – </w:t>
-      </w:r>
-      <w:r>
-        <w:rPr>
-          <w:rFonts w:eastAsia="Cambria" w:cs="Cambria"/>
-          <w:color w:val="000000"/>
-        </w:rPr>
-        <w:t>Characters are created in the beginning of the game. Only one character of each name can exist, as they are persistent throughout different runs.</w:t>
+        <w:t>Game camera(s)</w:t>
+      </w:r>
+      <w:r>
+        <w:rPr>
+          <w:rFonts w:eastAsia="Cambria" w:cs="Cambria"/>
+          <w:color w:val="000000"/>
+        </w:rPr>
+        <w:t xml:space="preserve"> – 2D S</w:t>
+      </w:r>
+      <w:r>
+        <w:rPr>
+          <w:rFonts w:eastAsia="Cambria" w:cs="Cambria"/>
+          <w:color w:val="000000"/>
+        </w:rPr>
+        <w:t>tatic</w:t>
+      </w:r>
+      <w:r>
+        <w:rPr>
+          <w:rFonts w:eastAsia="Cambria" w:cs="Cambria"/>
+          <w:color w:val="000000"/>
+        </w:rPr>
+        <w:t xml:space="preserve"> Camera, not controlled by the user, but automatically moved.</w:t>
       </w:r>
     </w:p>
     <w:p>
@@ -2076,7 +2089,68 @@
         </w:rPr>
       </w:pPr>
       <w:r>
-        <w:rPr/>
+        <w:rPr>
+          <w:rFonts w:eastAsia="Cambria" w:cs="Cambria"/>
+          <w:b/>
+          <w:color w:val="000000"/>
+        </w:rPr>
+        <w:t>HUD system</w:t>
+      </w:r>
+      <w:r>
+        <w:rPr>
+          <w:rFonts w:eastAsia="Cambria" w:cs="Cambria"/>
+          <w:color w:val="000000"/>
+        </w:rPr>
+        <w:t xml:space="preserve"> - Describe and/or illustrate how information will be presented on-screen to the player. Include images of all associated imagery such as health/status, power/fuel, money, timers, maps, speedometer, lives, targeting, and special view like "predator vision" or bullet-time.</w:t>
+      </w:r>
+    </w:p>
+    <w:p>
+      <w:pPr>
+        <w:pStyle w:val="Normal"/>
+        <w:spacing w:before="180" w:after="180"/>
+        <w:rPr>
+          <w:rFonts w:ascii="Cambria" w:hAnsi="Cambria" w:eastAsia="Cambria" w:cs="Cambria"/>
+          <w:color w:val="000000"/>
+        </w:rPr>
+      </w:pPr>
+      <w:r>
+        <w:rPr>
+          <w:rFonts w:eastAsia="Cambria" w:cs="Cambria"/>
+          <w:color w:val="000000"/>
+        </w:rPr>
+        <w:t>The player can access their hand cards, use Equipment and access the Backpack.</w:t>
+        <w:br/>
+        <w:t xml:space="preserve">Items form the players hand (Consumables) can be used in the combat preparation, and </w:t>
+      </w:r>
+      <w:r>
+        <w:rPr>
+          <w:rFonts w:eastAsia="Cambria" w:cs="Cambria"/>
+          <w:color w:val="000000"/>
+        </w:rPr>
+        <w:t>e</w:t>
+      </w:r>
+      <w:r>
+        <w:rPr>
+          <w:rFonts w:eastAsia="Cambria" w:cs="Cambria"/>
+          <w:color w:val="000000"/>
+        </w:rPr>
+        <w:t>quipment determines the fighting strength of the player.</w:t>
+      </w:r>
+    </w:p>
+    <w:p>
+      <w:pPr>
+        <w:pStyle w:val="Normal"/>
+        <w:spacing w:before="180" w:after="180"/>
+        <w:rPr>
+          <w:rFonts w:ascii="Cambria" w:hAnsi="Cambria" w:eastAsia="Cambria" w:cs="Cambria"/>
+          <w:color w:val="000000"/>
+        </w:rPr>
+      </w:pPr>
+      <w:r>
+        <w:rPr>
+          <w:rFonts w:eastAsia="Cambria" w:cs="Cambria"/>
+          <w:color w:val="000000"/>
+        </w:rPr>
         <w:drawing>
           <wp:anchor behindDoc="0" distT="0" distB="0" distL="0" distR="0" simplePos="0" locked="0" layoutInCell="0" allowOverlap="1" relativeHeight="8">
             <wp:simplePos x="0" y="0"/>
@@ -2089,7 +2163,7 @@
             <wp:extent cx="5486400" cy="2919730"/>
             <wp:effectExtent l="0" t="0" r="0" b="0"/>
             <wp:wrapSquare wrapText="largest"/>
-            <wp:docPr id="7" name="Bild7" descr=""/>
+            <wp:docPr id="7" name="Bild8" descr=""/>
             <wp:cNvGraphicFramePr>
               <a:graphicFrameLocks xmlns:a="http://schemas.openxmlformats.org/drawingml/2006/main" noChangeAspect="1"/>
             </wp:cNvGraphicFramePr>
@@ -2097,7 +2171,7 @@
               <a:graphicData uri="http://schemas.openxmlformats.org/drawingml/2006/picture">
                 <pic:pic xmlns:pic="http://schemas.openxmlformats.org/drawingml/2006/picture">
                   <pic:nvPicPr>
-                    <pic:cNvPr id="7" name="Bild7" descr=""/>
+                    <pic:cNvPr id="7" name="Bild8" descr=""/>
                     <pic:cNvPicPr>
                       <a:picLocks noChangeAspect="1" noChangeArrowheads="1"/>
                     </pic:cNvPicPr>
@@ -2139,6 +2213,92 @@
           <w:b/>
           <w:color w:val="000000"/>
         </w:rPr>
+        <w:t>Player character(s)</w:t>
+      </w:r>
+      <w:r>
+        <w:rPr>
+          <w:rFonts w:eastAsia="Cambria" w:cs="Cambria"/>
+          <w:color w:val="000000"/>
+        </w:rPr>
+        <w:t xml:space="preserve"> – Characters are created in the beginning of the game. Only one character of each name can exist, as they are persistent throughout different runs.</w:t>
+      </w:r>
+    </w:p>
+    <w:p>
+      <w:pPr>
+        <w:pStyle w:val="Normal"/>
+        <w:spacing w:before="180" w:after="180"/>
+        <w:rPr>
+          <w:rFonts w:ascii="Cambria" w:hAnsi="Cambria" w:eastAsia="Cambria" w:cs="Cambria"/>
+          <w:color w:val="000000"/>
+        </w:rPr>
+      </w:pPr>
+      <w:r>
+        <w:rPr>
+          <w:rFonts w:eastAsia="Cambria" w:cs="Cambria"/>
+          <w:color w:val="000000"/>
+        </w:rPr>
+        <w:drawing>
+          <wp:anchor behindDoc="0" distT="0" distB="0" distL="0" distR="0" simplePos="0" locked="0" layoutInCell="0" allowOverlap="1" relativeHeight="7">
+            <wp:simplePos x="0" y="0"/>
+            <wp:positionH relativeFrom="column">
+              <wp:align>center</wp:align>
+            </wp:positionH>
+            <wp:positionV relativeFrom="paragraph">
+              <wp:posOffset>635</wp:posOffset>
+            </wp:positionV>
+            <wp:extent cx="5486400" cy="2919730"/>
+            <wp:effectExtent l="0" t="0" r="0" b="0"/>
+            <wp:wrapSquare wrapText="largest"/>
+            <wp:docPr id="8" name="Bild7" descr=""/>
+            <wp:cNvGraphicFramePr>
+              <a:graphicFrameLocks xmlns:a="http://schemas.openxmlformats.org/drawingml/2006/main" noChangeAspect="1"/>
+            </wp:cNvGraphicFramePr>
+            <a:graphic xmlns:a="http://schemas.openxmlformats.org/drawingml/2006/main">
+              <a:graphicData uri="http://schemas.openxmlformats.org/drawingml/2006/picture">
+                <pic:pic xmlns:pic="http://schemas.openxmlformats.org/drawingml/2006/picture">
+                  <pic:nvPicPr>
+                    <pic:cNvPr id="8" name="Bild7" descr=""/>
+                    <pic:cNvPicPr>
+                      <a:picLocks noChangeAspect="1" noChangeArrowheads="1"/>
+                    </pic:cNvPicPr>
+                  </pic:nvPicPr>
+                  <pic:blipFill>
+                    <a:blip r:embed="rId9"/>
+                    <a:stretch>
+                      <a:fillRect/>
+                    </a:stretch>
+                  </pic:blipFill>
+                  <pic:spPr bwMode="auto">
+                    <a:xfrm>
+                      <a:off x="0" y="0"/>
+                      <a:ext cx="5486400" cy="2919730"/>
+                    </a:xfrm>
+                    <a:prstGeom prst="rect">
+                      <a:avLst/>
+                    </a:prstGeom>
+                  </pic:spPr>
+                </pic:pic>
+              </a:graphicData>
+            </a:graphic>
+          </wp:anchor>
+        </w:drawing>
+      </w:r>
+    </w:p>
+    <w:p>
+      <w:pPr>
+        <w:pStyle w:val="Normal"/>
+        <w:spacing w:before="180" w:after="180"/>
+        <w:rPr>
+          <w:rFonts w:ascii="Cambria" w:hAnsi="Cambria" w:eastAsia="Cambria" w:cs="Cambria"/>
+          <w:color w:val="000000"/>
+        </w:rPr>
+      </w:pPr>
+      <w:r>
+        <w:rPr>
+          <w:rFonts w:eastAsia="Cambria" w:cs="Cambria"/>
+          <w:b/>
+          <w:color w:val="000000"/>
+        </w:rPr>
         <w:t>Player metrics</w:t>
       </w:r>
       <w:r>
@@ -2268,9 +2428,12 @@
         </w:rPr>
       </w:pPr>
       <w:r>
-        <w:rPr/>
+        <w:rPr>
+          <w:rFonts w:eastAsia="Cambria" w:cs="Cambria"/>
+          <w:color w:val="000000"/>
+        </w:rPr>
         <w:drawing>
-          <wp:anchor behindDoc="0" distT="0" distB="0" distL="0" distR="0" simplePos="0" locked="0" layoutInCell="0" allowOverlap="1" relativeHeight="10">
+          <wp:anchor behindDoc="0" distT="0" distB="0" distL="0" distR="0" simplePos="0" locked="0" layoutInCell="0" allowOverlap="1" relativeHeight="9">
             <wp:simplePos x="0" y="0"/>
             <wp:positionH relativeFrom="column">
               <wp:align>center</wp:align>
@@ -2281,7 +2444,7 @@
             <wp:extent cx="5486400" cy="2985135"/>
             <wp:effectExtent l="0" t="0" r="0" b="0"/>
             <wp:wrapSquare wrapText="largest"/>
-            <wp:docPr id="8" name="Bild9" descr=""/>
+            <wp:docPr id="9" name="Bild9" descr=""/>
             <wp:cNvGraphicFramePr>
               <a:graphicFrameLocks xmlns:a="http://schemas.openxmlformats.org/drawingml/2006/main" noChangeAspect="1"/>
             </wp:cNvGraphicFramePr>
@@ -2289,13 +2452,13 @@
               <a:graphicData uri="http://schemas.openxmlformats.org/drawingml/2006/picture">
                 <pic:pic xmlns:pic="http://schemas.openxmlformats.org/drawingml/2006/picture">
                   <pic:nvPicPr>
-                    <pic:cNvPr id="8" name="Bild9" descr=""/>
+                    <pic:cNvPr id="9" name="Bild9" descr=""/>
                     <pic:cNvPicPr>
                       <a:picLocks noChangeAspect="1" noChangeArrowheads="1"/>
                     </pic:cNvPicPr>
                   </pic:nvPicPr>
                   <pic:blipFill>
-                    <a:blip r:embed="rId9"/>
+                    <a:blip r:embed="rId10"/>
                     <a:stretch>
                       <a:fillRect/>
                     </a:stretch>
@@ -2602,7 +2765,7 @@
         </w:rPr>
         <w:t>Provide an overview of all game levels. You can do this with a Beat chart (</w:t>
       </w:r>
-      <w:hyperlink r:id="rId10">
+      <w:hyperlink r:id="rId11">
         <w:r>
           <w:rPr>
             <w:color w:val="999999"/>
@@ -2743,7 +2906,7 @@
             <wp:extent cx="5486400" cy="1694815"/>
             <wp:effectExtent l="0" t="0" r="0" b="0"/>
             <wp:wrapSquare wrapText="largest"/>
-            <wp:docPr id="9" name="Bild5" descr=""/>
+            <wp:docPr id="10" name="Bild5" descr=""/>
             <wp:cNvGraphicFramePr>
               <a:graphicFrameLocks xmlns:a="http://schemas.openxmlformats.org/drawingml/2006/main" noChangeAspect="1"/>
             </wp:cNvGraphicFramePr>
@@ -2751,13 +2914,13 @@
               <a:graphicData uri="http://schemas.openxmlformats.org/drawingml/2006/picture">
                 <pic:pic xmlns:pic="http://schemas.openxmlformats.org/drawingml/2006/picture">
                   <pic:nvPicPr>
-                    <pic:cNvPr id="9" name="Bild5" descr=""/>
+                    <pic:cNvPr id="10" name="Bild5" descr=""/>
                     <pic:cNvPicPr>
                       <a:picLocks noChangeAspect="1" noChangeArrowheads="1"/>
                     </pic:cNvPicPr>
                   </pic:nvPicPr>
                   <pic:blipFill>
-                    <a:blip r:embed="rId11"/>
+                    <a:blip r:embed="rId12"/>
                     <a:stretch>
                       <a:fillRect/>
                     </a:stretch>
@@ -2961,8 +3124,8 @@
       </w:r>
     </w:p>
     <w:sectPr>
-      <w:headerReference w:type="default" r:id="rId12"/>
-      <w:footerReference w:type="default" r:id="rId13"/>
+      <w:headerReference w:type="default" r:id="rId13"/>
+      <w:footerReference w:type="default" r:id="rId14"/>
       <w:type w:val="nextPage"/>
       <w:pgSz w:w="12240" w:h="15840"/>
       <w:pgMar w:left="1800" w:right="1800" w:gutter="0" w:header="1440" w:top="2004" w:footer="1440" w:bottom="2004"/>
@@ -3824,6 +3987,143 @@
   <w:abstractNum w:abstractNumId="6">
     <w:lvl w:ilvl="0">
       <w:start w:val="1"/>
+      <w:numFmt w:val="bullet"/>
+      <w:lvlText w:val=""/>
+      <w:lvlJc w:val="left"/>
+      <w:pPr>
+        <w:tabs>
+          <w:tab w:val="num" w:pos="720"/>
+        </w:tabs>
+        <w:ind w:left="720" w:hanging="360"/>
+      </w:pPr>
+      <w:rPr>
+        <w:rFonts w:ascii="Symbol" w:hAnsi="Symbol" w:cs="Symbol" w:hint="default"/>
+      </w:rPr>
+    </w:lvl>
+    <w:lvl w:ilvl="1">
+      <w:start w:val="1"/>
+      <w:numFmt w:val="bullet"/>
+      <w:lvlText w:val="◦"/>
+      <w:lvlJc w:val="left"/>
+      <w:pPr>
+        <w:tabs>
+          <w:tab w:val="num" w:pos="1080"/>
+        </w:tabs>
+        <w:ind w:left="1080" w:hanging="360"/>
+      </w:pPr>
+      <w:rPr>
+        <w:rFonts w:ascii="OpenSymbol" w:hAnsi="OpenSymbol" w:cs="OpenSymbol" w:hint="default"/>
+      </w:rPr>
+    </w:lvl>
+    <w:lvl w:ilvl="2">
+      <w:start w:val="1"/>
+      <w:numFmt w:val="bullet"/>
+      <w:lvlText w:val="▪"/>
+      <w:lvlJc w:val="left"/>
+      <w:pPr>
+        <w:tabs>
+          <w:tab w:val="num" w:pos="1440"/>
+        </w:tabs>
+        <w:ind w:left="1440" w:hanging="360"/>
+      </w:pPr>
+      <w:rPr>
+        <w:rFonts w:ascii="OpenSymbol" w:hAnsi="OpenSymbol" w:cs="OpenSymbol" w:hint="default"/>
+      </w:rPr>
+    </w:lvl>
+    <w:lvl w:ilvl="3">
+      <w:start w:val="1"/>
+      <w:numFmt w:val="bullet"/>
+      <w:lvlText w:val=""/>
+      <w:lvlJc w:val="left"/>
+      <w:pPr>
+        <w:tabs>
+          <w:tab w:val="num" w:pos="1800"/>
+        </w:tabs>
+        <w:ind w:left="1800" w:hanging="360"/>
+      </w:pPr>
+      <w:rPr>
+        <w:rFonts w:ascii="Symbol" w:hAnsi="Symbol" w:cs="Symbol" w:hint="default"/>
+      </w:rPr>
+    </w:lvl>
+    <w:lvl w:ilvl="4">
+      <w:start w:val="1"/>
+      <w:numFmt w:val="bullet"/>
+      <w:lvlText w:val="◦"/>
+      <w:lvlJc w:val="left"/>
+      <w:pPr>
+        <w:tabs>
+          <w:tab w:val="num" w:pos="2160"/>
+        </w:tabs>
+        <w:ind w:left="2160" w:hanging="360"/>
+      </w:pPr>
+      <w:rPr>
+        <w:rFonts w:ascii="OpenSymbol" w:hAnsi="OpenSymbol" w:cs="OpenSymbol" w:hint="default"/>
+      </w:rPr>
+    </w:lvl>
+    <w:lvl w:ilvl="5">
+      <w:start w:val="1"/>
+      <w:numFmt w:val="bullet"/>
+      <w:lvlText w:val="▪"/>
+      <w:lvlJc w:val="left"/>
+      <w:pPr>
+        <w:tabs>
+          <w:tab w:val="num" w:pos="2520"/>
+        </w:tabs>
+        <w:ind w:left="2520" w:hanging="360"/>
+      </w:pPr>
+      <w:rPr>
+        <w:rFonts w:ascii="OpenSymbol" w:hAnsi="OpenSymbol" w:cs="OpenSymbol" w:hint="default"/>
+      </w:rPr>
+    </w:lvl>
+    <w:lvl w:ilvl="6">
+      <w:start w:val="1"/>
+      <w:numFmt w:val="bullet"/>
+      <w:lvlText w:val=""/>
+      <w:lvlJc w:val="left"/>
+      <w:pPr>
+        <w:tabs>
+          <w:tab w:val="num" w:pos="2880"/>
+        </w:tabs>
+        <w:ind w:left="2880" w:hanging="360"/>
+      </w:pPr>
+      <w:rPr>
+        <w:rFonts w:ascii="Symbol" w:hAnsi="Symbol" w:cs="Symbol" w:hint="default"/>
+      </w:rPr>
+    </w:lvl>
+    <w:lvl w:ilvl="7">
+      <w:start w:val="1"/>
+      <w:numFmt w:val="bullet"/>
+      <w:lvlText w:val="◦"/>
+      <w:lvlJc w:val="left"/>
+      <w:pPr>
+        <w:tabs>
+          <w:tab w:val="num" w:pos="3240"/>
+        </w:tabs>
+        <w:ind w:left="3240" w:hanging="360"/>
+      </w:pPr>
+      <w:rPr>
+        <w:rFonts w:ascii="OpenSymbol" w:hAnsi="OpenSymbol" w:cs="OpenSymbol" w:hint="default"/>
+      </w:rPr>
+    </w:lvl>
+    <w:lvl w:ilvl="8">
+      <w:start w:val="1"/>
+      <w:numFmt w:val="bullet"/>
+      <w:lvlText w:val="▪"/>
+      <w:lvlJc w:val="left"/>
+      <w:pPr>
+        <w:tabs>
+          <w:tab w:val="num" w:pos="3600"/>
+        </w:tabs>
+        <w:ind w:left="3600" w:hanging="360"/>
+      </w:pPr>
+      <w:rPr>
+        <w:rFonts w:ascii="OpenSymbol" w:hAnsi="OpenSymbol" w:cs="OpenSymbol" w:hint="default"/>
+      </w:rPr>
+    </w:lvl>
+  </w:abstractNum>
+  <w:abstractNum w:abstractNumId="7">
+    <w:lvl w:ilvl="0">
+      <w:start w:val="1"/>
       <w:numFmt w:val="none"/>
       <w:suff w:val="nothing"/>
       <w:lvlText w:val=""/>
@@ -3957,6 +4257,9 @@
   </w:num>
   <w:num w:numId="6">
     <w:abstractNumId w:val="6"/>
+  </w:num>
+  <w:num w:numId="7">
+    <w:abstractNumId w:val="7"/>
   </w:num>
 </w:numbering>
 </file>

--- a/Documentation/GDD_template_final.docx
+++ b/Documentation/GDD_template_final.docx
@@ -12,7 +12,7 @@
       <w:r>
         <w:rPr/>
         <w:drawing>
-          <wp:anchor behindDoc="0" distT="0" distB="0" distL="0" distR="0" simplePos="0" locked="0" layoutInCell="0" allowOverlap="1" relativeHeight="3">
+          <wp:anchor behindDoc="0" distT="0" distB="0" distL="0" distR="0" simplePos="0" locked="0" layoutInCell="0" allowOverlap="1" relativeHeight="29">
             <wp:simplePos x="0" y="0"/>
             <wp:positionH relativeFrom="column">
               <wp:posOffset>-20320</wp:posOffset>
@@ -38,7 +38,7 @@
                   </pic:nvPicPr>
                   <pic:blipFill>
                     <a:blip r:embed="rId2"/>
-                    <a:srcRect l="25798" t="54103" r="39457" b="4971"/>
+                    <a:srcRect l="25798" t="54082" r="39437" b="4971"/>
                     <a:stretch>
                       <a:fillRect/>
                     </a:stretch>
@@ -67,7 +67,7 @@
       <w:r>
         <w:rPr/>
         <w:drawing>
-          <wp:anchor behindDoc="0" distT="0" distB="0" distL="0" distR="0" simplePos="0" locked="0" layoutInCell="0" allowOverlap="1" relativeHeight="2">
+          <wp:anchor behindDoc="0" distT="0" distB="0" distL="0" distR="0" simplePos="0" locked="0" layoutInCell="0" allowOverlap="1" relativeHeight="28">
             <wp:simplePos x="0" y="0"/>
             <wp:positionH relativeFrom="column">
               <wp:posOffset>3850640</wp:posOffset>
@@ -93,7 +93,7 @@
                   </pic:nvPicPr>
                   <pic:blipFill>
                     <a:blip r:embed="rId3"/>
-                    <a:srcRect l="21209" t="6590" r="40582" b="60488"/>
+                    <a:srcRect l="21209" t="6590" r="40562" b="60467"/>
                     <a:stretch>
                       <a:fillRect/>
                     </a:stretch>
@@ -122,7 +122,7 @@
       <w:r>
         <w:rPr/>
         <w:drawing>
-          <wp:anchor behindDoc="0" distT="0" distB="0" distL="0" distR="0" simplePos="0" locked="0" layoutInCell="0" allowOverlap="1" relativeHeight="4">
+          <wp:anchor behindDoc="0" distT="0" distB="0" distL="0" distR="0" simplePos="0" locked="0" layoutInCell="0" allowOverlap="1" relativeHeight="30">
             <wp:simplePos x="0" y="0"/>
             <wp:positionH relativeFrom="column">
               <wp:posOffset>1797685</wp:posOffset>
@@ -167,7 +167,7 @@
           </wp:anchor>
         </w:drawing>
         <w:drawing>
-          <wp:anchor behindDoc="0" distT="0" distB="0" distL="0" distR="0" simplePos="0" locked="0" layoutInCell="0" allowOverlap="1" relativeHeight="5">
+          <wp:anchor behindDoc="0" distT="0" distB="0" distL="0" distR="0" simplePos="0" locked="0" layoutInCell="0" allowOverlap="1" relativeHeight="31">
             <wp:simplePos x="0" y="0"/>
             <wp:positionH relativeFrom="column">
               <wp:posOffset>2606675</wp:posOffset>
@@ -652,7 +652,7 @@
                 <w:sz w:val="22"/>
                 <w:szCs w:val="22"/>
               </w:rPr>
-              <w:t>Frontend, Game Design (Art)</w:t>
+              <w:t>Game Design (Art)</w:t>
             </w:r>
           </w:p>
         </w:tc>
@@ -1166,6 +1166,133 @@
           </w:p>
         </w:tc>
       </w:tr>
+      <w:tr>
+        <w:trPr/>
+        <w:tc>
+          <w:tcPr>
+            <w:tcW w:w="1334" w:type="dxa"/>
+            <w:tcBorders>
+              <w:left w:val="single" w:sz="8" w:space="0" w:color="000000"/>
+              <w:bottom w:val="single" w:sz="8" w:space="0" w:color="000000"/>
+              <w:right w:val="single" w:sz="8" w:space="0" w:color="000000"/>
+            </w:tcBorders>
+            <w:shd w:color="auto" w:fill="auto" w:val="clear"/>
+          </w:tcPr>
+          <w:p>
+            <w:pPr>
+              <w:pStyle w:val="Normal"/>
+              <w:widowControl w:val="false"/>
+              <w:spacing w:before="0" w:after="0"/>
+              <w:rPr>
+                <w:rFonts w:ascii="Calibri" w:hAnsi="Calibri" w:eastAsia="Calibri" w:cs="Calibri"/>
+                <w:sz w:val="22"/>
+                <w:szCs w:val="22"/>
+              </w:rPr>
+            </w:pPr>
+            <w:r>
+              <w:rPr>
+                <w:rFonts w:eastAsia="Calibri" w:cs="Calibri" w:ascii="Calibri" w:hAnsi="Calibri"/>
+                <w:sz w:val="22"/>
+                <w:szCs w:val="22"/>
+              </w:rPr>
+              <w:t>2</w:t>
+            </w:r>
+          </w:p>
+        </w:tc>
+        <w:tc>
+          <w:tcPr>
+            <w:tcW w:w="1186" w:type="dxa"/>
+            <w:tcBorders>
+              <w:left w:val="single" w:sz="8" w:space="0" w:color="000000"/>
+              <w:bottom w:val="single" w:sz="8" w:space="0" w:color="000000"/>
+              <w:right w:val="single" w:sz="8" w:space="0" w:color="000000"/>
+            </w:tcBorders>
+            <w:shd w:color="auto" w:fill="auto" w:val="clear"/>
+          </w:tcPr>
+          <w:p>
+            <w:pPr>
+              <w:pStyle w:val="Normal"/>
+              <w:widowControl w:val="false"/>
+              <w:spacing w:before="0" w:after="0"/>
+              <w:rPr>
+                <w:rFonts w:ascii="Calibri" w:hAnsi="Calibri" w:eastAsia="Calibri" w:cs="Calibri"/>
+                <w:sz w:val="22"/>
+                <w:szCs w:val="22"/>
+              </w:rPr>
+            </w:pPr>
+            <w:r>
+              <w:rPr>
+                <w:rFonts w:eastAsia="Calibri" w:cs="Calibri" w:ascii="Calibri" w:hAnsi="Calibri"/>
+                <w:sz w:val="22"/>
+                <w:szCs w:val="22"/>
+              </w:rPr>
+              <w:t>14.06.</w:t>
+            </w:r>
+          </w:p>
+        </w:tc>
+        <w:tc>
+          <w:tcPr>
+            <w:tcW w:w="2325" w:type="dxa"/>
+            <w:tcBorders>
+              <w:left w:val="single" w:sz="8" w:space="0" w:color="000000"/>
+              <w:bottom w:val="single" w:sz="8" w:space="0" w:color="000000"/>
+              <w:right w:val="single" w:sz="8" w:space="0" w:color="000000"/>
+            </w:tcBorders>
+            <w:shd w:color="auto" w:fill="auto" w:val="clear"/>
+          </w:tcPr>
+          <w:p>
+            <w:pPr>
+              <w:pStyle w:val="Normal"/>
+              <w:widowControl w:val="false"/>
+              <w:spacing w:before="0" w:after="0"/>
+              <w:rPr>
+                <w:rFonts w:ascii="Calibri" w:hAnsi="Calibri" w:eastAsia="Calibri" w:cs="Calibri"/>
+                <w:sz w:val="22"/>
+                <w:szCs w:val="22"/>
+              </w:rPr>
+            </w:pPr>
+            <w:r>
+              <w:rPr>
+                <w:rFonts w:eastAsia="Calibri" w:cs="Calibri" w:ascii="Calibri" w:hAnsi="Calibri"/>
+                <w:sz w:val="22"/>
+                <w:szCs w:val="22"/>
+              </w:rPr>
+              <w:t>final</w:t>
+            </w:r>
+          </w:p>
+        </w:tc>
+        <w:tc>
+          <w:tcPr>
+            <w:tcW w:w="3794" w:type="dxa"/>
+            <w:tcBorders>
+              <w:left w:val="single" w:sz="8" w:space="0" w:color="000000"/>
+              <w:bottom w:val="single" w:sz="8" w:space="0" w:color="000000"/>
+              <w:right w:val="single" w:sz="8" w:space="0" w:color="000000"/>
+            </w:tcBorders>
+            <w:shd w:color="auto" w:fill="auto" w:val="clear"/>
+          </w:tcPr>
+          <w:p>
+            <w:pPr>
+              <w:pStyle w:val="Normal"/>
+              <w:widowControl w:val="false"/>
+              <w:spacing w:before="0" w:after="0"/>
+              <w:rPr>
+                <w:rFonts w:ascii="Calibri" w:hAnsi="Calibri" w:eastAsia="Calibri" w:cs="Calibri"/>
+                <w:sz w:val="22"/>
+                <w:szCs w:val="22"/>
+              </w:rPr>
+            </w:pPr>
+            <w:r>
+              <w:rPr>
+                <w:rFonts w:eastAsia="Calibri" w:cs="Calibri" w:ascii="Calibri" w:hAnsi="Calibri"/>
+                <w:sz w:val="22"/>
+                <w:szCs w:val="22"/>
+              </w:rPr>
+              <w:t>Updated pictures, added descriptions</w:t>
+            </w:r>
+          </w:p>
+        </w:tc>
+      </w:tr>
     </w:tbl>
     <w:p>
       <w:pPr>
@@ -1181,42 +1308,364 @@
         <w:pStyle w:val="Berschrift1"/>
         <w:rPr/>
       </w:pPr>
-      <w:commentRangeStart w:id="0"/>
       <w:r>
         <w:rPr/>
         <w:t>Game design document outline</w:t>
       </w:r>
-      <w:commentRangeEnd w:id="0"/>
-      <w:r>
-        <w:commentReference w:id="0"/>
-      </w:r>
-      <w:r>
+    </w:p>
+    <w:p>
+      <w:pPr>
+        <w:pStyle w:val="Normal"/>
+        <w:spacing w:before="180" w:after="180"/>
+        <w:rPr>
+          <w:rFonts w:ascii="Cambria" w:hAnsi="Cambria" w:eastAsia="Cambria" w:cs="Cambria"/>
+          <w:color w:val="000000"/>
+        </w:rPr>
+      </w:pPr>
+      <w:r>
+        <w:rPr>
+          <w:rFonts w:eastAsia="Cambria" w:cs="Cambria"/>
+          <w:b/>
+          <w:color w:val="000000"/>
+        </w:rPr>
+        <w:t>Table of contents</w:t>
+      </w:r>
+      <w:r>
+        <w:rPr>
+          <w:rFonts w:eastAsia="Cambria" w:cs="Cambria"/>
+          <w:color w:val="000000"/>
+        </w:rPr>
+        <w:t xml:space="preserve"> - </w:t>
+      </w:r>
+    </w:p>
+    <w:p>
+      <w:pPr>
+        <w:pStyle w:val="Normal"/>
+        <w:numPr>
+          <w:ilvl w:val="0"/>
+          <w:numId w:val="8"/>
+        </w:numPr>
+        <w:spacing w:before="66" w:after="66"/>
         <w:rPr/>
-      </w:r>
-    </w:p>
-    <w:p>
-      <w:pPr>
-        <w:pStyle w:val="Normal"/>
-        <w:spacing w:before="180" w:after="180"/>
-        <w:rPr>
-          <w:rFonts w:ascii="Cambria" w:hAnsi="Cambria" w:eastAsia="Cambria" w:cs="Cambria"/>
-          <w:color w:val="000000"/>
-        </w:rPr>
-      </w:pPr>
-      <w:r>
-        <w:rPr>
-          <w:rFonts w:eastAsia="Cambria" w:cs="Cambria"/>
-          <w:b/>
-          <w:color w:val="000000"/>
-        </w:rPr>
-        <w:t>Table of contents</w:t>
-      </w:r>
-      <w:r>
-        <w:rPr>
-          <w:rFonts w:eastAsia="Cambria" w:cs="Cambria"/>
-          <w:color w:val="000000"/>
-        </w:rPr>
-        <w:t xml:space="preserve"> - Remember to keep this up-to-date.</w:t>
+      </w:pPr>
+      <w:r>
+        <w:rPr/>
+        <w:t>Game Goals</w:t>
+      </w:r>
+    </w:p>
+    <w:p>
+      <w:pPr>
+        <w:pStyle w:val="Normal"/>
+        <w:numPr>
+          <w:ilvl w:val="0"/>
+          <w:numId w:val="8"/>
+        </w:numPr>
+        <w:spacing w:before="66" w:after="66"/>
+        <w:rPr/>
+      </w:pPr>
+      <w:r>
+        <w:rPr/>
+        <w:t>Story Overview</w:t>
+      </w:r>
+    </w:p>
+    <w:p>
+      <w:pPr>
+        <w:pStyle w:val="Normal"/>
+        <w:numPr>
+          <w:ilvl w:val="0"/>
+          <w:numId w:val="8"/>
+        </w:numPr>
+        <w:spacing w:before="66" w:after="66"/>
+        <w:rPr/>
+      </w:pPr>
+      <w:r>
+        <w:rPr/>
+        <w:t>Game Controls</w:t>
+      </w:r>
+    </w:p>
+    <w:p>
+      <w:pPr>
+        <w:pStyle w:val="Normal"/>
+        <w:numPr>
+          <w:ilvl w:val="0"/>
+          <w:numId w:val="8"/>
+        </w:numPr>
+        <w:spacing w:before="66" w:after="66"/>
+        <w:rPr/>
+      </w:pPr>
+      <w:r>
+        <w:rPr/>
+        <w:t>Technological Requirements</w:t>
+      </w:r>
+    </w:p>
+    <w:p>
+      <w:pPr>
+        <w:pStyle w:val="Normal"/>
+        <w:numPr>
+          <w:ilvl w:val="0"/>
+          <w:numId w:val="8"/>
+        </w:numPr>
+        <w:spacing w:before="66" w:after="66"/>
+        <w:rPr/>
+      </w:pPr>
+      <w:r>
+        <w:rPr/>
+        <w:t>Title/Start Screenshots</w:t>
+      </w:r>
+    </w:p>
+    <w:p>
+      <w:pPr>
+        <w:pStyle w:val="Normal"/>
+        <w:numPr>
+          <w:ilvl w:val="0"/>
+          <w:numId w:val="8"/>
+        </w:numPr>
+        <w:spacing w:before="66" w:after="66"/>
+        <w:rPr/>
+      </w:pPr>
+      <w:r>
+        <w:rPr/>
+        <w:t>Game Flowchart</w:t>
+      </w:r>
+    </w:p>
+    <w:p>
+      <w:pPr>
+        <w:pStyle w:val="Normal"/>
+        <w:numPr>
+          <w:ilvl w:val="0"/>
+          <w:numId w:val="8"/>
+        </w:numPr>
+        <w:spacing w:before="66" w:after="66"/>
+        <w:rPr/>
+      </w:pPr>
+      <w:r>
+        <w:rPr/>
+        <w:t>Loading screen</w:t>
+      </w:r>
+    </w:p>
+    <w:p>
+      <w:pPr>
+        <w:pStyle w:val="Normal"/>
+        <w:numPr>
+          <w:ilvl w:val="0"/>
+          <w:numId w:val="8"/>
+        </w:numPr>
+        <w:spacing w:before="66" w:after="66"/>
+        <w:rPr/>
+      </w:pPr>
+      <w:r>
+        <w:rPr/>
+        <w:t>Game Camera</w:t>
+      </w:r>
+    </w:p>
+    <w:p>
+      <w:pPr>
+        <w:pStyle w:val="Normal"/>
+        <w:numPr>
+          <w:ilvl w:val="0"/>
+          <w:numId w:val="8"/>
+        </w:numPr>
+        <w:spacing w:before="66" w:after="66"/>
+        <w:rPr/>
+      </w:pPr>
+      <w:r>
+        <w:rPr/>
+        <w:t>HUD System</w:t>
+      </w:r>
+    </w:p>
+    <w:p>
+      <w:pPr>
+        <w:pStyle w:val="Normal"/>
+        <w:numPr>
+          <w:ilvl w:val="0"/>
+          <w:numId w:val="8"/>
+        </w:numPr>
+        <w:spacing w:before="66" w:after="66"/>
+        <w:rPr/>
+      </w:pPr>
+      <w:r>
+        <w:rPr/>
+        <w:t>Player Characters</w:t>
+      </w:r>
+    </w:p>
+    <w:p>
+      <w:pPr>
+        <w:pStyle w:val="Normal"/>
+        <w:numPr>
+          <w:ilvl w:val="0"/>
+          <w:numId w:val="8"/>
+        </w:numPr>
+        <w:spacing w:before="66" w:after="66"/>
+        <w:rPr/>
+      </w:pPr>
+      <w:r>
+        <w:rPr/>
+        <w:t>Player Metrics</w:t>
+      </w:r>
+    </w:p>
+    <w:p>
+      <w:pPr>
+        <w:pStyle w:val="Normal"/>
+        <w:numPr>
+          <w:ilvl w:val="0"/>
+          <w:numId w:val="8"/>
+        </w:numPr>
+        <w:spacing w:before="66" w:after="66"/>
+        <w:rPr/>
+      </w:pPr>
+      <w:r>
+        <w:rPr/>
+        <w:t>Player Skills</w:t>
+      </w:r>
+    </w:p>
+    <w:p>
+      <w:pPr>
+        <w:pStyle w:val="Normal"/>
+        <w:numPr>
+          <w:ilvl w:val="0"/>
+          <w:numId w:val="8"/>
+        </w:numPr>
+        <w:spacing w:before="66" w:after="66"/>
+        <w:rPr/>
+      </w:pPr>
+      <w:r>
+        <w:rPr/>
+        <w:t>Player Inventory Tools</w:t>
+      </w:r>
+    </w:p>
+    <w:p>
+      <w:pPr>
+        <w:pStyle w:val="Normal"/>
+        <w:numPr>
+          <w:ilvl w:val="0"/>
+          <w:numId w:val="8"/>
+        </w:numPr>
+        <w:spacing w:before="66" w:after="66"/>
+        <w:rPr/>
+      </w:pPr>
+      <w:r>
+        <w:rPr/>
+        <w:t>Combat</w:t>
+      </w:r>
+    </w:p>
+    <w:p>
+      <w:pPr>
+        <w:pStyle w:val="Normal"/>
+        <w:numPr>
+          <w:ilvl w:val="0"/>
+          <w:numId w:val="8"/>
+        </w:numPr>
+        <w:spacing w:before="66" w:after="66"/>
+        <w:rPr/>
+      </w:pPr>
+      <w:r>
+        <w:rPr/>
+        <w:t>Power-ups/State-modifiers</w:t>
+      </w:r>
+    </w:p>
+    <w:p>
+      <w:pPr>
+        <w:pStyle w:val="Normal"/>
+        <w:numPr>
+          <w:ilvl w:val="0"/>
+          <w:numId w:val="8"/>
+        </w:numPr>
+        <w:spacing w:before="66" w:after="66"/>
+        <w:rPr/>
+      </w:pPr>
+      <w:r>
+        <w:rPr/>
+        <w:t>Scoring</w:t>
+      </w:r>
+    </w:p>
+    <w:p>
+      <w:pPr>
+        <w:pStyle w:val="Normal"/>
+        <w:numPr>
+          <w:ilvl w:val="0"/>
+          <w:numId w:val="8"/>
+        </w:numPr>
+        <w:spacing w:before="66" w:after="66"/>
+        <w:rPr/>
+      </w:pPr>
+      <w:r>
+        <w:rPr/>
+        <w:t>Rewards and Economy</w:t>
+      </w:r>
+    </w:p>
+    <w:p>
+      <w:pPr>
+        <w:pStyle w:val="Normal"/>
+        <w:numPr>
+          <w:ilvl w:val="0"/>
+          <w:numId w:val="8"/>
+        </w:numPr>
+        <w:spacing w:before="66" w:after="66"/>
+        <w:rPr/>
+      </w:pPr>
+      <w:r>
+        <w:rPr/>
+        <w:t>Game Progression Outline</w:t>
+      </w:r>
+    </w:p>
+    <w:p>
+      <w:pPr>
+        <w:pStyle w:val="Normal"/>
+        <w:numPr>
+          <w:ilvl w:val="0"/>
+          <w:numId w:val="8"/>
+        </w:numPr>
+        <w:spacing w:before="66" w:after="66"/>
+        <w:rPr/>
+      </w:pPr>
+      <w:r>
+        <w:rPr/>
+        <w:t>Game levels</w:t>
+      </w:r>
+    </w:p>
+    <w:p>
+      <w:pPr>
+        <w:pStyle w:val="Normal"/>
+        <w:numPr>
+          <w:ilvl w:val="0"/>
+          <w:numId w:val="8"/>
+        </w:numPr>
+        <w:spacing w:before="66" w:after="66"/>
+        <w:rPr/>
+      </w:pPr>
+      <w:r>
+        <w:rPr/>
+        <w:t>General Enemy rules</w:t>
+      </w:r>
+    </w:p>
+    <w:p>
+      <w:pPr>
+        <w:pStyle w:val="Normal"/>
+        <w:numPr>
+          <w:ilvl w:val="0"/>
+          <w:numId w:val="8"/>
+        </w:numPr>
+        <w:spacing w:before="66" w:after="66"/>
+        <w:rPr/>
+      </w:pPr>
+      <w:r>
+        <w:rPr/>
+        <w:t>NPCs</w:t>
+      </w:r>
+    </w:p>
+    <w:p>
+      <w:pPr>
+        <w:pStyle w:val="Normal"/>
+        <w:numPr>
+          <w:ilvl w:val="0"/>
+          <w:numId w:val="8"/>
+        </w:numPr>
+        <w:spacing w:before="66" w:after="66"/>
+        <w:rPr/>
+      </w:pPr>
+      <w:r>
+        <w:rPr/>
+        <w:t>Music and SFX</w:t>
       </w:r>
     </w:p>
     <w:p>
@@ -1445,9 +1894,7 @@
           <w:rFonts w:eastAsia="Cambria" w:cs="Cambria"/>
           <w:color w:val="000000"/>
         </w:rPr>
-        <w:t>The player is a young hero, send by their village to clear a dungeon of monsters and retrieve gold. It is said, that if you defeat 10 monsters, you will reach treasure beyond measure.</w:t>
-        <w:br/>
-        <w:t>But other villages are sending heroes as well. Will they band together, or will they turn against each other?</w:t>
+        <w:t xml:space="preserve">The player is a young hero, send by their village to clear the dungeon of an evil wizard of monsters and retrieve gold. </w:t>
       </w:r>
     </w:p>
     <w:p>
@@ -1464,24 +1911,7 @@
           <w:rFonts w:eastAsia="Cambria" w:cs="Cambria"/>
           <w:color w:val="000000"/>
         </w:rPr>
-        <w:t>The story is presented in little dialogues through the game, and a little text in the beginning.</w:t>
-      </w:r>
-    </w:p>
-    <w:p>
-      <w:pPr>
-        <w:pStyle w:val="Normal"/>
-        <w:spacing w:before="180" w:after="180"/>
-        <w:rPr>
-          <w:rFonts w:eastAsia="Cambria" w:cs="Cambria"/>
-          <w:color w:val="000000"/>
-        </w:rPr>
-      </w:pPr>
-      <w:r>
-        <w:rPr>
-          <w:rFonts w:eastAsia="Cambria" w:cs="Cambria"/>
-          <w:color w:val="000000"/>
-        </w:rPr>
-        <w:t>In the end, only one player can win, by defeating at least 10 monsters.</w:t>
+        <w:t>But after entering the dungeon the hero can only leave it again, by reaching the heroic level 10. And to do that the hero needs to slay 10 monsters.</w:t>
       </w:r>
     </w:p>
     <w:p>
@@ -1533,6 +1963,90 @@
     <w:p>
       <w:pPr>
         <w:pStyle w:val="Normal"/>
+        <w:numPr>
+          <w:ilvl w:val="0"/>
+          <w:numId w:val="2"/>
+        </w:numPr>
+        <w:spacing w:before="36" w:after="36"/>
+        <w:rPr>
+          <w:rFonts w:ascii="Cambria" w:hAnsi="Cambria" w:eastAsia="Cambria" w:cs="Cambria"/>
+          <w:color w:val="000000"/>
+        </w:rPr>
+      </w:pPr>
+      <w:r>
+        <w:rPr>
+          <w:rFonts w:eastAsia="Cambria" w:cs="Cambria"/>
+          <w:color w:val="000000"/>
+        </w:rPr>
+        <w:t>A player can choose between three classes and depending on the choice, they have on extra ability:</w:t>
+      </w:r>
+    </w:p>
+    <w:p>
+      <w:pPr>
+        <w:pStyle w:val="Normal"/>
+        <w:numPr>
+          <w:ilvl w:val="1"/>
+          <w:numId w:val="2"/>
+        </w:numPr>
+        <w:spacing w:before="36" w:after="36"/>
+        <w:rPr>
+          <w:rFonts w:ascii="Cambria" w:hAnsi="Cambria" w:eastAsia="Cambria" w:cs="Cambria"/>
+          <w:color w:val="000000"/>
+        </w:rPr>
+      </w:pPr>
+      <w:r>
+        <w:rPr>
+          <w:rFonts w:eastAsia="Cambria" w:cs="Cambria"/>
+          <w:color w:val="000000"/>
+        </w:rPr>
+        <w:t>Wizard: Charm Monster. Monster level is reduced to half the original level. (Cooldown of three rounds)</w:t>
+      </w:r>
+    </w:p>
+    <w:p>
+      <w:pPr>
+        <w:pStyle w:val="Normal"/>
+        <w:numPr>
+          <w:ilvl w:val="1"/>
+          <w:numId w:val="2"/>
+        </w:numPr>
+        <w:spacing w:before="36" w:after="36"/>
+        <w:rPr>
+          <w:rFonts w:ascii="Cambria" w:hAnsi="Cambria" w:eastAsia="Cambria" w:cs="Cambria"/>
+          <w:color w:val="000000"/>
+        </w:rPr>
+      </w:pPr>
+      <w:r>
+        <w:rPr>
+          <w:rFonts w:eastAsia="Cambria" w:cs="Cambria"/>
+          <w:color w:val="000000"/>
+        </w:rPr>
+        <w:t>Knight: Action Surge. The player can attack twice, if the first combat does not defeat the monster. (Cooldown of three rounds)</w:t>
+      </w:r>
+    </w:p>
+    <w:p>
+      <w:pPr>
+        <w:pStyle w:val="Normal"/>
+        <w:numPr>
+          <w:ilvl w:val="1"/>
+          <w:numId w:val="2"/>
+        </w:numPr>
+        <w:spacing w:before="36" w:after="36"/>
+        <w:rPr>
+          <w:rFonts w:ascii="Cambria" w:hAnsi="Cambria" w:eastAsia="Cambria" w:cs="Cambria"/>
+          <w:color w:val="000000"/>
+        </w:rPr>
+      </w:pPr>
+      <w:r>
+        <w:rPr>
+          <w:rFonts w:eastAsia="Cambria" w:cs="Cambria"/>
+          <w:color w:val="000000"/>
+        </w:rPr>
+        <w:t>Rogue: Death’s Gambit. If the monster is defeated, the player receives an additional treasure, but if the attack fails there is no chance of running away. (Cooldown of three rounds)</w:t>
+      </w:r>
+    </w:p>
+    <w:p>
+      <w:pPr>
+        <w:pStyle w:val="Normal"/>
         <w:spacing w:before="180" w:after="180"/>
         <w:rPr>
           <w:rFonts w:ascii="Cambria" w:hAnsi="Cambria" w:eastAsia="Cambria" w:cs="Cambria"/>
@@ -1615,7 +2129,7 @@
           <w:rFonts w:eastAsia="Cambria" w:cs="Cambria"/>
           <w:color w:val="000000"/>
         </w:rPr>
-        <w:t>Design tool: Procreate</w:t>
+        <w:t>Design tool: Procreate, Asesprite</w:t>
       </w:r>
     </w:p>
     <w:p>
@@ -1657,28 +2171,13 @@
           <w:rFonts w:eastAsia="Cambria" w:cs="Cambria"/>
           <w:color w:val="000000"/>
         </w:rPr>
-        <w:t>For PC a</w:t>
-      </w:r>
-      <w:r>
-        <w:rPr/>
-        <w:t>nd mobile</w:t>
-      </w:r>
-      <w:r>
-        <w:rPr>
-          <w:rFonts w:eastAsia="Cambria" w:cs="Cambria"/>
-          <w:color w:val="000000"/>
-        </w:rPr>
-        <w:t xml:space="preserve"> games, include a section covering the target specs of the device needed to run the game. This would list things like the amount of RAM, minimum CPU speed, minimum graphical abilities, required peripherals and so on.</w:t>
-      </w:r>
-    </w:p>
-    <w:p>
-      <w:pPr>
-        <w:pStyle w:val="Normal"/>
-        <w:numPr>
-          <w:ilvl w:val="0"/>
-          <w:numId w:val="4"/>
-        </w:numPr>
-        <w:spacing w:before="0" w:after="36"/>
+        <w:t>Minimum PC System Requirements: 1 GB RAM, 250MB HD, CPU: Pentium 4/Athlon 64 2600+, GPU: None, OS: Windows 7</w:t>
+      </w:r>
+    </w:p>
+    <w:p>
+      <w:pPr>
+        <w:pStyle w:val="Normal"/>
+        <w:spacing w:before="180" w:after="180"/>
         <w:rPr>
           <w:rFonts w:ascii="Cambria" w:hAnsi="Cambria" w:eastAsia="Cambria" w:cs="Cambria"/>
           <w:color w:val="000000"/>
@@ -1687,9 +2186,10 @@
       <w:r>
         <w:rPr>
           <w:rFonts w:eastAsia="Cambria" w:cs="Cambria"/>
-          <w:color w:val="000000"/>
-        </w:rPr>
-        <w:t>Minimum System Requirements: 1 GB RAM, 250MB HD, CPU: Pentium 4/Athlon 64 2600+, GPU: None, OS: Windows 7</w:t>
+          <w:b/>
+          <w:color w:val="000000"/>
+        </w:rPr>
+        <w:t>Title/start screen</w:t>
       </w:r>
     </w:p>
     <w:p>
@@ -1704,42 +2204,20 @@
       <w:r>
         <w:rPr>
           <w:rFonts w:eastAsia="Cambria" w:cs="Cambria"/>
-          <w:b/>
-          <w:color w:val="000000"/>
-        </w:rPr>
-        <w:t>Title/start screen</w:t>
-      </w:r>
-      <w:r>
-        <w:rPr>
-          <w:rFonts w:eastAsia="Cambria" w:cs="Cambria"/>
-          <w:color w:val="000000"/>
-        </w:rPr>
-        <w:t xml:space="preserve"> - What is the first impression of the actual game? Include the following: </w:t>
-      </w:r>
-    </w:p>
-    <w:p>
-      <w:pPr>
-        <w:pStyle w:val="Normal"/>
-        <w:spacing w:before="180" w:after="180"/>
-        <w:rPr>
-          <w:rFonts w:ascii="Cambria" w:hAnsi="Cambria" w:eastAsia="Cambria" w:cs="Cambria"/>
-          <w:color w:val="000000"/>
-        </w:rPr>
-      </w:pPr>
-      <w:r>
-        <w:rPr/>
+          <w:color w:val="000000"/>
+        </w:rPr>
         <w:drawing>
-          <wp:anchor behindDoc="0" distT="0" distB="0" distL="0" distR="0" simplePos="0" locked="0" layoutInCell="0" allowOverlap="1" relativeHeight="7">
+          <wp:anchor behindDoc="0" distT="0" distB="0" distL="0" distR="0" simplePos="0" locked="0" layoutInCell="0" allowOverlap="1" relativeHeight="33">
             <wp:simplePos x="0" y="0"/>
             <wp:positionH relativeFrom="column">
               <wp:align>center</wp:align>
             </wp:positionH>
             <wp:positionV relativeFrom="paragraph">
-              <wp:posOffset>635</wp:posOffset>
+              <wp:posOffset>-34925</wp:posOffset>
             </wp:positionV>
-            <wp:extent cx="5486400" cy="2919730"/>
+            <wp:extent cx="5549265" cy="3973195"/>
             <wp:effectExtent l="0" t="0" r="0" b="0"/>
-            <wp:wrapSquare wrapText="largest"/>
+            <wp:wrapTopAndBottom/>
             <wp:docPr id="5" name="Bild6" descr=""/>
             <wp:cNvGraphicFramePr>
               <a:graphicFrameLocks xmlns:a="http://schemas.openxmlformats.org/drawingml/2006/main" noChangeAspect="1"/>
@@ -1762,7 +2240,7 @@
                   <pic:spPr bwMode="auto">
                     <a:xfrm>
                       <a:off x="0" y="0"/>
-                      <a:ext cx="5486400" cy="2919730"/>
+                      <a:ext cx="5549265" cy="3973195"/>
                     </a:xfrm>
                     <a:prstGeom prst="rect">
                       <a:avLst/>
@@ -1838,10 +2316,42 @@
     <w:p>
       <w:pPr>
         <w:pStyle w:val="Normal"/>
+        <w:spacing w:before="0" w:after="36"/>
+        <w:rPr>
+          <w:rFonts w:ascii="Cambria" w:hAnsi="Cambria" w:eastAsia="Cambria" w:cs="Cambria"/>
+          <w:color w:val="000000"/>
+        </w:rPr>
+      </w:pPr>
+      <w:r>
+        <w:rPr>
+          <w:rFonts w:eastAsia="Cambria" w:cs="Cambria"/>
+          <w:color w:val="000000"/>
+        </w:rPr>
+      </w:r>
+    </w:p>
+    <w:p>
+      <w:pPr>
+        <w:pStyle w:val="Normal"/>
+        <w:spacing w:before="0" w:after="36"/>
+        <w:rPr>
+          <w:rFonts w:ascii="Cambria" w:hAnsi="Cambria" w:eastAsia="Cambria" w:cs="Cambria"/>
+          <w:color w:val="000000"/>
+        </w:rPr>
+      </w:pPr>
+      <w:r>
+        <w:rPr>
+          <w:rFonts w:eastAsia="Cambria" w:cs="Cambria"/>
+          <w:color w:val="000000"/>
+        </w:rPr>
+      </w:r>
+    </w:p>
+    <w:p>
+      <w:pPr>
+        <w:pStyle w:val="Normal"/>
         <w:spacing w:before="180" w:after="180"/>
         <w:rPr>
-          <w:rFonts w:ascii="Cambria" w:hAnsi="Cambria" w:eastAsia="Cambria" w:cs="Cambria"/>
-          <w:color w:val="000000"/>
+          <w:highlight w:val="none"/>
+          <w:shd w:fill="auto" w:val="clear"/>
         </w:rPr>
       </w:pPr>
       <w:r>
@@ -1849,6 +2359,7 @@
           <w:rFonts w:eastAsia="Cambria" w:cs="Cambria"/>
           <w:b/>
           <w:color w:val="000000"/>
+          <w:shd w:fill="auto" w:val="clear"/>
         </w:rPr>
         <w:t>Game flowchart</w:t>
       </w:r>
@@ -1856,8 +2367,9 @@
         <w:rPr>
           <w:rFonts w:eastAsia="Cambria" w:cs="Cambria"/>
           <w:color w:val="000000"/>
-        </w:rPr>
-        <w:t xml:space="preserve"> - Show how all the screens from "title/start screen" to "game over" connect with each other: Not applicable yet</w:t>
+          <w:shd w:fill="auto" w:val="clear"/>
+        </w:rPr>
+        <w:t xml:space="preserve"> - Show how all the screens from "title/start screen" to "game over" connect with each other: </w:t>
       </w:r>
     </w:p>
     <w:p>
@@ -1865,46 +2377,112 @@
         <w:pStyle w:val="Normal"/>
         <w:spacing w:before="180" w:after="180"/>
         <w:rPr>
-          <w:rFonts w:ascii="Cambria" w:hAnsi="Cambria" w:eastAsia="Cambria" w:cs="Cambria"/>
-          <w:color w:val="000000"/>
-        </w:rPr>
-      </w:pPr>
-      <w:r>
-        <w:rPr>
-          <w:rFonts w:eastAsia="Cambria" w:cs="Cambria"/>
-          <w:b/>
-          <w:color w:val="000000"/>
-        </w:rPr>
-        <w:t>Loading screen</w:t>
-      </w:r>
-      <w:r>
-        <w:rPr>
-          <w:rFonts w:eastAsia="Cambria" w:cs="Cambria"/>
-          <w:color w:val="000000"/>
-        </w:rPr>
-        <w:t xml:space="preserve"> - Explain what the player sees when the game is loading. What images o</w:t>
-      </w:r>
-      <w:r>
-        <w:rPr/>
-        <w:t>r</w:t>
-      </w:r>
-      <w:r>
-        <w:rPr>
-          <w:rFonts w:eastAsia="Cambria" w:cs="Cambria"/>
-          <w:color w:val="000000"/>
-        </w:rPr>
-        <w:t xml:space="preserve"> information </w:t>
-      </w:r>
-      <w:r>
-        <w:rPr/>
-        <w:t>are presented</w:t>
-      </w:r>
-      <w:r>
-        <w:rPr>
-          <w:rFonts w:eastAsia="Cambria" w:cs="Cambria"/>
-          <w:color w:val="000000"/>
-        </w:rPr>
-        <w:t>? Not applicable yet</w:t>
+          <w:rFonts w:eastAsia="Cambria" w:cs="Cambria"/>
+          <w:color w:val="000000"/>
+        </w:rPr>
+      </w:pPr>
+      <w:r>
+        <w:rPr>
+          <w:rFonts w:eastAsia="Cambria" w:cs="Cambria"/>
+          <w:color w:val="000000"/>
+        </w:rPr>
+        <mc:AlternateContent>
+          <mc:Choice Requires="wps">
+            <w:drawing>
+              <wp:anchor behindDoc="0" distT="0" distB="0" distL="0" distR="0" simplePos="0" locked="0" layoutInCell="0" allowOverlap="1" relativeHeight="83">
+                <wp:simplePos x="0" y="0"/>
+                <wp:positionH relativeFrom="column">
+                  <wp:posOffset>2660015</wp:posOffset>
+                </wp:positionH>
+                <wp:positionV relativeFrom="paragraph">
+                  <wp:posOffset>80645</wp:posOffset>
+                </wp:positionV>
+                <wp:extent cx="1375410" cy="171450"/>
+                <wp:effectExtent l="0" t="0" r="0" b="0"/>
+                <wp:wrapNone/>
+                <wp:docPr id="6" name="Textrahmen 6"/>
+                <a:graphic xmlns:a="http://schemas.openxmlformats.org/drawingml/2006/main">
+                  <a:graphicData uri="http://schemas.microsoft.com/office/word/2010/wordprocessingShape">
+                    <wps:wsp>
+                      <wps:cNvSpPr/>
+                      <wps:spPr>
+                        <a:xfrm>
+                          <a:off x="0" y="0"/>
+                          <a:ext cx="1375560" cy="171360"/>
+                        </a:xfrm>
+                        <a:prstGeom prst="rect">
+                          <a:avLst/>
+                        </a:prstGeom>
+                        <a:noFill/>
+                        <a:ln w="36360">
+                          <a:noFill/>
+                        </a:ln>
+                      </wps:spPr>
+                      <wps:style>
+                        <a:lnRef idx="0"/>
+                        <a:fillRef idx="0"/>
+                        <a:effectRef idx="0"/>
+                        <a:fontRef idx="minor"/>
+                      </wps:style>
+                      <wps:txbx>
+                        <w:txbxContent>
+                          <w:p>
+                            <w:pPr>
+                              <w:pStyle w:val="Rahmeninhalt"/>
+                              <w:overflowPunct w:val="true"/>
+                              <w:spacing w:before="0" w:after="0"/>
+                              <w:rPr/>
+                            </w:pPr>
+                            <w:r>
+                              <w:rPr>
+                                <w:rFonts w:cs="Cambria" w:ascii="Liberation Sans" w:hAnsi="Liberation Sans"/>
+                                <w:sz w:val="20"/>
+                                <w:lang w:eastAsia="zh-CN" w:bidi="hi-IN"/>
+                              </w:rPr>
+                              <w:t>Statistics</w:t>
+                            </w:r>
+                          </w:p>
+                        </w:txbxContent>
+                      </wps:txbx>
+                      <wps:bodyPr lIns="0" rIns="0" tIns="0" bIns="0" anchor="t">
+                        <a:noAutofit/>
+                      </wps:bodyPr>
+                    </wps:wsp>
+                  </a:graphicData>
+                </a:graphic>
+              </wp:anchor>
+            </w:drawing>
+          </mc:Choice>
+          <mc:Fallback>
+            <w:pict>
+              <v:rect id="shape_0" ID="Textrahmen 6" path="m0,0l-2147483645,0l-2147483645,-2147483646l0,-2147483646xe" stroked="f" o:allowincell="f" style="position:absolute;margin-left:209.45pt;margin-top:6.35pt;width:108.25pt;height:13.45pt;mso-wrap-style:square;v-text-anchor:top">
+                <v:fill o:detectmouseclick="t" on="false"/>
+                <v:stroke color="#3465a4" weight="36360" joinstyle="round" endcap="flat"/>
+                <v:textbox>
+                  <w:txbxContent>
+                    <w:p>
+                      <w:pPr>
+                        <w:pStyle w:val="Rahmeninhalt"/>
+                        <w:overflowPunct w:val="true"/>
+                        <w:spacing w:before="0" w:after="0"/>
+                        <w:rPr/>
+                      </w:pPr>
+                      <w:r>
+                        <w:rPr>
+                          <w:rFonts w:cs="Cambria" w:ascii="Liberation Sans" w:hAnsi="Liberation Sans"/>
+                          <w:sz w:val="20"/>
+                          <w:lang w:eastAsia="zh-CN" w:bidi="hi-IN"/>
+                        </w:rPr>
+                        <w:t>Statistics</w:t>
+                      </w:r>
+                    </w:p>
+                  </w:txbxContent>
+                </v:textbox>
+                <w10:wrap type="none"/>
+              </v:rect>
+            </w:pict>
+          </mc:Fallback>
+        </mc:AlternateContent>
       </w:r>
     </w:p>
     <w:p>
@@ -1912,94 +2490,28 @@
         <w:pStyle w:val="Normal"/>
         <w:spacing w:before="180" w:after="180"/>
         <w:rPr>
-          <w:rFonts w:ascii="Cambria" w:hAnsi="Cambria" w:eastAsia="Cambria" w:cs="Cambria"/>
-          <w:color w:val="000000"/>
-        </w:rPr>
-      </w:pPr>
-      <w:r>
-        <w:rPr>
-          <w:rFonts w:eastAsia="Cambria" w:cs="Cambria"/>
-          <w:b/>
-          <w:color w:val="000000"/>
-        </w:rPr>
-        <w:t>Game camera(s)</w:t>
-      </w:r>
-      <w:r>
-        <w:rPr>
-          <w:rFonts w:eastAsia="Cambria" w:cs="Cambria"/>
-          <w:color w:val="000000"/>
-        </w:rPr>
-        <w:t xml:space="preserve"> – 2D Scrolling Camera, not controlled by the user, but automatically moved.</w:t>
-      </w:r>
-    </w:p>
-    <w:p>
-      <w:pPr>
-        <w:pStyle w:val="Normal"/>
-        <w:spacing w:before="180" w:after="180"/>
-        <w:rPr>
-          <w:rFonts w:ascii="Cambria" w:hAnsi="Cambria" w:eastAsia="Cambria" w:cs="Cambria"/>
-          <w:color w:val="000000"/>
-        </w:rPr>
-      </w:pPr>
-      <w:r>
-        <w:rPr>
-          <w:rFonts w:eastAsia="Cambria" w:cs="Cambria"/>
-          <w:b/>
-          <w:color w:val="000000"/>
-        </w:rPr>
-        <w:t>HUD system</w:t>
-      </w:r>
-      <w:r>
-        <w:rPr>
-          <w:rFonts w:eastAsia="Cambria" w:cs="Cambria"/>
-          <w:color w:val="000000"/>
-        </w:rPr>
-        <w:t xml:space="preserve"> - Describe and/or illustrate how information will be presented on-screen to the player. Include images of all associated imagery such as health/status, power/fuel, money, timers, maps, speedometer, lives, targeting, and special view like "predator vision" or bullet-time.</w:t>
-      </w:r>
-    </w:p>
-    <w:p>
-      <w:pPr>
-        <w:pStyle w:val="Normal"/>
-        <w:spacing w:before="180" w:after="180"/>
-        <w:rPr>
-          <w:rFonts w:ascii="Cambria" w:hAnsi="Cambria" w:eastAsia="Cambria" w:cs="Cambria"/>
-          <w:color w:val="000000"/>
-        </w:rPr>
-      </w:pPr>
-      <w:r>
-        <w:rPr>
-          <w:rFonts w:eastAsia="Cambria" w:cs="Cambria"/>
-          <w:color w:val="000000"/>
-        </w:rPr>
-        <w:t>The player can access their hand cards, use Equipment and access the Backpack.</w:t>
-        <w:br/>
-        <w:t>Items form the players hand (Consumables) can be used in the combatpreparation, and Equipement determines the fighting strength of the player.</w:t>
-      </w:r>
-    </w:p>
-    <w:p>
-      <w:pPr>
-        <w:pStyle w:val="Normal"/>
-        <w:spacing w:before="180" w:after="180"/>
-        <w:rPr>
-          <w:rFonts w:ascii="Cambria" w:hAnsi="Cambria" w:eastAsia="Cambria" w:cs="Cambria"/>
-          <w:color w:val="000000"/>
-        </w:rPr>
-      </w:pPr>
-      <w:r>
-        <w:rPr/>
+          <w:rFonts w:eastAsia="Cambria" w:cs="Cambria"/>
+          <w:color w:val="000000"/>
+        </w:rPr>
+      </w:pPr>
+      <w:r>
+        <w:rPr>
+          <w:rFonts w:eastAsia="Cambria" w:cs="Cambria"/>
+          <w:color w:val="000000"/>
+        </w:rPr>
         <w:drawing>
-          <wp:anchor behindDoc="0" distT="0" distB="0" distL="0" distR="0" simplePos="0" locked="0" layoutInCell="0" allowOverlap="1" relativeHeight="9">
+          <wp:anchor behindDoc="0" distT="0" distB="0" distL="0" distR="0" simplePos="0" locked="0" layoutInCell="0" allowOverlap="1" relativeHeight="80">
             <wp:simplePos x="0" y="0"/>
             <wp:positionH relativeFrom="column">
-              <wp:align>center</wp:align>
+              <wp:posOffset>2058670</wp:posOffset>
             </wp:positionH>
             <wp:positionV relativeFrom="paragraph">
-              <wp:posOffset>635</wp:posOffset>
+              <wp:posOffset>34290</wp:posOffset>
             </wp:positionV>
-            <wp:extent cx="5486400" cy="2919730"/>
+            <wp:extent cx="1854835" cy="1043305"/>
             <wp:effectExtent l="0" t="0" r="0" b="0"/>
             <wp:wrapSquare wrapText="largest"/>
-            <wp:docPr id="6" name="Bild8" descr=""/>
+            <wp:docPr id="8" name="Bild19" descr=""/>
             <wp:cNvGraphicFramePr>
               <a:graphicFrameLocks xmlns:a="http://schemas.openxmlformats.org/drawingml/2006/main" noChangeAspect="1"/>
             </wp:cNvGraphicFramePr>
@@ -2007,7 +2519,7 @@
               <a:graphicData uri="http://schemas.openxmlformats.org/drawingml/2006/picture">
                 <pic:pic xmlns:pic="http://schemas.openxmlformats.org/drawingml/2006/picture">
                   <pic:nvPicPr>
-                    <pic:cNvPr id="6" name="Bild8" descr=""/>
+                    <pic:cNvPr id="8" name="Bild19" descr=""/>
                     <pic:cNvPicPr>
                       <a:picLocks noChangeAspect="1" noChangeArrowheads="1"/>
                     </pic:cNvPicPr>
@@ -2021,7 +2533,7 @@
                   <pic:spPr bwMode="auto">
                     <a:xfrm>
                       <a:off x="0" y="0"/>
-                      <a:ext cx="5486400" cy="2919730"/>
+                      <a:ext cx="1854835" cy="1043305"/>
                     </a:xfrm>
                     <a:prstGeom prst="rect">
                       <a:avLst/>
@@ -2039,31 +2551,15 @@
         <w:pStyle w:val="Normal"/>
         <w:spacing w:before="180" w:after="180"/>
         <w:rPr>
-          <w:rFonts w:ascii="Cambria" w:hAnsi="Cambria" w:eastAsia="Cambria" w:cs="Cambria"/>
-          <w:color w:val="000000"/>
-        </w:rPr>
-      </w:pPr>
-      <w:r>
-        <w:rPr>
-          <w:rFonts w:eastAsia="Cambria" w:cs="Cambria"/>
-          <w:b/>
-          <w:color w:val="000000"/>
-        </w:rPr>
-        <w:t>Player character(s)</w:t>
-      </w:r>
-      <w:r>
-        <w:rPr>
-          <w:rFonts w:eastAsia="Cambria" w:cs="Cambria"/>
-          <w:color w:val="000000"/>
-        </w:rPr>
-        <w:t xml:space="preserve"> – </w:t>
-      </w:r>
-      <w:r>
-        <w:rPr>
-          <w:rFonts w:eastAsia="Cambria" w:cs="Cambria"/>
-          <w:color w:val="000000"/>
-        </w:rPr>
-        <w:t>Characters are created in the beginning of the game. Only one character of each name can exist, as they are persistent throughout different runs.</w:t>
+          <w:rFonts w:eastAsia="Cambria" w:cs="Cambria"/>
+          <w:color w:val="000000"/>
+        </w:rPr>
+      </w:pPr>
+      <w:r>
+        <w:rPr>
+          <w:rFonts w:eastAsia="Cambria" w:cs="Cambria"/>
+          <w:color w:val="000000"/>
+        </w:rPr>
       </w:r>
     </w:p>
     <w:p>
@@ -2071,25 +2567,305 @@
         <w:pStyle w:val="Normal"/>
         <w:spacing w:before="180" w:after="180"/>
         <w:rPr>
-          <w:rFonts w:ascii="Cambria" w:hAnsi="Cambria" w:eastAsia="Cambria" w:cs="Cambria"/>
-          <w:color w:val="000000"/>
-        </w:rPr>
-      </w:pPr>
-      <w:r>
-        <w:rPr/>
+          <w:rFonts w:eastAsia="Cambria" w:cs="Cambria"/>
+          <w:color w:val="000000"/>
+        </w:rPr>
+      </w:pPr>
+      <w:r>
+        <w:rPr>
+          <w:rFonts w:eastAsia="Cambria" w:cs="Cambria"/>
+          <w:color w:val="000000"/>
+        </w:rPr>
+      </w:r>
+    </w:p>
+    <w:p>
+      <w:pPr>
+        <w:pStyle w:val="Normal"/>
+        <w:spacing w:before="180" w:after="180"/>
+        <w:rPr>
+          <w:rFonts w:eastAsia="Cambria" w:cs="Cambria"/>
+          <w:color w:val="000000"/>
+        </w:rPr>
+      </w:pPr>
+      <w:r>
+        <w:rPr>
+          <w:rFonts w:eastAsia="Cambria" w:cs="Cambria"/>
+          <w:color w:val="000000"/>
+        </w:rPr>
+      </w:r>
+    </w:p>
+    <w:p>
+      <w:pPr>
+        <w:pStyle w:val="Normal"/>
+        <w:spacing w:before="180" w:after="180"/>
+        <w:rPr>
+          <w:rFonts w:eastAsia="Cambria" w:cs="Cambria"/>
+          <w:color w:val="000000"/>
+        </w:rPr>
+      </w:pPr>
+      <w:r>
+        <w:rPr>
+          <w:rFonts w:eastAsia="Cambria" w:cs="Cambria"/>
+          <w:color w:val="000000"/>
+        </w:rPr>
+        <mc:AlternateContent>
+          <mc:Choice Requires="wps">
+            <w:drawing>
+              <wp:anchor behindDoc="0" distT="0" distB="18415" distL="63500" distR="63500" simplePos="0" locked="0" layoutInCell="0" allowOverlap="1" relativeHeight="81">
+                <wp:simplePos x="0" y="0"/>
+                <wp:positionH relativeFrom="column">
+                  <wp:posOffset>2838450</wp:posOffset>
+                </wp:positionH>
+                <wp:positionV relativeFrom="paragraph">
+                  <wp:posOffset>-29210</wp:posOffset>
+                </wp:positionV>
+                <wp:extent cx="635" cy="611505"/>
+                <wp:effectExtent l="54610" t="0" r="54610" b="18415"/>
+                <wp:wrapNone/>
+                <wp:docPr id="9" name="vertikale Linie 1"/>
+                <a:graphic xmlns:a="http://schemas.openxmlformats.org/drawingml/2006/main">
+                  <a:graphicData uri="http://schemas.microsoft.com/office/word/2010/wordprocessingShape">
+                    <wps:wsp>
+                      <wps:cNvSpPr/>
+                      <wps:spPr>
+                        <a:xfrm flipV="1">
+                          <a:off x="0" y="0"/>
+                          <a:ext cx="720" cy="611640"/>
+                        </a:xfrm>
+                        <a:prstGeom prst="line">
+                          <a:avLst/>
+                        </a:prstGeom>
+                        <a:ln w="36360">
+                          <a:solidFill>
+                            <a:srgbClr val="000000"/>
+                          </a:solidFill>
+                          <a:round/>
+                          <a:tailEnd len="med" type="triangle" w="med"/>
+                        </a:ln>
+                      </wps:spPr>
+                      <wps:style>
+                        <a:lnRef idx="0"/>
+                        <a:fillRef idx="0"/>
+                        <a:effectRef idx="0"/>
+                        <a:fontRef idx="minor"/>
+                      </wps:style>
+                      <wps:bodyPr/>
+                    </wps:wsp>
+                  </a:graphicData>
+                </a:graphic>
+              </wp:anchor>
+            </w:drawing>
+          </mc:Choice>
+          <mc:Fallback>
+            <w:pict>
+              <v:line id="shape_0" from="223.5pt,-2.3pt" to="223.5pt,45.8pt" ID="vertikale Linie 1" stroked="t" o:allowincell="f" style="position:absolute;flip:y">
+                <v:stroke color="black" weight="36360" endarrow="block" endarrowwidth="medium" endarrowlength="medium" joinstyle="round" endcap="flat"/>
+                <v:fill o:detectmouseclick="t" on="false"/>
+                <w10:wrap type="none"/>
+              </v:line>
+            </w:pict>
+          </mc:Fallback>
+        </mc:AlternateContent>
+        <mc:AlternateContent>
+          <mc:Choice Requires="wps">
+            <w:drawing>
+              <wp:anchor behindDoc="0" distT="18415" distB="0" distL="43815" distR="60325" simplePos="0" locked="0" layoutInCell="0" allowOverlap="1" relativeHeight="82">
+                <wp:simplePos x="0" y="0"/>
+                <wp:positionH relativeFrom="column">
+                  <wp:posOffset>3279140</wp:posOffset>
+                </wp:positionH>
+                <wp:positionV relativeFrom="paragraph">
+                  <wp:posOffset>635</wp:posOffset>
+                </wp:positionV>
+                <wp:extent cx="23495" cy="581660"/>
+                <wp:effectExtent l="35560" t="18415" r="50800" b="635"/>
+                <wp:wrapNone/>
+                <wp:docPr id="10" name="Linie 7"/>
+                <a:graphic xmlns:a="http://schemas.openxmlformats.org/drawingml/2006/main">
+                  <a:graphicData uri="http://schemas.microsoft.com/office/word/2010/wordprocessingShape">
+                    <wps:wsp>
+                      <wps:cNvSpPr/>
+                      <wps:spPr>
+                        <a:xfrm>
+                          <a:off x="0" y="0"/>
+                          <a:ext cx="23400" cy="581760"/>
+                        </a:xfrm>
+                        <a:prstGeom prst="line">
+                          <a:avLst/>
+                        </a:prstGeom>
+                        <a:ln w="36360">
+                          <a:solidFill>
+                            <a:srgbClr val="000000"/>
+                          </a:solidFill>
+                          <a:round/>
+                          <a:tailEnd len="med" type="triangle" w="med"/>
+                        </a:ln>
+                      </wps:spPr>
+                      <wps:style>
+                        <a:lnRef idx="0"/>
+                        <a:fillRef idx="0"/>
+                        <a:effectRef idx="0"/>
+                        <a:fontRef idx="minor"/>
+                      </wps:style>
+                      <wps:bodyPr/>
+                    </wps:wsp>
+                  </a:graphicData>
+                </a:graphic>
+              </wp:anchor>
+            </w:drawing>
+          </mc:Choice>
+          <mc:Fallback>
+            <w:pict>
+              <v:line id="shape_0" from="258.2pt,0.05pt" to="260pt,45.8pt" ID="Linie 7" stroked="t" o:allowincell="f" style="position:absolute">
+                <v:stroke color="black" weight="36360" endarrow="block" endarrowwidth="medium" endarrowlength="medium" joinstyle="round" endcap="flat"/>
+                <v:fill o:detectmouseclick="t" on="false"/>
+                <w10:wrap type="none"/>
+              </v:line>
+            </w:pict>
+          </mc:Fallback>
+        </mc:AlternateContent>
+      </w:r>
+    </w:p>
+    <w:p>
+      <w:pPr>
+        <w:pStyle w:val="Normal"/>
+        <w:spacing w:before="180" w:after="180"/>
+        <w:rPr>
+          <w:rFonts w:eastAsia="Cambria" w:cs="Cambria"/>
+          <w:color w:val="000000"/>
+        </w:rPr>
+      </w:pPr>
+      <w:r>
+        <w:rPr>
+          <w:rFonts w:eastAsia="Cambria" w:cs="Cambria"/>
+          <w:color w:val="000000"/>
+        </w:rPr>
+      </w:r>
+    </w:p>
+    <w:p>
+      <w:pPr>
+        <w:pStyle w:val="Normal"/>
+        <w:spacing w:before="180" w:after="180"/>
+        <w:rPr>
+          <w:rFonts w:eastAsia="Cambria" w:cs="Cambria"/>
+          <w:color w:val="000000"/>
+        </w:rPr>
+      </w:pPr>
+      <w:r>
+        <w:rPr>
+          <w:rFonts w:eastAsia="Cambria" w:cs="Cambria"/>
+          <w:color w:val="000000"/>
+        </w:rPr>
+        <mc:AlternateContent>
+          <mc:Choice Requires="wps">
+            <w:drawing>
+              <wp:anchor behindDoc="0" distT="0" distB="0" distL="0" distR="0" simplePos="0" locked="0" layoutInCell="0" allowOverlap="1" relativeHeight="60">
+                <wp:simplePos x="0" y="0"/>
+                <wp:positionH relativeFrom="column">
+                  <wp:posOffset>505460</wp:posOffset>
+                </wp:positionH>
+                <wp:positionV relativeFrom="paragraph">
+                  <wp:posOffset>38100</wp:posOffset>
+                </wp:positionV>
+                <wp:extent cx="368935" cy="146685"/>
+                <wp:effectExtent l="0" t="0" r="0" b="0"/>
+                <wp:wrapNone/>
+                <wp:docPr id="11" name="Textrahmen 1"/>
+                <a:graphic xmlns:a="http://schemas.openxmlformats.org/drawingml/2006/main">
+                  <a:graphicData uri="http://schemas.microsoft.com/office/word/2010/wordprocessingShape">
+                    <wps:wsp>
+                      <wps:cNvSpPr/>
+                      <wps:spPr>
+                        <a:xfrm>
+                          <a:off x="0" y="0"/>
+                          <a:ext cx="369000" cy="146520"/>
+                        </a:xfrm>
+                        <a:prstGeom prst="rect">
+                          <a:avLst/>
+                        </a:prstGeom>
+                        <a:noFill/>
+                        <a:ln w="0">
+                          <a:noFill/>
+                        </a:ln>
+                      </wps:spPr>
+                      <wps:style>
+                        <a:lnRef idx="0"/>
+                        <a:fillRef idx="0"/>
+                        <a:effectRef idx="0"/>
+                        <a:fontRef idx="minor"/>
+                      </wps:style>
+                      <wps:txbx>
+                        <w:txbxContent>
+                          <w:p>
+                            <w:pPr>
+                              <w:pStyle w:val="Rahmeninhalt"/>
+                              <w:overflowPunct w:val="true"/>
+                              <w:spacing w:before="0" w:after="0"/>
+                              <w:rPr/>
+                            </w:pPr>
+                            <w:r>
+                              <w:rPr>
+                                <w:rFonts w:cs="Cambria" w:ascii="Liberation Sans" w:hAnsi="Liberation Sans"/>
+                                <w:sz w:val="20"/>
+                                <w:lang w:eastAsia="zh-CN" w:bidi="hi-IN"/>
+                              </w:rPr>
+                              <w:t>Login</w:t>
+                            </w:r>
+                          </w:p>
+                        </w:txbxContent>
+                      </wps:txbx>
+                      <wps:bodyPr lIns="0" rIns="0" tIns="0" bIns="0" anchor="t">
+                        <a:noAutofit/>
+                      </wps:bodyPr>
+                    </wps:wsp>
+                  </a:graphicData>
+                </a:graphic>
+              </wp:anchor>
+            </w:drawing>
+          </mc:Choice>
+          <mc:Fallback>
+            <w:pict>
+              <v:rect id="shape_0" ID="Textrahmen 1" path="m0,0l-2147483645,0l-2147483645,-2147483646l0,-2147483646xe" stroked="f" o:allowincell="f" style="position:absolute;margin-left:39.8pt;margin-top:3pt;width:29pt;height:11.5pt;mso-wrap-style:square;v-text-anchor:top">
+                <v:fill o:detectmouseclick="t" on="false"/>
+                <v:stroke color="#3465a4" joinstyle="round" endcap="flat"/>
+                <v:textbox>
+                  <w:txbxContent>
+                    <w:p>
+                      <w:pPr>
+                        <w:pStyle w:val="Rahmeninhalt"/>
+                        <w:overflowPunct w:val="true"/>
+                        <w:spacing w:before="0" w:after="0"/>
+                        <w:rPr/>
+                      </w:pPr>
+                      <w:r>
+                        <w:rPr>
+                          <w:rFonts w:cs="Cambria" w:ascii="Liberation Sans" w:hAnsi="Liberation Sans"/>
+                          <w:sz w:val="20"/>
+                          <w:lang w:eastAsia="zh-CN" w:bidi="hi-IN"/>
+                        </w:rPr>
+                        <w:t>Login</w:t>
+                      </w:r>
+                    </w:p>
+                  </w:txbxContent>
+                </v:textbox>
+                <w10:wrap type="none"/>
+              </v:rect>
+            </w:pict>
+          </mc:Fallback>
+        </mc:AlternateContent>
         <w:drawing>
-          <wp:anchor behindDoc="0" distT="0" distB="0" distL="0" distR="0" simplePos="0" locked="0" layoutInCell="0" allowOverlap="1" relativeHeight="8">
+          <wp:anchor behindDoc="0" distT="0" distB="0" distL="0" distR="0" simplePos="0" locked="0" layoutInCell="0" allowOverlap="1" relativeHeight="62">
             <wp:simplePos x="0" y="0"/>
             <wp:positionH relativeFrom="column">
-              <wp:align>center</wp:align>
+              <wp:posOffset>2195830</wp:posOffset>
             </wp:positionH>
             <wp:positionV relativeFrom="paragraph">
-              <wp:posOffset>635</wp:posOffset>
+              <wp:posOffset>217170</wp:posOffset>
             </wp:positionV>
-            <wp:extent cx="5486400" cy="2919730"/>
+            <wp:extent cx="1562735" cy="1118870"/>
             <wp:effectExtent l="0" t="0" r="0" b="0"/>
-            <wp:wrapSquare wrapText="largest"/>
-            <wp:docPr id="7" name="Bild7" descr=""/>
+            <wp:wrapTopAndBottom/>
+            <wp:docPr id="13" name="Bild6 Kopie 1" descr=""/>
             <wp:cNvGraphicFramePr>
               <a:graphicFrameLocks xmlns:a="http://schemas.openxmlformats.org/drawingml/2006/main" noChangeAspect="1"/>
             </wp:cNvGraphicFramePr>
@@ -2097,7 +2873,7 @@
               <a:graphicData uri="http://schemas.openxmlformats.org/drawingml/2006/picture">
                 <pic:pic xmlns:pic="http://schemas.openxmlformats.org/drawingml/2006/picture">
                   <pic:nvPicPr>
-                    <pic:cNvPr id="7" name="Bild7" descr=""/>
+                    <pic:cNvPr id="13" name="Bild6 Kopie 1" descr=""/>
                     <pic:cNvPicPr>
                       <a:picLocks noChangeAspect="1" noChangeArrowheads="1"/>
                     </pic:cNvPicPr>
@@ -2111,7 +2887,7 @@
                   <pic:spPr bwMode="auto">
                     <a:xfrm>
                       <a:off x="0" y="0"/>
-                      <a:ext cx="5486400" cy="2919730"/>
+                      <a:ext cx="1562735" cy="1118870"/>
                     </a:xfrm>
                     <a:prstGeom prst="rect">
                       <a:avLst/>
@@ -2122,166 +2898,233 @@
             </a:graphic>
           </wp:anchor>
         </w:drawing>
-      </w:r>
-    </w:p>
-    <w:p>
-      <w:pPr>
-        <w:pStyle w:val="Normal"/>
+        <mc:AlternateContent>
+          <mc:Choice Requires="wps">
+            <w:drawing>
+              <wp:anchor behindDoc="0" distT="0" distB="0" distL="0" distR="0" simplePos="0" locked="0" layoutInCell="0" allowOverlap="1" relativeHeight="63">
+                <wp:simplePos x="0" y="0"/>
+                <wp:positionH relativeFrom="column">
+                  <wp:posOffset>2677795</wp:posOffset>
+                </wp:positionH>
+                <wp:positionV relativeFrom="paragraph">
+                  <wp:posOffset>3175</wp:posOffset>
+                </wp:positionV>
+                <wp:extent cx="762000" cy="184785"/>
+                <wp:effectExtent l="0" t="0" r="0" b="0"/>
+                <wp:wrapNone/>
+                <wp:docPr id="14" name="Textrahmen 2"/>
+                <a:graphic xmlns:a="http://schemas.openxmlformats.org/drawingml/2006/main">
+                  <a:graphicData uri="http://schemas.microsoft.com/office/word/2010/wordprocessingShape">
+                    <wps:wsp>
+                      <wps:cNvSpPr/>
+                      <wps:spPr>
+                        <a:xfrm>
+                          <a:off x="0" y="0"/>
+                          <a:ext cx="762120" cy="184680"/>
+                        </a:xfrm>
+                        <a:prstGeom prst="rect">
+                          <a:avLst/>
+                        </a:prstGeom>
+                        <a:noFill/>
+                        <a:ln w="0">
+                          <a:noFill/>
+                        </a:ln>
+                      </wps:spPr>
+                      <wps:style>
+                        <a:lnRef idx="0"/>
+                        <a:fillRef idx="0"/>
+                        <a:effectRef idx="0"/>
+                        <a:fontRef idx="minor"/>
+                      </wps:style>
+                      <wps:txbx>
+                        <w:txbxContent>
+                          <w:p>
+                            <w:pPr>
+                              <w:pStyle w:val="Rahmeninhalt"/>
+                              <w:overflowPunct w:val="true"/>
+                              <w:spacing w:before="0" w:after="0"/>
+                              <w:rPr/>
+                            </w:pPr>
+                            <w:r>
+                              <w:rPr>
+                                <w:rFonts w:cs="Cambria" w:ascii="Liberation Sans" w:hAnsi="Liberation Sans"/>
+                                <w:sz w:val="20"/>
+                                <w:lang w:eastAsia="zh-CN" w:bidi="hi-IN"/>
+                              </w:rPr>
+                              <w:t>Start screen</w:t>
+                            </w:r>
+                          </w:p>
+                        </w:txbxContent>
+                      </wps:txbx>
+                      <wps:bodyPr lIns="0" rIns="0" tIns="0" bIns="0" anchor="t">
+                        <a:noAutofit/>
+                      </wps:bodyPr>
+                    </wps:wsp>
+                  </a:graphicData>
+                </a:graphic>
+              </wp:anchor>
+            </w:drawing>
+          </mc:Choice>
+          <mc:Fallback>
+            <w:pict>
+              <v:rect id="shape_0" ID="Textrahmen 2" path="m0,0l-2147483645,0l-2147483645,-2147483646l0,-2147483646xe" stroked="f" o:allowincell="f" style="position:absolute;margin-left:210.85pt;margin-top:0.25pt;width:59.95pt;height:14.5pt;mso-wrap-style:square;v-text-anchor:top">
+                <v:fill o:detectmouseclick="t" on="false"/>
+                <v:stroke color="#3465a4" joinstyle="round" endcap="flat"/>
+                <v:textbox>
+                  <w:txbxContent>
+                    <w:p>
+                      <w:pPr>
+                        <w:pStyle w:val="Rahmeninhalt"/>
+                        <w:overflowPunct w:val="true"/>
+                        <w:spacing w:before="0" w:after="0"/>
+                        <w:rPr/>
+                      </w:pPr>
+                      <w:r>
+                        <w:rPr>
+                          <w:rFonts w:cs="Cambria" w:ascii="Liberation Sans" w:hAnsi="Liberation Sans"/>
+                          <w:sz w:val="20"/>
+                          <w:lang w:eastAsia="zh-CN" w:bidi="hi-IN"/>
+                        </w:rPr>
+                        <w:t>Start screen</w:t>
+                      </w:r>
+                    </w:p>
+                  </w:txbxContent>
+                </v:textbox>
+                <w10:wrap type="none"/>
+              </v:rect>
+            </w:pict>
+          </mc:Fallback>
+        </mc:AlternateContent>
+        <mc:AlternateContent>
+          <mc:Choice Requires="wps">
+            <w:drawing>
+              <wp:anchor behindDoc="0" distT="0" distB="0" distL="0" distR="0" simplePos="0" locked="0" layoutInCell="0" allowOverlap="1" relativeHeight="66">
+                <wp:simplePos x="0" y="0"/>
+                <wp:positionH relativeFrom="column">
+                  <wp:posOffset>4761230</wp:posOffset>
+                </wp:positionH>
+                <wp:positionV relativeFrom="paragraph">
+                  <wp:posOffset>-110490</wp:posOffset>
+                </wp:positionV>
+                <wp:extent cx="994410" cy="292735"/>
+                <wp:effectExtent l="0" t="0" r="0" b="0"/>
+                <wp:wrapNone/>
+                <wp:docPr id="16" name="Textrahmen 3"/>
+                <a:graphic xmlns:a="http://schemas.openxmlformats.org/drawingml/2006/main">
+                  <a:graphicData uri="http://schemas.microsoft.com/office/word/2010/wordprocessingShape">
+                    <wps:wsp>
+                      <wps:cNvSpPr/>
+                      <wps:spPr>
+                        <a:xfrm>
+                          <a:off x="0" y="0"/>
+                          <a:ext cx="994320" cy="292680"/>
+                        </a:xfrm>
+                        <a:prstGeom prst="rect">
+                          <a:avLst/>
+                        </a:prstGeom>
+                        <a:noFill/>
+                        <a:ln w="0">
+                          <a:noFill/>
+                        </a:ln>
+                      </wps:spPr>
+                      <wps:style>
+                        <a:lnRef idx="0"/>
+                        <a:fillRef idx="0"/>
+                        <a:effectRef idx="0"/>
+                        <a:fontRef idx="minor"/>
+                      </wps:style>
+                      <wps:txbx>
+                        <w:txbxContent>
+                          <w:p>
+                            <w:pPr>
+                              <w:pStyle w:val="Rahmeninhalt"/>
+                              <w:overflowPunct w:val="true"/>
+                              <w:spacing w:before="0" w:after="0"/>
+                              <w:rPr/>
+                            </w:pPr>
+                            <w:r>
+                              <w:rPr>
+                                <w:rFonts w:cs="Cambria" w:ascii="Liberation Sans" w:hAnsi="Liberation Sans"/>
+                                <w:sz w:val="20"/>
+                                <w:lang w:eastAsia="zh-CN" w:bidi="hi-IN"/>
+                              </w:rPr>
+                              <w:t>Character Selection</w:t>
+                            </w:r>
+                          </w:p>
+                        </w:txbxContent>
+                      </wps:txbx>
+                      <wps:bodyPr lIns="0" rIns="0" tIns="0" bIns="0" anchor="t">
+                        <a:noAutofit/>
+                      </wps:bodyPr>
+                    </wps:wsp>
+                  </a:graphicData>
+                </a:graphic>
+              </wp:anchor>
+            </w:drawing>
+          </mc:Choice>
+          <mc:Fallback>
+            <w:pict>
+              <v:rect id="shape_0" ID="Textrahmen 3" path="m0,0l-2147483645,0l-2147483645,-2147483646l0,-2147483646xe" stroked="f" o:allowincell="f" style="position:absolute;margin-left:374.9pt;margin-top:-8.7pt;width:78.25pt;height:23pt;mso-wrap-style:square;v-text-anchor:top">
+                <v:fill o:detectmouseclick="t" on="false"/>
+                <v:stroke color="#3465a4" joinstyle="round" endcap="flat"/>
+                <v:textbox>
+                  <w:txbxContent>
+                    <w:p>
+                      <w:pPr>
+                        <w:pStyle w:val="Rahmeninhalt"/>
+                        <w:overflowPunct w:val="true"/>
+                        <w:spacing w:before="0" w:after="0"/>
+                        <w:rPr/>
+                      </w:pPr>
+                      <w:r>
+                        <w:rPr>
+                          <w:rFonts w:cs="Cambria" w:ascii="Liberation Sans" w:hAnsi="Liberation Sans"/>
+                          <w:sz w:val="20"/>
+                          <w:lang w:eastAsia="zh-CN" w:bidi="hi-IN"/>
+                        </w:rPr>
+                        <w:t>Character Selection</w:t>
+                      </w:r>
+                    </w:p>
+                  </w:txbxContent>
+                </v:textbox>
+                <w10:wrap type="none"/>
+              </v:rect>
+            </w:pict>
+          </mc:Fallback>
+        </mc:AlternateContent>
+      </w:r>
+    </w:p>
+    <w:p>
+      <w:pPr>
+        <w:pStyle w:val="Normal"/>
+        <w:tabs>
+          <w:tab w:val="clear" w:pos="720"/>
+          <w:tab w:val="left" w:pos="4763" w:leader="none"/>
+        </w:tabs>
         <w:spacing w:before="180" w:after="180"/>
         <w:rPr>
-          <w:rFonts w:ascii="Cambria" w:hAnsi="Cambria" w:eastAsia="Cambria" w:cs="Cambria"/>
-          <w:color w:val="000000"/>
-        </w:rPr>
-      </w:pPr>
-      <w:r>
-        <w:rPr>
-          <w:rFonts w:eastAsia="Cambria" w:cs="Cambria"/>
-          <w:b/>
-          <w:color w:val="000000"/>
-        </w:rPr>
-        <w:t>Player metrics</w:t>
-      </w:r>
-      <w:r>
-        <w:rPr>
-          <w:rFonts w:eastAsia="Cambria" w:cs="Cambria"/>
-          <w:color w:val="000000"/>
-        </w:rPr>
-        <w:t xml:space="preserve"> - List and detail the player character and provide metrics related to movement, combat context-sensitive moves (such as QTEs), health, player death, and idles.</w:t>
-      </w:r>
-    </w:p>
-    <w:p>
-      <w:pPr>
-        <w:pStyle w:val="Normal"/>
-        <w:spacing w:before="180" w:after="180"/>
-        <w:rPr>
-          <w:rFonts w:ascii="Cambria" w:hAnsi="Cambria" w:eastAsia="Cambria" w:cs="Cambria"/>
-          <w:color w:val="000000"/>
-        </w:rPr>
-      </w:pPr>
-      <w:r>
-        <w:rPr>
-          <w:rFonts w:eastAsia="Cambria" w:cs="Cambria"/>
-          <w:b/>
-          <w:color w:val="000000"/>
-        </w:rPr>
-        <w:t>Player skills</w:t>
-      </w:r>
-      <w:r>
-        <w:rPr>
-          <w:rFonts w:eastAsia="Cambria" w:cs="Cambria"/>
-          <w:color w:val="000000"/>
-        </w:rPr>
-        <w:t xml:space="preserve"> – Player skills are dependent on equipped items, class and race. The player by default does not have any skills.</w:t>
-      </w:r>
-    </w:p>
-    <w:p>
-      <w:pPr>
-        <w:pStyle w:val="Normal"/>
-        <w:spacing w:before="180" w:after="180"/>
-        <w:rPr>
-          <w:rFonts w:ascii="Cambria" w:hAnsi="Cambria" w:eastAsia="Cambria" w:cs="Cambria"/>
-          <w:color w:val="000000"/>
-        </w:rPr>
-      </w:pPr>
-      <w:r>
-        <w:rPr>
-          <w:rFonts w:eastAsia="Cambria" w:cs="Cambria"/>
-          <w:b/>
-          <w:color w:val="000000"/>
-        </w:rPr>
-        <w:t>Player inventory tools</w:t>
-      </w:r>
-      <w:r>
-        <w:rPr>
-          <w:rFonts w:eastAsia="Cambria" w:cs="Cambria"/>
-          <w:color w:val="000000"/>
-        </w:rPr>
-        <w:t xml:space="preserve"> – Inventory is split into hand cards and cards in the backpack of the player. Hand cards are limited to 5, whereas the backpack has a limiting capacity of 10. The hand cards are private and invisible to other players, whereas the backpack is publicly visible for other players.</w:t>
-      </w:r>
-    </w:p>
-    <w:p>
-      <w:pPr>
-        <w:pStyle w:val="Normal"/>
-        <w:spacing w:before="180" w:after="180"/>
-        <w:rPr>
-          <w:rFonts w:ascii="Cambria" w:hAnsi="Cambria" w:eastAsia="Cambria" w:cs="Cambria"/>
-          <w:color w:val="000000"/>
-        </w:rPr>
-      </w:pPr>
-      <w:r>
-        <w:rPr>
-          <w:rFonts w:eastAsia="Cambria" w:cs="Cambria"/>
-          <w:color w:val="000000"/>
-        </w:rPr>
-        <w:t>The backpack can contain only items (Equipment and consumables). The hand cards can be of any type, including monsters, class or race cards.</w:t>
-      </w:r>
-    </w:p>
-    <w:p>
-      <w:pPr>
-        <w:pStyle w:val="Normal"/>
-        <w:spacing w:before="180" w:after="180"/>
-        <w:rPr>
-          <w:rFonts w:ascii="Cambria" w:hAnsi="Cambria" w:eastAsia="Cambria" w:cs="Cambria"/>
-          <w:color w:val="000000"/>
-        </w:rPr>
-      </w:pPr>
-      <w:r>
-        <w:rPr>
-          <w:rFonts w:eastAsia="Cambria" w:cs="Cambria"/>
-          <w:b/>
-          <w:color w:val="000000"/>
-        </w:rPr>
-        <w:t>Combat</w:t>
-      </w:r>
-      <w:r>
-        <w:rPr>
-          <w:rFonts w:eastAsia="Cambria" w:cs="Cambria"/>
-          <w:color w:val="000000"/>
-        </w:rPr>
-        <w:t xml:space="preserve"> –  Before combat begins, there is a preparation stage </w:t>
-      </w:r>
-    </w:p>
-    <w:p>
-      <w:pPr>
-        <w:pStyle w:val="Normal"/>
-        <w:spacing w:before="180" w:after="180"/>
-        <w:rPr>
-          <w:rFonts w:ascii="Cambria" w:hAnsi="Cambria" w:eastAsia="Cambria" w:cs="Cambria"/>
-          <w:color w:val="000000"/>
-        </w:rPr>
-      </w:pPr>
-      <w:r>
-        <w:rPr>
-          <w:rFonts w:eastAsia="Cambria" w:cs="Cambria"/>
-          <w:color w:val="000000"/>
-        </w:rPr>
-        <w:t>Player combat level after applying all equipment and consumable buffs are compared to the monster level. If higher, the player wins, else the monster wins.</w:t>
-      </w:r>
-    </w:p>
-    <w:p>
-      <w:pPr>
-        <w:pStyle w:val="Normal"/>
-        <w:spacing w:before="180" w:after="180"/>
-        <w:rPr>
-          <w:rFonts w:ascii="Cambria" w:hAnsi="Cambria" w:eastAsia="Cambria" w:cs="Cambria"/>
-          <w:color w:val="000000"/>
-        </w:rPr>
-      </w:pPr>
-      <w:r>
-        <w:rPr/>
+          <w:rFonts w:eastAsia="Cambria" w:cs="Cambria"/>
+          <w:color w:val="000000"/>
+        </w:rPr>
+      </w:pPr>
+      <w:r>
+        <w:rPr>
+          <w:rFonts w:eastAsia="Cambria" w:cs="Cambria"/>
+          <w:color w:val="000000"/>
+        </w:rPr>
         <w:drawing>
-          <wp:anchor behindDoc="0" distT="0" distB="0" distL="0" distR="0" simplePos="0" locked="0" layoutInCell="0" allowOverlap="1" relativeHeight="10">
+          <wp:anchor behindDoc="0" distT="0" distB="0" distL="0" distR="0" simplePos="0" locked="0" layoutInCell="0" allowOverlap="1" relativeHeight="59">
             <wp:simplePos x="0" y="0"/>
             <wp:positionH relativeFrom="column">
-              <wp:align>center</wp:align>
+              <wp:posOffset>-158750</wp:posOffset>
             </wp:positionH>
             <wp:positionV relativeFrom="paragraph">
-              <wp:posOffset>635</wp:posOffset>
+              <wp:posOffset>8255</wp:posOffset>
             </wp:positionV>
-            <wp:extent cx="5486400" cy="2985135"/>
+            <wp:extent cx="1624330" cy="913765"/>
             <wp:effectExtent l="0" t="0" r="0" b="0"/>
             <wp:wrapSquare wrapText="largest"/>
-            <wp:docPr id="8" name="Bild9" descr=""/>
+            <wp:docPr id="18" name="Bild17" descr=""/>
             <wp:cNvGraphicFramePr>
               <a:graphicFrameLocks xmlns:a="http://schemas.openxmlformats.org/drawingml/2006/main" noChangeAspect="1"/>
             </wp:cNvGraphicFramePr>
@@ -2289,7 +3132,7 @@
               <a:graphicData uri="http://schemas.openxmlformats.org/drawingml/2006/picture">
                 <pic:pic xmlns:pic="http://schemas.openxmlformats.org/drawingml/2006/picture">
                   <pic:nvPicPr>
-                    <pic:cNvPr id="8" name="Bild9" descr=""/>
+                    <pic:cNvPr id="18" name="Bild17" descr=""/>
                     <pic:cNvPicPr>
                       <a:picLocks noChangeAspect="1" noChangeArrowheads="1"/>
                     </pic:cNvPicPr>
@@ -2303,7 +3146,7 @@
                   <pic:spPr bwMode="auto">
                     <a:xfrm>
                       <a:off x="0" y="0"/>
-                      <a:ext cx="5486400" cy="2985135"/>
+                      <a:ext cx="1624330" cy="913765"/>
                     </a:xfrm>
                     <a:prstGeom prst="rect">
                       <a:avLst/>
@@ -2314,6 +3157,349 @@
             </a:graphic>
           </wp:anchor>
         </w:drawing>
+        <w:drawing>
+          <wp:anchor behindDoc="0" distT="0" distB="0" distL="0" distR="0" simplePos="0" locked="0" layoutInCell="0" allowOverlap="1" relativeHeight="65">
+            <wp:simplePos x="0" y="0"/>
+            <wp:positionH relativeFrom="column">
+              <wp:posOffset>4517390</wp:posOffset>
+            </wp:positionH>
+            <wp:positionV relativeFrom="paragraph">
+              <wp:posOffset>-58420</wp:posOffset>
+            </wp:positionV>
+            <wp:extent cx="1125855" cy="1074420"/>
+            <wp:effectExtent l="0" t="0" r="0" b="0"/>
+            <wp:wrapTopAndBottom/>
+            <wp:docPr id="19" name="Bild7 Kopie 1" descr=""/>
+            <wp:cNvGraphicFramePr>
+              <a:graphicFrameLocks xmlns:a="http://schemas.openxmlformats.org/drawingml/2006/main" noChangeAspect="1"/>
+            </wp:cNvGraphicFramePr>
+            <a:graphic xmlns:a="http://schemas.openxmlformats.org/drawingml/2006/main">
+              <a:graphicData uri="http://schemas.openxmlformats.org/drawingml/2006/picture">
+                <pic:pic xmlns:pic="http://schemas.openxmlformats.org/drawingml/2006/picture">
+                  <pic:nvPicPr>
+                    <pic:cNvPr id="19" name="Bild7 Kopie 1" descr=""/>
+                    <pic:cNvPicPr>
+                      <a:picLocks noChangeAspect="1" noChangeArrowheads="1"/>
+                    </pic:cNvPicPr>
+                  </pic:nvPicPr>
+                  <pic:blipFill>
+                    <a:blip r:embed="rId10"/>
+                    <a:srcRect l="24504" t="17526" r="26890" b="0"/>
+                    <a:stretch>
+                      <a:fillRect/>
+                    </a:stretch>
+                  </pic:blipFill>
+                  <pic:spPr bwMode="auto">
+                    <a:xfrm>
+                      <a:off x="0" y="0"/>
+                      <a:ext cx="1125855" cy="1074420"/>
+                    </a:xfrm>
+                    <a:prstGeom prst="rect">
+                      <a:avLst/>
+                    </a:prstGeom>
+                  </pic:spPr>
+                </pic:pic>
+              </a:graphicData>
+            </a:graphic>
+          </wp:anchor>
+        </w:drawing>
+        <mc:AlternateContent>
+          <mc:Choice Requires="wps">
+            <w:drawing>
+              <wp:anchor behindDoc="0" distT="37465" distB="60325" distL="18415" distR="0" simplePos="0" locked="0" layoutInCell="0" allowOverlap="1" relativeHeight="74">
+                <wp:simplePos x="0" y="0"/>
+                <wp:positionH relativeFrom="column">
+                  <wp:posOffset>1492885</wp:posOffset>
+                </wp:positionH>
+                <wp:positionV relativeFrom="paragraph">
+                  <wp:posOffset>463550</wp:posOffset>
+                </wp:positionV>
+                <wp:extent cx="673100" cy="29845"/>
+                <wp:effectExtent l="18415" t="29845" r="635" b="50165"/>
+                <wp:wrapNone/>
+                <wp:docPr id="20" name="Linie 1"/>
+                <a:graphic xmlns:a="http://schemas.openxmlformats.org/drawingml/2006/main">
+                  <a:graphicData uri="http://schemas.microsoft.com/office/word/2010/wordprocessingShape">
+                    <wps:wsp>
+                      <wps:cNvSpPr/>
+                      <wps:spPr>
+                        <a:xfrm>
+                          <a:off x="0" y="0"/>
+                          <a:ext cx="673200" cy="29880"/>
+                        </a:xfrm>
+                        <a:prstGeom prst="line">
+                          <a:avLst/>
+                        </a:prstGeom>
+                        <a:ln w="36360">
+                          <a:solidFill>
+                            <a:srgbClr val="000000"/>
+                          </a:solidFill>
+                          <a:round/>
+                          <a:tailEnd len="med" type="triangle" w="med"/>
+                        </a:ln>
+                      </wps:spPr>
+                      <wps:style>
+                        <a:lnRef idx="0"/>
+                        <a:fillRef idx="0"/>
+                        <a:effectRef idx="0"/>
+                        <a:fontRef idx="minor"/>
+                      </wps:style>
+                      <wps:bodyPr/>
+                    </wps:wsp>
+                  </a:graphicData>
+                </a:graphic>
+              </wp:anchor>
+            </w:drawing>
+          </mc:Choice>
+          <mc:Fallback>
+            <w:pict>
+              <v:line id="shape_0" from="117.55pt,36.5pt" to="170.5pt,38.8pt" ID="Linie 1" stroked="t" o:allowincell="f" style="position:absolute">
+                <v:stroke color="black" weight="36360" endarrow="block" endarrowwidth="medium" endarrowlength="medium" joinstyle="round" endcap="flat"/>
+                <v:fill o:detectmouseclick="t" on="false"/>
+                <w10:wrap type="none"/>
+              </v:line>
+            </w:pict>
+          </mc:Fallback>
+        </mc:AlternateContent>
+        <mc:AlternateContent>
+          <mc:Choice Requires="wps">
+            <w:drawing>
+              <wp:anchor behindDoc="0" distT="48260" distB="61595" distL="18415" distR="0" simplePos="0" locked="0" layoutInCell="0" allowOverlap="1" relativeHeight="75">
+                <wp:simplePos x="0" y="0"/>
+                <wp:positionH relativeFrom="column">
+                  <wp:posOffset>3808730</wp:posOffset>
+                </wp:positionH>
+                <wp:positionV relativeFrom="paragraph">
+                  <wp:posOffset>546735</wp:posOffset>
+                </wp:positionV>
+                <wp:extent cx="673100" cy="17780"/>
+                <wp:effectExtent l="18415" t="40005" r="635" b="52070"/>
+                <wp:wrapNone/>
+                <wp:docPr id="21" name="Linie 2"/>
+                <a:graphic xmlns:a="http://schemas.openxmlformats.org/drawingml/2006/main">
+                  <a:graphicData uri="http://schemas.microsoft.com/office/word/2010/wordprocessingShape">
+                    <wps:wsp>
+                      <wps:cNvSpPr/>
+                      <wps:spPr>
+                        <a:xfrm>
+                          <a:off x="0" y="0"/>
+                          <a:ext cx="673200" cy="17640"/>
+                        </a:xfrm>
+                        <a:prstGeom prst="line">
+                          <a:avLst/>
+                        </a:prstGeom>
+                        <a:ln w="36360">
+                          <a:solidFill>
+                            <a:srgbClr val="000000"/>
+                          </a:solidFill>
+                          <a:round/>
+                          <a:tailEnd len="med" type="triangle" w="med"/>
+                        </a:ln>
+                      </wps:spPr>
+                      <wps:style>
+                        <a:lnRef idx="0"/>
+                        <a:fillRef idx="0"/>
+                        <a:effectRef idx="0"/>
+                        <a:fontRef idx="minor"/>
+                      </wps:style>
+                      <wps:bodyPr/>
+                    </wps:wsp>
+                  </a:graphicData>
+                </a:graphic>
+              </wp:anchor>
+            </w:drawing>
+          </mc:Choice>
+          <mc:Fallback>
+            <w:pict>
+              <v:line id="shape_0" from="299.9pt,43.05pt" to="352.85pt,44.4pt" ID="Linie 2" stroked="t" o:allowincell="f" style="position:absolute">
+                <v:stroke color="black" weight="36360" endarrow="block" endarrowwidth="medium" endarrowlength="medium" joinstyle="round" endcap="flat"/>
+                <v:fill o:detectmouseclick="t" on="false"/>
+                <w10:wrap type="none"/>
+              </v:line>
+            </w:pict>
+          </mc:Fallback>
+        </mc:AlternateContent>
+        <mc:AlternateContent>
+          <mc:Choice Requires="wps">
+            <w:drawing>
+              <wp:anchor behindDoc="0" distT="18415" distB="0" distL="53975" distR="61595" simplePos="0" locked="0" layoutInCell="0" allowOverlap="1" relativeHeight="76">
+                <wp:simplePos x="0" y="0"/>
+                <wp:positionH relativeFrom="column">
+                  <wp:posOffset>5011420</wp:posOffset>
+                </wp:positionH>
+                <wp:positionV relativeFrom="paragraph">
+                  <wp:posOffset>1082675</wp:posOffset>
+                </wp:positionV>
+                <wp:extent cx="12065" cy="499745"/>
+                <wp:effectExtent l="45085" t="18415" r="52705" b="0"/>
+                <wp:wrapNone/>
+                <wp:docPr id="22" name="Linie 3"/>
+                <a:graphic xmlns:a="http://schemas.openxmlformats.org/drawingml/2006/main">
+                  <a:graphicData uri="http://schemas.microsoft.com/office/word/2010/wordprocessingShape">
+                    <wps:wsp>
+                      <wps:cNvSpPr/>
+                      <wps:spPr>
+                        <a:xfrm>
+                          <a:off x="0" y="0"/>
+                          <a:ext cx="12240" cy="499680"/>
+                        </a:xfrm>
+                        <a:prstGeom prst="line">
+                          <a:avLst/>
+                        </a:prstGeom>
+                        <a:ln w="36360">
+                          <a:solidFill>
+                            <a:srgbClr val="000000"/>
+                          </a:solidFill>
+                          <a:round/>
+                          <a:tailEnd len="med" type="triangle" w="med"/>
+                        </a:ln>
+                      </wps:spPr>
+                      <wps:style>
+                        <a:lnRef idx="0"/>
+                        <a:fillRef idx="0"/>
+                        <a:effectRef idx="0"/>
+                        <a:fontRef idx="minor"/>
+                      </wps:style>
+                      <wps:bodyPr/>
+                    </wps:wsp>
+                  </a:graphicData>
+                </a:graphic>
+              </wp:anchor>
+            </w:drawing>
+          </mc:Choice>
+          <mc:Fallback>
+            <w:pict>
+              <v:line id="shape_0" from="394.6pt,85.25pt" to="395.5pt,124.55pt" ID="Linie 3" stroked="t" o:allowincell="f" style="position:absolute">
+                <v:stroke color="black" weight="36360" endarrow="block" endarrowwidth="medium" endarrowlength="medium" joinstyle="round" endcap="flat"/>
+                <v:fill o:detectmouseclick="t" on="false"/>
+                <w10:wrap type="none"/>
+              </v:line>
+            </w:pict>
+          </mc:Fallback>
+        </mc:AlternateContent>
+        <mc:AlternateContent>
+          <mc:Choice Requires="wps">
+            <w:drawing>
+              <wp:anchor behindDoc="0" distT="0" distB="18415" distL="61595" distR="53975" simplePos="0" locked="0" layoutInCell="0" allowOverlap="1" relativeHeight="78">
+                <wp:simplePos x="0" y="0"/>
+                <wp:positionH relativeFrom="column">
+                  <wp:posOffset>3296920</wp:posOffset>
+                </wp:positionH>
+                <wp:positionV relativeFrom="paragraph">
+                  <wp:posOffset>1075690</wp:posOffset>
+                </wp:positionV>
+                <wp:extent cx="12065" cy="490855"/>
+                <wp:effectExtent l="52070" t="635" r="45720" b="18415"/>
+                <wp:wrapNone/>
+                <wp:docPr id="23" name="Linie 5"/>
+                <a:graphic xmlns:a="http://schemas.openxmlformats.org/drawingml/2006/main">
+                  <a:graphicData uri="http://schemas.microsoft.com/office/word/2010/wordprocessingShape">
+                    <wps:wsp>
+                      <wps:cNvSpPr/>
+                      <wps:spPr>
+                        <a:xfrm flipH="1" flipV="1">
+                          <a:off x="0" y="0"/>
+                          <a:ext cx="12240" cy="490680"/>
+                        </a:xfrm>
+                        <a:prstGeom prst="line">
+                          <a:avLst/>
+                        </a:prstGeom>
+                        <a:ln w="36360">
+                          <a:solidFill>
+                            <a:srgbClr val="000000"/>
+                          </a:solidFill>
+                          <a:round/>
+                          <a:tailEnd len="med" type="triangle" w="med"/>
+                        </a:ln>
+                      </wps:spPr>
+                      <wps:style>
+                        <a:lnRef idx="0"/>
+                        <a:fillRef idx="0"/>
+                        <a:effectRef idx="0"/>
+                        <a:fontRef idx="minor"/>
+                      </wps:style>
+                      <wps:bodyPr/>
+                    </wps:wsp>
+                  </a:graphicData>
+                </a:graphic>
+              </wp:anchor>
+            </w:drawing>
+          </mc:Choice>
+          <mc:Fallback>
+            <w:pict>
+              <v:line id="shape_0" from="259.6pt,84.7pt" to="260.5pt,123.3pt" ID="Linie 5" stroked="t" o:allowincell="f" style="position:absolute;flip:xy">
+                <v:stroke color="black" weight="36360" endarrow="block" endarrowwidth="medium" endarrowlength="medium" joinstyle="round" endcap="flat"/>
+                <v:fill o:detectmouseclick="t" on="false"/>
+                <w10:wrap type="none"/>
+              </v:line>
+            </w:pict>
+          </mc:Fallback>
+        </mc:AlternateContent>
+        <mc:AlternateContent>
+          <mc:Choice Requires="wps">
+            <w:drawing>
+              <wp:anchor behindDoc="0" distT="60960" distB="43180" distL="0" distR="18415" simplePos="0" locked="0" layoutInCell="0" allowOverlap="1" relativeHeight="79">
+                <wp:simplePos x="0" y="0"/>
+                <wp:positionH relativeFrom="column">
+                  <wp:posOffset>1464945</wp:posOffset>
+                </wp:positionH>
+                <wp:positionV relativeFrom="paragraph">
+                  <wp:posOffset>856615</wp:posOffset>
+                </wp:positionV>
+                <wp:extent cx="701040" cy="23495"/>
+                <wp:effectExtent l="635" t="51435" r="18415" b="34925"/>
+                <wp:wrapNone/>
+                <wp:docPr id="24" name="Linie 6"/>
+                <a:graphic xmlns:a="http://schemas.openxmlformats.org/drawingml/2006/main">
+                  <a:graphicData uri="http://schemas.microsoft.com/office/word/2010/wordprocessingShape">
+                    <wps:wsp>
+                      <wps:cNvSpPr/>
+                      <wps:spPr>
+                        <a:xfrm flipH="1" flipV="1">
+                          <a:off x="0" y="0"/>
+                          <a:ext cx="700920" cy="23400"/>
+                        </a:xfrm>
+                        <a:prstGeom prst="line">
+                          <a:avLst/>
+                        </a:prstGeom>
+                        <a:ln w="36360">
+                          <a:solidFill>
+                            <a:srgbClr val="000000"/>
+                          </a:solidFill>
+                          <a:round/>
+                          <a:tailEnd len="med" type="triangle" w="med"/>
+                        </a:ln>
+                      </wps:spPr>
+                      <wps:style>
+                        <a:lnRef idx="0"/>
+                        <a:fillRef idx="0"/>
+                        <a:effectRef idx="0"/>
+                        <a:fontRef idx="minor"/>
+                      </wps:style>
+                      <wps:bodyPr/>
+                    </wps:wsp>
+                  </a:graphicData>
+                </a:graphic>
+              </wp:anchor>
+            </w:drawing>
+          </mc:Choice>
+          <mc:Fallback>
+            <w:pict>
+              <v:line id="shape_0" from="115.35pt,67.45pt" to="170.5pt,69.25pt" ID="Linie 6" stroked="t" o:allowincell="f" style="position:absolute;flip:xy">
+                <v:stroke color="black" weight="36360" endarrow="block" endarrowwidth="medium" endarrowlength="medium" joinstyle="round" endcap="flat"/>
+                <v:fill o:detectmouseclick="t" on="false"/>
+                <w10:wrap type="none"/>
+              </v:line>
+            </w:pict>
+          </mc:Fallback>
+        </mc:AlternateContent>
+        <w:pict>
+          <v:shape id="shape_0" coordsize="2859,2842" path="m1951,2841l0,2148l232,479l1916,0l2841,314l2858,1288e" stroked="t" o:allowincell="f" style="position:absolute;margin-left:126.95pt;margin-top:92.3pt;width:81pt;height:80.5pt">
+            <v:stroke color="black" weight="36360" endarrow="block" endarrowwidth="medium" endarrowlength="medium" joinstyle="round" endcap="flat"/>
+            <v:fill o:detectmouseclick="t" on="false"/>
+            <w10:wrap type="none"/>
+          </v:shape>
+        </w:pict>
       </w:r>
     </w:p>
     <w:p>
@@ -2321,6 +3507,446 @@
         <w:pStyle w:val="Normal"/>
         <w:spacing w:before="180" w:after="180"/>
         <w:rPr>
+          <w:rFonts w:eastAsia="Cambria" w:cs="Cambria"/>
+          <w:color w:val="000000"/>
+        </w:rPr>
+      </w:pPr>
+      <w:r>
+        <w:rPr>
+          <w:rFonts w:eastAsia="Cambria" w:cs="Cambria"/>
+          <w:color w:val="000000"/>
+        </w:rPr>
+      </w:r>
+    </w:p>
+    <w:p>
+      <w:pPr>
+        <w:pStyle w:val="Normal"/>
+        <w:spacing w:before="180" w:after="180"/>
+        <w:rPr>
+          <w:rFonts w:eastAsia="Cambria" w:cs="Cambria"/>
+          <w:color w:val="000000"/>
+        </w:rPr>
+      </w:pPr>
+      <w:r>
+        <w:rPr>
+          <w:rFonts w:eastAsia="Cambria" w:cs="Cambria"/>
+          <w:color w:val="000000"/>
+        </w:rPr>
+        <w:drawing>
+          <wp:anchor behindDoc="0" distT="0" distB="0" distL="0" distR="0" simplePos="0" locked="0" layoutInCell="0" allowOverlap="1" relativeHeight="68">
+            <wp:simplePos x="0" y="0"/>
+            <wp:positionH relativeFrom="column">
+              <wp:posOffset>4356735</wp:posOffset>
+            </wp:positionH>
+            <wp:positionV relativeFrom="paragraph">
+              <wp:posOffset>-3810</wp:posOffset>
+            </wp:positionV>
+            <wp:extent cx="1358900" cy="764540"/>
+            <wp:effectExtent l="0" t="0" r="0" b="0"/>
+            <wp:wrapSquare wrapText="largest"/>
+            <wp:docPr id="26" name="Bild10 Kopie 1" descr=""/>
+            <wp:cNvGraphicFramePr>
+              <a:graphicFrameLocks xmlns:a="http://schemas.openxmlformats.org/drawingml/2006/main" noChangeAspect="1"/>
+            </wp:cNvGraphicFramePr>
+            <a:graphic xmlns:a="http://schemas.openxmlformats.org/drawingml/2006/main">
+              <a:graphicData uri="http://schemas.openxmlformats.org/drawingml/2006/picture">
+                <pic:pic xmlns:pic="http://schemas.openxmlformats.org/drawingml/2006/picture">
+                  <pic:nvPicPr>
+                    <pic:cNvPr id="26" name="Bild10 Kopie 1" descr=""/>
+                    <pic:cNvPicPr>
+                      <a:picLocks noChangeAspect="1" noChangeArrowheads="1"/>
+                    </pic:cNvPicPr>
+                  </pic:nvPicPr>
+                  <pic:blipFill>
+                    <a:blip r:embed="rId11"/>
+                    <a:stretch>
+                      <a:fillRect/>
+                    </a:stretch>
+                  </pic:blipFill>
+                  <pic:spPr bwMode="auto">
+                    <a:xfrm>
+                      <a:off x="0" y="0"/>
+                      <a:ext cx="1358900" cy="764540"/>
+                    </a:xfrm>
+                    <a:prstGeom prst="rect">
+                      <a:avLst/>
+                    </a:prstGeom>
+                  </pic:spPr>
+                </pic:pic>
+              </a:graphicData>
+            </a:graphic>
+          </wp:anchor>
+        </w:drawing>
+        <w:drawing>
+          <wp:anchor behindDoc="0" distT="0" distB="0" distL="0" distR="0" simplePos="0" locked="0" layoutInCell="0" allowOverlap="1" relativeHeight="71">
+            <wp:simplePos x="0" y="0"/>
+            <wp:positionH relativeFrom="column">
+              <wp:posOffset>2315210</wp:posOffset>
+            </wp:positionH>
+            <wp:positionV relativeFrom="paragraph">
+              <wp:posOffset>7620</wp:posOffset>
+            </wp:positionV>
+            <wp:extent cx="1538605" cy="865505"/>
+            <wp:effectExtent l="0" t="0" r="0" b="0"/>
+            <wp:wrapSquare wrapText="largest"/>
+            <wp:docPr id="27" name="Bild18" descr=""/>
+            <wp:cNvGraphicFramePr>
+              <a:graphicFrameLocks xmlns:a="http://schemas.openxmlformats.org/drawingml/2006/main" noChangeAspect="1"/>
+            </wp:cNvGraphicFramePr>
+            <a:graphic xmlns:a="http://schemas.openxmlformats.org/drawingml/2006/main">
+              <a:graphicData uri="http://schemas.openxmlformats.org/drawingml/2006/picture">
+                <pic:pic xmlns:pic="http://schemas.openxmlformats.org/drawingml/2006/picture">
+                  <pic:nvPicPr>
+                    <pic:cNvPr id="27" name="Bild18" descr=""/>
+                    <pic:cNvPicPr>
+                      <a:picLocks noChangeAspect="1" noChangeArrowheads="1"/>
+                    </pic:cNvPicPr>
+                  </pic:nvPicPr>
+                  <pic:blipFill>
+                    <a:blip r:embed="rId12"/>
+                    <a:stretch>
+                      <a:fillRect/>
+                    </a:stretch>
+                  </pic:blipFill>
+                  <pic:spPr bwMode="auto">
+                    <a:xfrm>
+                      <a:off x="0" y="0"/>
+                      <a:ext cx="1538605" cy="865505"/>
+                    </a:xfrm>
+                    <a:prstGeom prst="rect">
+                      <a:avLst/>
+                    </a:prstGeom>
+                  </pic:spPr>
+                </pic:pic>
+              </a:graphicData>
+            </a:graphic>
+          </wp:anchor>
+        </w:drawing>
+      </w:r>
+    </w:p>
+    <w:p>
+      <w:pPr>
+        <w:pStyle w:val="Normal"/>
+        <w:spacing w:before="180" w:after="180"/>
+        <w:rPr>
+          <w:rFonts w:eastAsia="Cambria" w:cs="Cambria"/>
+          <w:color w:val="000000"/>
+        </w:rPr>
+      </w:pPr>
+      <w:r>
+        <w:rPr>
+          <w:rFonts w:eastAsia="Cambria" w:cs="Cambria"/>
+          <w:color w:val="000000"/>
+        </w:rPr>
+      </w:r>
+    </w:p>
+    <w:p>
+      <w:pPr>
+        <w:pStyle w:val="Normal"/>
+        <w:spacing w:before="180" w:after="180"/>
+        <w:rPr>
+          <w:rFonts w:eastAsia="Cambria" w:cs="Cambria"/>
+          <w:color w:val="000000"/>
+        </w:rPr>
+      </w:pPr>
+      <w:r>
+        <w:rPr>
+          <w:rFonts w:eastAsia="Cambria" w:cs="Cambria"/>
+          <w:color w:val="000000"/>
+        </w:rPr>
+        <mc:AlternateContent>
+          <mc:Choice Requires="wps">
+            <w:drawing>
+              <wp:anchor behindDoc="0" distT="59055" distB="62230" distL="0" distR="18415" simplePos="0" locked="0" layoutInCell="0" allowOverlap="1" relativeHeight="77">
+                <wp:simplePos x="0" y="0"/>
+                <wp:positionH relativeFrom="column">
+                  <wp:posOffset>3898265</wp:posOffset>
+                </wp:positionH>
+                <wp:positionV relativeFrom="paragraph">
+                  <wp:posOffset>69215</wp:posOffset>
+                </wp:positionV>
+                <wp:extent cx="381000" cy="6350"/>
+                <wp:effectExtent l="0" t="50165" r="18415" b="53340"/>
+                <wp:wrapNone/>
+                <wp:docPr id="28" name="Linie 4"/>
+                <a:graphic xmlns:a="http://schemas.openxmlformats.org/drawingml/2006/main">
+                  <a:graphicData uri="http://schemas.microsoft.com/office/word/2010/wordprocessingShape">
+                    <wps:wsp>
+                      <wps:cNvSpPr/>
+                      <wps:spPr>
+                        <a:xfrm flipH="1">
+                          <a:off x="0" y="0"/>
+                          <a:ext cx="380880" cy="6480"/>
+                        </a:xfrm>
+                        <a:prstGeom prst="line">
+                          <a:avLst/>
+                        </a:prstGeom>
+                        <a:ln w="36360">
+                          <a:solidFill>
+                            <a:srgbClr val="000000"/>
+                          </a:solidFill>
+                          <a:round/>
+                          <a:tailEnd len="med" type="triangle" w="med"/>
+                        </a:ln>
+                      </wps:spPr>
+                      <wps:style>
+                        <a:lnRef idx="0"/>
+                        <a:fillRef idx="0"/>
+                        <a:effectRef idx="0"/>
+                        <a:fontRef idx="minor"/>
+                      </wps:style>
+                      <wps:bodyPr/>
+                    </wps:wsp>
+                  </a:graphicData>
+                </a:graphic>
+              </wp:anchor>
+            </w:drawing>
+          </mc:Choice>
+          <mc:Fallback>
+            <w:pict>
+              <v:line id="shape_0" from="306.95pt,5.45pt" to="336.9pt,5.9pt" ID="Linie 4" stroked="t" o:allowincell="f" style="position:absolute;flip:x">
+                <v:stroke color="black" weight="36360" endarrow="block" endarrowwidth="medium" endarrowlength="medium" joinstyle="round" endcap="flat"/>
+                <v:fill o:detectmouseclick="t" on="false"/>
+                <w10:wrap type="none"/>
+              </v:line>
+            </w:pict>
+          </mc:Fallback>
+        </mc:AlternateContent>
+      </w:r>
+    </w:p>
+    <w:p>
+      <w:pPr>
+        <w:pStyle w:val="Normal"/>
+        <w:spacing w:before="180" w:after="180"/>
+        <w:rPr>
+          <w:rFonts w:eastAsia="Cambria" w:cs="Cambria"/>
+          <w:color w:val="000000"/>
+        </w:rPr>
+      </w:pPr>
+      <w:r>
+        <w:rPr>
+          <w:rFonts w:eastAsia="Cambria" w:cs="Cambria"/>
+          <w:color w:val="000000"/>
+        </w:rPr>
+        <mc:AlternateContent>
+          <mc:Choice Requires="wps">
+            <w:drawing>
+              <wp:anchor behindDoc="0" distT="0" distB="0" distL="0" distR="0" simplePos="0" locked="0" layoutInCell="0" allowOverlap="1" relativeHeight="69">
+                <wp:simplePos x="0" y="0"/>
+                <wp:positionH relativeFrom="column">
+                  <wp:posOffset>4588510</wp:posOffset>
+                </wp:positionH>
+                <wp:positionV relativeFrom="paragraph">
+                  <wp:posOffset>-69850</wp:posOffset>
+                </wp:positionV>
+                <wp:extent cx="1113790" cy="262255"/>
+                <wp:effectExtent l="0" t="0" r="0" b="0"/>
+                <wp:wrapNone/>
+                <wp:docPr id="29" name="Textrahmen 4"/>
+                <a:graphic xmlns:a="http://schemas.openxmlformats.org/drawingml/2006/main">
+                  <a:graphicData uri="http://schemas.microsoft.com/office/word/2010/wordprocessingShape">
+                    <wps:wsp>
+                      <wps:cNvSpPr/>
+                      <wps:spPr>
+                        <a:xfrm>
+                          <a:off x="0" y="0"/>
+                          <a:ext cx="1113840" cy="262080"/>
+                        </a:xfrm>
+                        <a:prstGeom prst="rect">
+                          <a:avLst/>
+                        </a:prstGeom>
+                        <a:noFill/>
+                        <a:ln w="0">
+                          <a:noFill/>
+                        </a:ln>
+                      </wps:spPr>
+                      <wps:style>
+                        <a:lnRef idx="0"/>
+                        <a:fillRef idx="0"/>
+                        <a:effectRef idx="0"/>
+                        <a:fontRef idx="minor"/>
+                      </wps:style>
+                      <wps:txbx>
+                        <w:txbxContent>
+                          <w:p>
+                            <w:pPr>
+                              <w:pStyle w:val="Rahmeninhalt"/>
+                              <w:overflowPunct w:val="true"/>
+                              <w:spacing w:before="0" w:after="0"/>
+                              <w:rPr/>
+                            </w:pPr>
+                            <w:r>
+                              <w:rPr>
+                                <w:rFonts w:cs="Cambria" w:ascii="Liberation Sans" w:hAnsi="Liberation Sans"/>
+                                <w:sz w:val="20"/>
+                                <w:lang w:eastAsia="zh-CN" w:bidi="hi-IN"/>
+                              </w:rPr>
+                              <w:t>Loading Screen</w:t>
+                            </w:r>
+                          </w:p>
+                        </w:txbxContent>
+                      </wps:txbx>
+                      <wps:bodyPr lIns="0" rIns="0" tIns="0" bIns="0" anchor="t">
+                        <a:noAutofit/>
+                      </wps:bodyPr>
+                    </wps:wsp>
+                  </a:graphicData>
+                </a:graphic>
+              </wp:anchor>
+            </w:drawing>
+          </mc:Choice>
+          <mc:Fallback>
+            <w:pict>
+              <v:rect id="shape_0" ID="Textrahmen 4" path="m0,0l-2147483645,0l-2147483645,-2147483646l0,-2147483646xe" stroked="f" o:allowincell="f" style="position:absolute;margin-left:361.3pt;margin-top:-5.5pt;width:87.65pt;height:20.6pt;mso-wrap-style:square;v-text-anchor:top">
+                <v:fill o:detectmouseclick="t" on="false"/>
+                <v:stroke color="#3465a4" joinstyle="round" endcap="flat"/>
+                <v:textbox>
+                  <w:txbxContent>
+                    <w:p>
+                      <w:pPr>
+                        <w:pStyle w:val="Rahmeninhalt"/>
+                        <w:overflowPunct w:val="true"/>
+                        <w:spacing w:before="0" w:after="0"/>
+                        <w:rPr/>
+                      </w:pPr>
+                      <w:r>
+                        <w:rPr>
+                          <w:rFonts w:cs="Cambria" w:ascii="Liberation Sans" w:hAnsi="Liberation Sans"/>
+                          <w:sz w:val="20"/>
+                          <w:lang w:eastAsia="zh-CN" w:bidi="hi-IN"/>
+                        </w:rPr>
+                        <w:t>Loading Screen</w:t>
+                      </w:r>
+                    </w:p>
+                  </w:txbxContent>
+                </v:textbox>
+                <w10:wrap type="none"/>
+              </v:rect>
+            </w:pict>
+          </mc:Fallback>
+        </mc:AlternateContent>
+        <mc:AlternateContent>
+          <mc:Choice Requires="wps">
+            <w:drawing>
+              <wp:anchor behindDoc="0" distT="0" distB="0" distL="0" distR="0" simplePos="0" locked="0" layoutInCell="0" allowOverlap="1" relativeHeight="72">
+                <wp:simplePos x="0" y="0"/>
+                <wp:positionH relativeFrom="column">
+                  <wp:posOffset>2469515</wp:posOffset>
+                </wp:positionH>
+                <wp:positionV relativeFrom="paragraph">
+                  <wp:posOffset>3810</wp:posOffset>
+                </wp:positionV>
+                <wp:extent cx="1202690" cy="196850"/>
+                <wp:effectExtent l="0" t="0" r="0" b="0"/>
+                <wp:wrapNone/>
+                <wp:docPr id="31" name="Textrahmen 5"/>
+                <a:graphic xmlns:a="http://schemas.openxmlformats.org/drawingml/2006/main">
+                  <a:graphicData uri="http://schemas.microsoft.com/office/word/2010/wordprocessingShape">
+                    <wps:wsp>
+                      <wps:cNvSpPr/>
+                      <wps:spPr>
+                        <a:xfrm>
+                          <a:off x="0" y="0"/>
+                          <a:ext cx="1202760" cy="196920"/>
+                        </a:xfrm>
+                        <a:prstGeom prst="rect">
+                          <a:avLst/>
+                        </a:prstGeom>
+                        <a:noFill/>
+                        <a:ln w="0">
+                          <a:noFill/>
+                        </a:ln>
+                      </wps:spPr>
+                      <wps:style>
+                        <a:lnRef idx="0"/>
+                        <a:fillRef idx="0"/>
+                        <a:effectRef idx="0"/>
+                        <a:fontRef idx="minor"/>
+                      </wps:style>
+                      <wps:txbx>
+                        <w:txbxContent>
+                          <w:p>
+                            <w:pPr>
+                              <w:pStyle w:val="Rahmeninhalt"/>
+                              <w:overflowPunct w:val="true"/>
+                              <w:spacing w:before="0" w:after="0"/>
+                              <w:rPr/>
+                            </w:pPr>
+                            <w:r>
+                              <w:rPr>
+                                <w:rFonts w:cs="Cambria" w:ascii="Liberation Sans" w:hAnsi="Liberation Sans"/>
+                                <w:sz w:val="20"/>
+                                <w:lang w:eastAsia="zh-CN" w:bidi="hi-IN"/>
+                              </w:rPr>
+                              <w:t>Dungeon Room</w:t>
+                            </w:r>
+                          </w:p>
+                        </w:txbxContent>
+                      </wps:txbx>
+                      <wps:bodyPr lIns="0" rIns="0" tIns="0" bIns="0" anchor="t">
+                        <a:noAutofit/>
+                      </wps:bodyPr>
+                    </wps:wsp>
+                  </a:graphicData>
+                </a:graphic>
+              </wp:anchor>
+            </w:drawing>
+          </mc:Choice>
+          <mc:Fallback>
+            <w:pict>
+              <v:rect id="shape_0" ID="Textrahmen 5" path="m0,0l-2147483645,0l-2147483645,-2147483646l0,-2147483646xe" stroked="f" o:allowincell="f" style="position:absolute;margin-left:194.45pt;margin-top:0.3pt;width:94.65pt;height:15.45pt;mso-wrap-style:square;v-text-anchor:top">
+                <v:fill o:detectmouseclick="t" on="false"/>
+                <v:stroke color="#3465a4" joinstyle="round" endcap="flat"/>
+                <v:textbox>
+                  <w:txbxContent>
+                    <w:p>
+                      <w:pPr>
+                        <w:pStyle w:val="Rahmeninhalt"/>
+                        <w:overflowPunct w:val="true"/>
+                        <w:spacing w:before="0" w:after="0"/>
+                        <w:rPr/>
+                      </w:pPr>
+                      <w:r>
+                        <w:rPr>
+                          <w:rFonts w:cs="Cambria" w:ascii="Liberation Sans" w:hAnsi="Liberation Sans"/>
+                          <w:sz w:val="20"/>
+                          <w:lang w:eastAsia="zh-CN" w:bidi="hi-IN"/>
+                        </w:rPr>
+                        <w:t>Dungeon Room</w:t>
+                      </w:r>
+                    </w:p>
+                  </w:txbxContent>
+                </v:textbox>
+                <w10:wrap type="none"/>
+              </v:rect>
+            </w:pict>
+          </mc:Fallback>
+        </mc:AlternateContent>
+      </w:r>
+    </w:p>
+    <w:p>
+      <w:pPr>
+        <w:pStyle w:val="Normal"/>
+        <w:spacing w:before="180" w:after="180"/>
+        <w:rPr>
+          <w:highlight w:val="none"/>
+          <w:shd w:fill="auto" w:val="clear"/>
+        </w:rPr>
+      </w:pPr>
+      <w:r>
+        <w:rPr>
+          <w:rFonts w:eastAsia="Cambria" w:cs="Cambria"/>
+          <w:color w:val="000000"/>
+          <w:shd w:fill="auto" w:val="clear"/>
+        </w:rPr>
+        <w:br/>
+      </w:r>
+    </w:p>
+    <w:p>
+      <w:pPr>
+        <w:pStyle w:val="Normal"/>
+        <w:spacing w:before="180" w:after="180"/>
+        <w:rPr>
           <w:rFonts w:ascii="Cambria" w:hAnsi="Cambria" w:eastAsia="Cambria" w:cs="Cambria"/>
           <w:color w:val="000000"/>
         </w:rPr>
@@ -2331,38 +3957,90 @@
           <w:b/>
           <w:color w:val="000000"/>
         </w:rPr>
-        <w:t>Power-ups/state modifiers</w:t>
-      </w:r>
-      <w:r>
-        <w:rPr>
-          <w:rFonts w:eastAsia="Cambria" w:cs="Cambria"/>
-          <w:color w:val="000000"/>
-        </w:rPr>
-        <w:t xml:space="preserve"> - List power-ups and state modifiers. Show images and list what their effect and duration are.</w:t>
-      </w:r>
-    </w:p>
-    <w:p>
-      <w:pPr>
-        <w:pStyle w:val="Normal"/>
-        <w:spacing w:before="180" w:after="180"/>
-        <w:rPr>
-          <w:color w:val="666666"/>
-        </w:rPr>
-      </w:pPr>
-      <w:r>
-        <w:rPr>
-          <w:rFonts w:eastAsia="Cambria" w:cs="Cambria"/>
-          <w:b/>
-          <w:color w:val="666666"/>
-        </w:rPr>
-        <w:t>Health: Not applicable yet</w:t>
-      </w:r>
-      <w:r>
-        <w:rPr>
-          <w:rFonts w:eastAsia="Cambria" w:cs="Cambria"/>
-          <w:color w:val="666666"/>
-        </w:rPr>
-        <w:t>- Describe how the player’s (or another game object’s, like car’s) health is tracked on HUD and how players can lose and replenish health. Describe how players can tell when health is low.</w:t>
+        <w:t>Loading screen</w:t>
+      </w:r>
+      <w:r>
+        <w:rPr>
+          <w:rFonts w:eastAsia="Cambria" w:cs="Cambria"/>
+          <w:color w:val="000000"/>
+        </w:rPr>
+        <w:t xml:space="preserve"> - Explain what the player sees when the game is loading. What images </w:t>
+      </w:r>
+      <w:r>
+        <w:drawing>
+          <wp:anchor behindDoc="0" distT="0" distB="0" distL="0" distR="0" simplePos="0" locked="0" layoutInCell="0" allowOverlap="1" relativeHeight="34">
+            <wp:simplePos x="0" y="0"/>
+            <wp:positionH relativeFrom="column">
+              <wp:posOffset>5080</wp:posOffset>
+            </wp:positionH>
+            <wp:positionV relativeFrom="paragraph">
+              <wp:posOffset>429895</wp:posOffset>
+            </wp:positionV>
+            <wp:extent cx="5486400" cy="3086100"/>
+            <wp:effectExtent l="0" t="0" r="0" b="0"/>
+            <wp:wrapSquare wrapText="largest"/>
+            <wp:docPr id="33" name="Bild10" descr=""/>
+            <wp:cNvGraphicFramePr>
+              <a:graphicFrameLocks xmlns:a="http://schemas.openxmlformats.org/drawingml/2006/main" noChangeAspect="1"/>
+            </wp:cNvGraphicFramePr>
+            <a:graphic xmlns:a="http://schemas.openxmlformats.org/drawingml/2006/main">
+              <a:graphicData uri="http://schemas.openxmlformats.org/drawingml/2006/picture">
+                <pic:pic xmlns:pic="http://schemas.openxmlformats.org/drawingml/2006/picture">
+                  <pic:nvPicPr>
+                    <pic:cNvPr id="33" name="Bild10" descr=""/>
+                    <pic:cNvPicPr>
+                      <a:picLocks noChangeAspect="1" noChangeArrowheads="1"/>
+                    </pic:cNvPicPr>
+                  </pic:nvPicPr>
+                  <pic:blipFill>
+                    <a:blip r:embed="rId13"/>
+                    <a:stretch>
+                      <a:fillRect/>
+                    </a:stretch>
+                  </pic:blipFill>
+                  <pic:spPr bwMode="auto">
+                    <a:xfrm>
+                      <a:off x="0" y="0"/>
+                      <a:ext cx="5486400" cy="3086100"/>
+                    </a:xfrm>
+                    <a:prstGeom prst="rect">
+                      <a:avLst/>
+                    </a:prstGeom>
+                  </pic:spPr>
+                </pic:pic>
+              </a:graphicData>
+            </a:graphic>
+          </wp:anchor>
+        </w:drawing>
+      </w:r>
+      <w:r>
+        <w:rPr>
+          <w:rFonts w:eastAsia="Cambria" w:cs="Cambria"/>
+          <w:color w:val="000000"/>
+        </w:rPr>
+        <w:t>o</w:t>
+      </w:r>
+      <w:r>
+        <w:rPr/>
+        <w:t>r</w:t>
+      </w:r>
+      <w:r>
+        <w:rPr>
+          <w:rFonts w:eastAsia="Cambria" w:cs="Cambria"/>
+          <w:color w:val="000000"/>
+        </w:rPr>
+        <w:t xml:space="preserve"> information </w:t>
+      </w:r>
+      <w:r>
+        <w:rPr/>
+        <w:t>are presented</w:t>
+      </w:r>
+      <w:r>
+        <w:rPr>
+          <w:rFonts w:eastAsia="Cambria" w:cs="Cambria"/>
+          <w:color w:val="000000"/>
+        </w:rPr>
+        <w:t>?</w:t>
       </w:r>
     </w:p>
     <w:p>
@@ -2372,17 +4050,1200 @@
           <w:ilvl w:val="0"/>
           <w:numId w:val="5"/>
         </w:numPr>
-        <w:spacing w:before="36" w:after="0"/>
-        <w:rPr>
-          <w:color w:val="666666"/>
-        </w:rPr>
-      </w:pPr>
-      <w:r>
-        <w:rPr>
-          <w:rFonts w:eastAsia="Cambria" w:cs="Cambria"/>
-          <w:color w:val="666666"/>
-        </w:rPr>
-        <w:t>Alternate states - Describe how alternate states (stunned, poisoned, turned into a baby, etc.) the player can get into and how it might affect controls.</w:t>
+        <w:spacing w:before="180" w:after="180"/>
+        <w:rPr/>
+      </w:pPr>
+      <w:r>
+        <w:rPr/>
+        <w:t>In the initial loading screen, the backstory of the game is explained.</w:t>
+      </w:r>
+    </w:p>
+    <w:p>
+      <w:pPr>
+        <w:pStyle w:val="Normal"/>
+        <w:spacing w:before="180" w:after="180"/>
+        <w:rPr>
+          <w:rFonts w:ascii="Cambria" w:hAnsi="Cambria" w:eastAsia="Cambria" w:cs="Cambria"/>
+          <w:color w:val="000000"/>
+        </w:rPr>
+      </w:pPr>
+      <w:r>
+        <w:rPr>
+          <w:rFonts w:eastAsia="Cambria" w:cs="Cambria"/>
+          <w:b/>
+          <w:color w:val="000000"/>
+        </w:rPr>
+        <w:t>Game camera(s)</w:t>
+      </w:r>
+      <w:r>
+        <w:rPr>
+          <w:rFonts w:eastAsia="Cambria" w:cs="Cambria"/>
+          <w:color w:val="000000"/>
+        </w:rPr>
+        <w:t xml:space="preserve"> – 2D Static Camera, not controlled by the user, but automatically moved.</w:t>
+      </w:r>
+    </w:p>
+    <w:p>
+      <w:pPr>
+        <w:pStyle w:val="Normal"/>
+        <w:spacing w:before="180" w:after="180"/>
+        <w:rPr>
+          <w:rFonts w:ascii="Cambria" w:hAnsi="Cambria" w:eastAsia="Cambria" w:cs="Cambria"/>
+          <w:color w:val="000000"/>
+        </w:rPr>
+      </w:pPr>
+      <w:r>
+        <w:rPr>
+          <w:rFonts w:eastAsia="Cambria" w:cs="Cambria"/>
+          <w:b/>
+          <w:color w:val="000000"/>
+        </w:rPr>
+        <w:t>HUD system</w:t>
+      </w:r>
+      <w:r>
+        <w:rPr>
+          <w:rFonts w:eastAsia="Cambria" w:cs="Cambria"/>
+          <w:color w:val="000000"/>
+        </w:rPr>
+        <w:t xml:space="preserve"> - Describe and/or illustrate how information will be presented on-screen to the player. Include images of all associated imagery such as health/status, power/fuel, money, timers, maps, speedometer, lives, targeting, and special view like "predator vision" or bullet-time.</w:t>
+      </w:r>
+    </w:p>
+    <w:p>
+      <w:pPr>
+        <w:pStyle w:val="Normal"/>
+        <w:spacing w:before="180" w:after="180"/>
+        <w:rPr>
+          <w:rFonts w:ascii="Cambria" w:hAnsi="Cambria" w:eastAsia="Cambria" w:cs="Cambria"/>
+          <w:color w:val="000000"/>
+        </w:rPr>
+      </w:pPr>
+      <w:r>
+        <w:rPr>
+          <w:rFonts w:eastAsia="Cambria" w:cs="Cambria"/>
+          <w:color w:val="000000"/>
+          <w:shd w:fill="FFFF00" w:val="clear"/>
+        </w:rPr>
+        <w:t>Equipment</w:t>
+      </w:r>
+      <w:r>
+        <w:rPr>
+          <w:rFonts w:eastAsia="Cambria" w:cs="Cambria"/>
+          <w:color w:val="000000"/>
+        </w:rPr>
+        <w:t xml:space="preserve"> obtained by the player can be equipped in the corresponding slots. (</w:t>
+      </w:r>
+      <w:r>
+        <w:rPr>
+          <w:rFonts w:eastAsia="Cambria" w:cs="Cambria"/>
+          <w:color w:val="000000"/>
+          <w:shd w:fill="FF8000" w:val="clear"/>
+        </w:rPr>
+        <w:t>Helmet</w:t>
+      </w:r>
+      <w:r>
+        <w:rPr>
+          <w:rFonts w:eastAsia="Cambria" w:cs="Cambria"/>
+          <w:color w:val="000000"/>
+        </w:rPr>
+        <w:t xml:space="preserve">, </w:t>
+      </w:r>
+      <w:r>
+        <w:rPr>
+          <w:rFonts w:eastAsia="Cambria" w:cs="Cambria"/>
+          <w:color w:val="000000"/>
+          <w:shd w:fill="729FCF" w:val="clear"/>
+        </w:rPr>
+        <w:t>Armor</w:t>
+      </w:r>
+      <w:r>
+        <w:rPr>
+          <w:rFonts w:eastAsia="Cambria" w:cs="Cambria"/>
+          <w:color w:val="000000"/>
+        </w:rPr>
+        <w:t xml:space="preserve">, </w:t>
+      </w:r>
+      <w:r>
+        <w:rPr>
+          <w:rFonts w:eastAsia="Cambria" w:cs="Cambria"/>
+          <w:color w:val="000000"/>
+          <w:shd w:fill="50938A" w:val="clear"/>
+        </w:rPr>
+        <w:t>Boots</w:t>
+      </w:r>
+      <w:r>
+        <w:rPr>
+          <w:rFonts w:eastAsia="Cambria" w:cs="Cambria"/>
+          <w:color w:val="000000"/>
+        </w:rPr>
+        <w:t xml:space="preserve">, </w:t>
+      </w:r>
+      <w:r>
+        <w:rPr>
+          <w:rFonts w:eastAsia="Cambria" w:cs="Cambria"/>
+          <w:color w:val="000000"/>
+          <w:shd w:fill="BF819E" w:val="clear"/>
+        </w:rPr>
+        <w:t>Weapon left</w:t>
+      </w:r>
+      <w:r>
+        <w:rPr>
+          <w:rFonts w:eastAsia="Cambria" w:cs="Cambria"/>
+          <w:color w:val="000000"/>
+        </w:rPr>
+        <w:t xml:space="preserve"> and </w:t>
+      </w:r>
+      <w:r>
+        <w:rPr>
+          <w:rFonts w:eastAsia="Cambria" w:cs="Cambria"/>
+          <w:color w:val="000000"/>
+          <w:shd w:fill="BF819E" w:val="clear"/>
+        </w:rPr>
+        <w:t>Weapon right</w:t>
+      </w:r>
+      <w:r>
+        <w:rPr>
+          <w:rFonts w:eastAsia="Cambria" w:cs="Cambria"/>
+          <w:color w:val="000000"/>
+        </w:rPr>
+        <w:t>).</w:t>
+      </w:r>
+    </w:p>
+    <w:p>
+      <w:pPr>
+        <w:pStyle w:val="Normal"/>
+        <w:spacing w:before="180" w:after="180"/>
+        <w:rPr>
+          <w:rFonts w:ascii="Cambria" w:hAnsi="Cambria" w:eastAsia="Cambria" w:cs="Cambria"/>
+          <w:color w:val="000000"/>
+        </w:rPr>
+      </w:pPr>
+      <w:r>
+        <w:rPr>
+          <w:rFonts w:eastAsia="Cambria" w:cs="Cambria"/>
+          <w:color w:val="000000"/>
+        </w:rPr>
+        <w:t xml:space="preserve">The player can put treasure cards obtained from defeating monsters into their </w:t>
+      </w:r>
+      <w:r>
+        <w:rPr>
+          <w:rFonts w:eastAsia="Cambria" w:cs="Cambria"/>
+          <w:color w:val="000000"/>
+          <w:shd w:fill="81D41A" w:val="clear"/>
+        </w:rPr>
+        <w:t xml:space="preserve">hand. </w:t>
+      </w:r>
+    </w:p>
+    <w:p>
+      <w:pPr>
+        <w:pStyle w:val="Normal"/>
+        <w:spacing w:before="180" w:after="180"/>
+        <w:rPr>
+          <w:highlight w:val="none"/>
+          <w:shd w:fill="auto" w:val="clear"/>
+        </w:rPr>
+      </w:pPr>
+      <w:r>
+        <w:rPr>
+          <w:rFonts w:eastAsia="Cambria" w:cs="Cambria"/>
+          <w:color w:val="000000"/>
+          <w:shd w:fill="auto" w:val="clear"/>
+        </w:rPr>
+        <w:t xml:space="preserve">Treasure cards are drawn from the </w:t>
+      </w:r>
+      <w:r>
+        <w:rPr>
+          <w:rFonts w:eastAsia="Cambria" w:cs="Cambria"/>
+          <w:color w:val="000000"/>
+          <w:shd w:fill="FFA6A6" w:val="clear"/>
+        </w:rPr>
+        <w:t>treasure stack</w:t>
+      </w:r>
+      <w:r>
+        <w:rPr>
+          <w:rFonts w:eastAsia="Cambria" w:cs="Cambria"/>
+          <w:color w:val="000000"/>
+          <w:shd w:fill="auto" w:val="clear"/>
+        </w:rPr>
+        <w:t xml:space="preserve">. Monsters, and professions are drawn from the </w:t>
+      </w:r>
+      <w:r>
+        <w:rPr>
+          <w:rFonts w:eastAsia="Cambria" w:cs="Cambria"/>
+          <w:color w:val="000000"/>
+          <w:shd w:fill="8E86AE" w:val="clear"/>
+        </w:rPr>
+        <w:t>door card stack</w:t>
+      </w:r>
+      <w:r>
+        <w:rPr>
+          <w:rFonts w:eastAsia="Cambria" w:cs="Cambria"/>
+          <w:color w:val="000000"/>
+          <w:shd w:fill="auto" w:val="clear"/>
+        </w:rPr>
+        <w:t>. The HUD also displays, the players combat strength and their level.</w:t>
+      </w:r>
+    </w:p>
+    <w:p>
+      <w:pPr>
+        <w:pStyle w:val="Normal"/>
+        <w:spacing w:before="180" w:after="180"/>
+        <w:rPr>
+          <w:highlight w:val="none"/>
+          <w:shd w:fill="auto" w:val="clear"/>
+        </w:rPr>
+      </w:pPr>
+      <w:r>
+        <w:rPr>
+          <w:rFonts w:eastAsia="Cambria" w:cs="Cambria"/>
+          <w:color w:val="000000"/>
+          <w:shd w:fill="auto" w:val="clear"/>
+        </w:rPr>
+        <w:t xml:space="preserve">Players can sell cards, by dragging them on the </w:t>
+      </w:r>
+      <w:r>
+        <w:rPr>
+          <w:rFonts w:eastAsia="Cambria" w:cs="Cambria"/>
+          <w:color w:val="000000"/>
+          <w:shd w:fill="5B277D" w:val="clear"/>
+        </w:rPr>
+        <w:t>“sell” field.</w:t>
+      </w:r>
+      <w:r>
+        <w:rPr>
+          <w:rFonts w:eastAsia="Cambria" w:cs="Cambria"/>
+          <w:color w:val="000000"/>
+          <w:shd w:fill="auto" w:val="clear"/>
+        </w:rPr>
+        <w:br/>
+        <w:br/>
+        <w:t xml:space="preserve">By hovering over their </w:t>
+      </w:r>
+      <w:r>
+        <w:rPr>
+          <w:rFonts w:eastAsia="Cambria" w:cs="Cambria"/>
+          <w:color w:val="000000"/>
+          <w:shd w:fill="FF3838" w:val="clear"/>
+        </w:rPr>
+        <w:t>skill</w:t>
+      </w:r>
+      <w:r>
+        <w:rPr>
+          <w:rFonts w:eastAsia="Cambria" w:cs="Cambria"/>
+          <w:color w:val="000000"/>
+          <w:shd w:fill="auto" w:val="clear"/>
+        </w:rPr>
+        <w:t>, they get shown a text, what the skill does.</w:t>
+      </w:r>
+    </w:p>
+    <w:p>
+      <w:pPr>
+        <w:pStyle w:val="Normal"/>
+        <w:spacing w:before="180" w:after="180"/>
+        <w:rPr>
+          <w:rFonts w:ascii="Cambria" w:hAnsi="Cambria" w:eastAsia="Cambria" w:cs="Cambria"/>
+          <w:color w:val="000000"/>
+        </w:rPr>
+      </w:pPr>
+      <w:r>
+        <w:rPr>
+          <w:rFonts w:eastAsia="Cambria" w:cs="Cambria"/>
+          <w:color w:val="000000"/>
+        </w:rPr>
+      </w:r>
+    </w:p>
+    <w:p>
+      <w:pPr>
+        <w:pStyle w:val="Normal"/>
+        <w:spacing w:before="180" w:after="180"/>
+        <w:rPr>
+          <w:rFonts w:ascii="Cambria" w:hAnsi="Cambria" w:eastAsia="Cambria" w:cs="Cambria"/>
+          <w:color w:val="000000"/>
+        </w:rPr>
+      </w:pPr>
+      <w:r>
+        <w:rPr>
+          <w:rFonts w:eastAsia="Cambria" w:cs="Cambria"/>
+          <w:color w:val="000000"/>
+        </w:rPr>
+        <w:drawing>
+          <wp:anchor behindDoc="0" distT="0" distB="0" distL="0" distR="0" simplePos="0" locked="0" layoutInCell="0" allowOverlap="1" relativeHeight="35">
+            <wp:simplePos x="0" y="0"/>
+            <wp:positionH relativeFrom="column">
+              <wp:posOffset>-92710</wp:posOffset>
+            </wp:positionH>
+            <wp:positionV relativeFrom="paragraph">
+              <wp:posOffset>-83820</wp:posOffset>
+            </wp:positionV>
+            <wp:extent cx="5736590" cy="3226435"/>
+            <wp:effectExtent l="0" t="0" r="0" b="0"/>
+            <wp:wrapSquare wrapText="largest"/>
+            <wp:docPr id="34" name="Bild8" descr=""/>
+            <wp:cNvGraphicFramePr>
+              <a:graphicFrameLocks xmlns:a="http://schemas.openxmlformats.org/drawingml/2006/main" noChangeAspect="1"/>
+            </wp:cNvGraphicFramePr>
+            <a:graphic xmlns:a="http://schemas.openxmlformats.org/drawingml/2006/main">
+              <a:graphicData uri="http://schemas.openxmlformats.org/drawingml/2006/picture">
+                <pic:pic xmlns:pic="http://schemas.openxmlformats.org/drawingml/2006/picture">
+                  <pic:nvPicPr>
+                    <pic:cNvPr id="34" name="Bild8" descr=""/>
+                    <pic:cNvPicPr>
+                      <a:picLocks noChangeAspect="1" noChangeArrowheads="1"/>
+                    </pic:cNvPicPr>
+                  </pic:nvPicPr>
+                  <pic:blipFill>
+                    <a:blip r:embed="rId14"/>
+                    <a:stretch>
+                      <a:fillRect/>
+                    </a:stretch>
+                  </pic:blipFill>
+                  <pic:spPr bwMode="auto">
+                    <a:xfrm>
+                      <a:off x="0" y="0"/>
+                      <a:ext cx="5736590" cy="3226435"/>
+                    </a:xfrm>
+                    <a:prstGeom prst="rect">
+                      <a:avLst/>
+                    </a:prstGeom>
+                  </pic:spPr>
+                </pic:pic>
+              </a:graphicData>
+            </a:graphic>
+          </wp:anchor>
+        </w:drawing>
+        <mc:AlternateContent>
+          <mc:Choice Requires="wps">
+            <w:drawing>
+              <wp:anchor behindDoc="0" distT="18415" distB="18415" distL="18415" distR="18415" simplePos="0" locked="0" layoutInCell="0" allowOverlap="1" relativeHeight="36">
+                <wp:simplePos x="0" y="0"/>
+                <wp:positionH relativeFrom="column">
+                  <wp:posOffset>938530</wp:posOffset>
+                </wp:positionH>
+                <wp:positionV relativeFrom="paragraph">
+                  <wp:posOffset>2124075</wp:posOffset>
+                </wp:positionV>
+                <wp:extent cx="3685540" cy="1083310"/>
+                <wp:effectExtent l="18415" t="18415" r="18415" b="18415"/>
+                <wp:wrapNone/>
+                <wp:docPr id="35" name="Form 1"/>
+                <a:graphic xmlns:a="http://schemas.openxmlformats.org/drawingml/2006/main">
+                  <a:graphicData uri="http://schemas.microsoft.com/office/word/2010/wordprocessingShape">
+                    <wps:wsp>
+                      <wps:cNvSpPr/>
+                      <wps:spPr>
+                        <a:xfrm>
+                          <a:off x="0" y="0"/>
+                          <a:ext cx="3685680" cy="1083240"/>
+                        </a:xfrm>
+                        <a:prstGeom prst="rect">
+                          <a:avLst/>
+                        </a:prstGeom>
+                        <a:noFill/>
+                        <a:ln w="36360">
+                          <a:solidFill>
+                            <a:srgbClr val="81d41a"/>
+                          </a:solidFill>
+                          <a:round/>
+                        </a:ln>
+                      </wps:spPr>
+                      <wps:style>
+                        <a:lnRef idx="0"/>
+                        <a:fillRef idx="0"/>
+                        <a:effectRef idx="0"/>
+                        <a:fontRef idx="minor"/>
+                      </wps:style>
+                      <wps:bodyPr/>
+                    </wps:wsp>
+                  </a:graphicData>
+                </a:graphic>
+              </wp:anchor>
+            </w:drawing>
+          </mc:Choice>
+          <mc:Fallback>
+            <w:pict>
+              <v:rect id="shape_0" ID="Form 1" path="m0,0l-2147483645,0l-2147483645,-2147483646l0,-2147483646xe" stroked="t" o:allowincell="f" style="position:absolute;margin-left:73.9pt;margin-top:167.25pt;width:290.15pt;height:85.25pt;mso-wrap-style:none;v-text-anchor:middle">
+                <v:fill o:detectmouseclick="t" on="false"/>
+                <v:stroke color="#81d41a" weight="36360" joinstyle="round" endcap="flat"/>
+                <w10:wrap type="none"/>
+              </v:rect>
+            </w:pict>
+          </mc:Fallback>
+        </mc:AlternateContent>
+        <mc:AlternateContent>
+          <mc:Choice Requires="wps">
+            <w:drawing>
+              <wp:anchor behindDoc="0" distT="8890" distB="8890" distL="9525" distR="8255" simplePos="0" locked="0" layoutInCell="0" allowOverlap="1" relativeHeight="37">
+                <wp:simplePos x="0" y="0"/>
+                <wp:positionH relativeFrom="column">
+                  <wp:posOffset>4844415</wp:posOffset>
+                </wp:positionH>
+                <wp:positionV relativeFrom="paragraph">
+                  <wp:posOffset>1812290</wp:posOffset>
+                </wp:positionV>
+                <wp:extent cx="541655" cy="314960"/>
+                <wp:effectExtent l="9525" t="8890" r="8255" b="8890"/>
+                <wp:wrapNone/>
+                <wp:docPr id="36" name="Form 4"/>
+                <a:graphic xmlns:a="http://schemas.openxmlformats.org/drawingml/2006/main">
+                  <a:graphicData uri="http://schemas.microsoft.com/office/word/2010/wordprocessingShape">
+                    <wps:wsp>
+                      <wps:cNvSpPr/>
+                      <wps:spPr>
+                        <a:xfrm>
+                          <a:off x="0" y="0"/>
+                          <a:ext cx="541800" cy="315000"/>
+                        </a:xfrm>
+                        <a:prstGeom prst="rect">
+                          <a:avLst/>
+                        </a:prstGeom>
+                        <a:noFill/>
+                        <a:ln w="17640">
+                          <a:solidFill>
+                            <a:srgbClr val="bf819e"/>
+                          </a:solidFill>
+                          <a:round/>
+                        </a:ln>
+                      </wps:spPr>
+                      <wps:style>
+                        <a:lnRef idx="0"/>
+                        <a:fillRef idx="0"/>
+                        <a:effectRef idx="0"/>
+                        <a:fontRef idx="minor"/>
+                      </wps:style>
+                      <wps:bodyPr/>
+                    </wps:wsp>
+                  </a:graphicData>
+                </a:graphic>
+              </wp:anchor>
+            </w:drawing>
+          </mc:Choice>
+          <mc:Fallback>
+            <w:pict>
+              <v:rect id="shape_0" ID="Form 4" path="m0,0l-2147483645,0l-2147483645,-2147483646l0,-2147483646xe" stroked="t" o:allowincell="f" style="position:absolute;margin-left:381.45pt;margin-top:142.7pt;width:42.6pt;height:24.75pt;mso-wrap-style:none;v-text-anchor:middle">
+                <v:fill o:detectmouseclick="t" on="false"/>
+                <v:stroke color="#bf819e" weight="17640" joinstyle="round" endcap="flat"/>
+                <w10:wrap type="none"/>
+              </v:rect>
+            </w:pict>
+          </mc:Fallback>
+        </mc:AlternateContent>
+        <mc:AlternateContent>
+          <mc:Choice Requires="wps">
+            <w:drawing>
+              <wp:anchor behindDoc="0" distT="8890" distB="8890" distL="9525" distR="8255" simplePos="0" locked="0" layoutInCell="0" allowOverlap="1" relativeHeight="38">
+                <wp:simplePos x="0" y="0"/>
+                <wp:positionH relativeFrom="column">
+                  <wp:posOffset>4975225</wp:posOffset>
+                </wp:positionH>
+                <wp:positionV relativeFrom="paragraph">
+                  <wp:posOffset>1545590</wp:posOffset>
+                </wp:positionV>
+                <wp:extent cx="238125" cy="266700"/>
+                <wp:effectExtent l="9525" t="8890" r="8255" b="8890"/>
+                <wp:wrapNone/>
+                <wp:docPr id="37" name="Form 5"/>
+                <a:graphic xmlns:a="http://schemas.openxmlformats.org/drawingml/2006/main">
+                  <a:graphicData uri="http://schemas.microsoft.com/office/word/2010/wordprocessingShape">
+                    <wps:wsp>
+                      <wps:cNvSpPr/>
+                      <wps:spPr>
+                        <a:xfrm>
+                          <a:off x="0" y="0"/>
+                          <a:ext cx="237960" cy="266760"/>
+                        </a:xfrm>
+                        <a:prstGeom prst="rect">
+                          <a:avLst/>
+                        </a:prstGeom>
+                        <a:noFill/>
+                        <a:ln w="17640">
+                          <a:solidFill>
+                            <a:srgbClr val="50938a"/>
+                          </a:solidFill>
+                          <a:round/>
+                        </a:ln>
+                      </wps:spPr>
+                      <wps:style>
+                        <a:lnRef idx="0"/>
+                        <a:fillRef idx="0"/>
+                        <a:effectRef idx="0"/>
+                        <a:fontRef idx="minor"/>
+                      </wps:style>
+                      <wps:bodyPr/>
+                    </wps:wsp>
+                  </a:graphicData>
+                </a:graphic>
+              </wp:anchor>
+            </w:drawing>
+          </mc:Choice>
+          <mc:Fallback>
+            <w:pict>
+              <v:rect id="shape_0" ID="Form 5" path="m0,0l-2147483645,0l-2147483645,-2147483646l0,-2147483646xe" stroked="t" o:allowincell="f" style="position:absolute;margin-left:391.75pt;margin-top:121.7pt;width:18.7pt;height:20.95pt;mso-wrap-style:none;v-text-anchor:middle">
+                <v:fill o:detectmouseclick="t" on="false"/>
+                <v:stroke color="#50938a" weight="17640" joinstyle="round" endcap="flat"/>
+                <w10:wrap type="none"/>
+              </v:rect>
+            </w:pict>
+          </mc:Fallback>
+        </mc:AlternateContent>
+        <mc:AlternateContent>
+          <mc:Choice Requires="wps">
+            <w:drawing>
+              <wp:anchor behindDoc="0" distT="8890" distB="8890" distL="8890" distR="8890" simplePos="0" locked="0" layoutInCell="0" allowOverlap="1" relativeHeight="39">
+                <wp:simplePos x="0" y="0"/>
+                <wp:positionH relativeFrom="column">
+                  <wp:posOffset>4927600</wp:posOffset>
+                </wp:positionH>
+                <wp:positionV relativeFrom="paragraph">
+                  <wp:posOffset>1267460</wp:posOffset>
+                </wp:positionV>
+                <wp:extent cx="285750" cy="261620"/>
+                <wp:effectExtent l="8890" t="8890" r="8890" b="8890"/>
+                <wp:wrapNone/>
+                <wp:docPr id="38" name="Form 6"/>
+                <a:graphic xmlns:a="http://schemas.openxmlformats.org/drawingml/2006/main">
+                  <a:graphicData uri="http://schemas.microsoft.com/office/word/2010/wordprocessingShape">
+                    <wps:wsp>
+                      <wps:cNvSpPr/>
+                      <wps:spPr>
+                        <a:xfrm>
+                          <a:off x="0" y="0"/>
+                          <a:ext cx="285840" cy="261720"/>
+                        </a:xfrm>
+                        <a:prstGeom prst="rect">
+                          <a:avLst/>
+                        </a:prstGeom>
+                        <a:noFill/>
+                        <a:ln w="17640">
+                          <a:solidFill>
+                            <a:srgbClr val="729fcf"/>
+                          </a:solidFill>
+                          <a:round/>
+                        </a:ln>
+                      </wps:spPr>
+                      <wps:style>
+                        <a:lnRef idx="0"/>
+                        <a:fillRef idx="0"/>
+                        <a:effectRef idx="0"/>
+                        <a:fontRef idx="minor"/>
+                      </wps:style>
+                      <wps:bodyPr/>
+                    </wps:wsp>
+                  </a:graphicData>
+                </a:graphic>
+              </wp:anchor>
+            </w:drawing>
+          </mc:Choice>
+          <mc:Fallback>
+            <w:pict>
+              <v:rect id="shape_0" ID="Form 6" path="m0,0l-2147483645,0l-2147483645,-2147483646l0,-2147483646xe" stroked="t" o:allowincell="f" style="position:absolute;margin-left:388pt;margin-top:99.8pt;width:22.45pt;height:20.55pt;mso-wrap-style:none;v-text-anchor:middle">
+                <v:fill o:detectmouseclick="t" on="false"/>
+                <v:stroke color="#729fcf" weight="17640" joinstyle="round" endcap="flat"/>
+                <w10:wrap type="none"/>
+              </v:rect>
+            </w:pict>
+          </mc:Fallback>
+        </mc:AlternateContent>
+        <mc:AlternateContent>
+          <mc:Choice Requires="wps">
+            <w:drawing>
+              <wp:anchor behindDoc="0" distT="9525" distB="8255" distL="8890" distR="8890" simplePos="0" locked="0" layoutInCell="0" allowOverlap="1" relativeHeight="40">
+                <wp:simplePos x="0" y="0"/>
+                <wp:positionH relativeFrom="column">
+                  <wp:posOffset>4916170</wp:posOffset>
+                </wp:positionH>
+                <wp:positionV relativeFrom="paragraph">
+                  <wp:posOffset>975995</wp:posOffset>
+                </wp:positionV>
+                <wp:extent cx="303530" cy="291465"/>
+                <wp:effectExtent l="8890" t="9525" r="8890" b="8255"/>
+                <wp:wrapNone/>
+                <wp:docPr id="39" name="Form 7"/>
+                <a:graphic xmlns:a="http://schemas.openxmlformats.org/drawingml/2006/main">
+                  <a:graphicData uri="http://schemas.microsoft.com/office/word/2010/wordprocessingShape">
+                    <wps:wsp>
+                      <wps:cNvSpPr/>
+                      <wps:spPr>
+                        <a:xfrm>
+                          <a:off x="0" y="0"/>
+                          <a:ext cx="303480" cy="291600"/>
+                        </a:xfrm>
+                        <a:prstGeom prst="rect">
+                          <a:avLst/>
+                        </a:prstGeom>
+                        <a:noFill/>
+                        <a:ln w="17640">
+                          <a:solidFill>
+                            <a:srgbClr val="ff8000"/>
+                          </a:solidFill>
+                          <a:round/>
+                        </a:ln>
+                      </wps:spPr>
+                      <wps:style>
+                        <a:lnRef idx="0"/>
+                        <a:fillRef idx="0"/>
+                        <a:effectRef idx="0"/>
+                        <a:fontRef idx="minor"/>
+                      </wps:style>
+                      <wps:bodyPr/>
+                    </wps:wsp>
+                  </a:graphicData>
+                </a:graphic>
+              </wp:anchor>
+            </w:drawing>
+          </mc:Choice>
+          <mc:Fallback>
+            <w:pict>
+              <v:rect id="shape_0" ID="Form 7" path="m0,0l-2147483645,0l-2147483645,-2147483646l0,-2147483646xe" stroked="t" o:allowincell="f" style="position:absolute;margin-left:387.1pt;margin-top:76.85pt;width:23.85pt;height:22.9pt;mso-wrap-style:none;v-text-anchor:middle">
+                <v:fill o:detectmouseclick="t" on="false"/>
+                <v:stroke color="#ff8000" weight="17640" joinstyle="round" endcap="flat"/>
+                <w10:wrap type="none"/>
+              </v:rect>
+            </w:pict>
+          </mc:Fallback>
+        </mc:AlternateContent>
+        <mc:AlternateContent>
+          <mc:Choice Requires="wps">
+            <w:drawing>
+              <wp:anchor behindDoc="0" distT="19050" distB="17780" distL="18415" distR="18415" simplePos="0" locked="0" layoutInCell="0" allowOverlap="1" relativeHeight="41">
+                <wp:simplePos x="0" y="0"/>
+                <wp:positionH relativeFrom="column">
+                  <wp:posOffset>4653915</wp:posOffset>
+                </wp:positionH>
+                <wp:positionV relativeFrom="paragraph">
+                  <wp:posOffset>838835</wp:posOffset>
+                </wp:positionV>
+                <wp:extent cx="899160" cy="1529715"/>
+                <wp:effectExtent l="18415" t="19050" r="18415" b="17780"/>
+                <wp:wrapNone/>
+                <wp:docPr id="40" name="Form 8"/>
+                <a:graphic xmlns:a="http://schemas.openxmlformats.org/drawingml/2006/main">
+                  <a:graphicData uri="http://schemas.microsoft.com/office/word/2010/wordprocessingShape">
+                    <wps:wsp>
+                      <wps:cNvSpPr/>
+                      <wps:spPr>
+                        <a:xfrm>
+                          <a:off x="0" y="0"/>
+                          <a:ext cx="899280" cy="1529640"/>
+                        </a:xfrm>
+                        <a:prstGeom prst="rect">
+                          <a:avLst/>
+                        </a:prstGeom>
+                        <a:noFill/>
+                        <a:ln w="36360">
+                          <a:solidFill>
+                            <a:srgbClr val="ffff00"/>
+                          </a:solidFill>
+                          <a:round/>
+                        </a:ln>
+                      </wps:spPr>
+                      <wps:style>
+                        <a:lnRef idx="0"/>
+                        <a:fillRef idx="0"/>
+                        <a:effectRef idx="0"/>
+                        <a:fontRef idx="minor"/>
+                      </wps:style>
+                      <wps:bodyPr/>
+                    </wps:wsp>
+                  </a:graphicData>
+                </a:graphic>
+              </wp:anchor>
+            </w:drawing>
+          </mc:Choice>
+          <mc:Fallback>
+            <w:pict>
+              <v:rect id="shape_0" ID="Form 8" path="m0,0l-2147483645,0l-2147483645,-2147483646l0,-2147483646xe" stroked="t" o:allowincell="f" style="position:absolute;margin-left:366.45pt;margin-top:66.05pt;width:70.75pt;height:120.4pt;mso-wrap-style:none;v-text-anchor:middle">
+                <v:fill o:detectmouseclick="t" on="false"/>
+                <v:stroke color="yellow" weight="36360" joinstyle="round" endcap="flat"/>
+                <w10:wrap type="none"/>
+              </v:rect>
+            </w:pict>
+          </mc:Fallback>
+        </mc:AlternateContent>
+        <mc:AlternateContent>
+          <mc:Choice Requires="wps">
+            <w:drawing>
+              <wp:anchor behindDoc="0" distT="18415" distB="18415" distL="19050" distR="17780" simplePos="0" locked="0" layoutInCell="0" allowOverlap="1" relativeHeight="42">
+                <wp:simplePos x="0" y="0"/>
+                <wp:positionH relativeFrom="column">
+                  <wp:posOffset>111760</wp:posOffset>
+                </wp:positionH>
+                <wp:positionV relativeFrom="paragraph">
+                  <wp:posOffset>415290</wp:posOffset>
+                </wp:positionV>
+                <wp:extent cx="541655" cy="755650"/>
+                <wp:effectExtent l="19050" t="18415" r="17780" b="18415"/>
+                <wp:wrapNone/>
+                <wp:docPr id="41" name="Form 9"/>
+                <a:graphic xmlns:a="http://schemas.openxmlformats.org/drawingml/2006/main">
+                  <a:graphicData uri="http://schemas.microsoft.com/office/word/2010/wordprocessingShape">
+                    <wps:wsp>
+                      <wps:cNvSpPr/>
+                      <wps:spPr>
+                        <a:xfrm>
+                          <a:off x="0" y="0"/>
+                          <a:ext cx="541800" cy="755640"/>
+                        </a:xfrm>
+                        <a:prstGeom prst="rect">
+                          <a:avLst/>
+                        </a:prstGeom>
+                        <a:noFill/>
+                        <a:ln w="36360">
+                          <a:solidFill>
+                            <a:srgbClr val="8e86ae"/>
+                          </a:solidFill>
+                          <a:round/>
+                        </a:ln>
+                      </wps:spPr>
+                      <wps:style>
+                        <a:lnRef idx="0"/>
+                        <a:fillRef idx="0"/>
+                        <a:effectRef idx="0"/>
+                        <a:fontRef idx="minor"/>
+                      </wps:style>
+                      <wps:bodyPr/>
+                    </wps:wsp>
+                  </a:graphicData>
+                </a:graphic>
+              </wp:anchor>
+            </w:drawing>
+          </mc:Choice>
+          <mc:Fallback>
+            <w:pict>
+              <v:rect id="shape_0" ID="Form 9" path="m0,0l-2147483645,0l-2147483645,-2147483646l0,-2147483646xe" stroked="t" o:allowincell="f" style="position:absolute;margin-left:8.8pt;margin-top:32.7pt;width:42.6pt;height:59.45pt;mso-wrap-style:none;v-text-anchor:middle">
+                <v:fill o:detectmouseclick="t" on="false"/>
+                <v:stroke color="#8e86ae" weight="36360" joinstyle="round" endcap="flat"/>
+                <w10:wrap type="none"/>
+              </v:rect>
+            </w:pict>
+          </mc:Fallback>
+        </mc:AlternateContent>
+        <mc:AlternateContent>
+          <mc:Choice Requires="wps">
+            <w:drawing>
+              <wp:anchor behindDoc="0" distT="18415" distB="18415" distL="19050" distR="17780" simplePos="0" locked="0" layoutInCell="0" allowOverlap="1" relativeHeight="43">
+                <wp:simplePos x="0" y="0"/>
+                <wp:positionH relativeFrom="column">
+                  <wp:posOffset>76200</wp:posOffset>
+                </wp:positionH>
+                <wp:positionV relativeFrom="paragraph">
+                  <wp:posOffset>1290320</wp:posOffset>
+                </wp:positionV>
+                <wp:extent cx="577215" cy="768350"/>
+                <wp:effectExtent l="19050" t="18415" r="17780" b="18415"/>
+                <wp:wrapNone/>
+                <wp:docPr id="42" name="Form 10"/>
+                <a:graphic xmlns:a="http://schemas.openxmlformats.org/drawingml/2006/main">
+                  <a:graphicData uri="http://schemas.microsoft.com/office/word/2010/wordprocessingShape">
+                    <wps:wsp>
+                      <wps:cNvSpPr/>
+                      <wps:spPr>
+                        <a:xfrm>
+                          <a:off x="0" y="0"/>
+                          <a:ext cx="577080" cy="768240"/>
+                        </a:xfrm>
+                        <a:prstGeom prst="rect">
+                          <a:avLst/>
+                        </a:prstGeom>
+                        <a:noFill/>
+                        <a:ln w="36360">
+                          <a:solidFill>
+                            <a:srgbClr val="ffa6a6"/>
+                          </a:solidFill>
+                          <a:round/>
+                        </a:ln>
+                      </wps:spPr>
+                      <wps:style>
+                        <a:lnRef idx="0"/>
+                        <a:fillRef idx="0"/>
+                        <a:effectRef idx="0"/>
+                        <a:fontRef idx="minor"/>
+                      </wps:style>
+                      <wps:bodyPr/>
+                    </wps:wsp>
+                  </a:graphicData>
+                </a:graphic>
+              </wp:anchor>
+            </w:drawing>
+          </mc:Choice>
+          <mc:Fallback>
+            <w:pict>
+              <v:rect id="shape_0" ID="Form 10" path="m0,0l-2147483645,0l-2147483645,-2147483646l0,-2147483646xe" stroked="t" o:allowincell="f" style="position:absolute;margin-left:6pt;margin-top:101.6pt;width:45.4pt;height:60.45pt;mso-wrap-style:none;v-text-anchor:middle">
+                <v:fill o:detectmouseclick="t" on="false"/>
+                <v:stroke color="#ffa6a6" weight="36360" joinstyle="round" endcap="flat"/>
+                <w10:wrap type="none"/>
+              </v:rect>
+            </w:pict>
+          </mc:Fallback>
+        </mc:AlternateContent>
+        <mc:AlternateContent>
+          <mc:Choice Requires="wps">
+            <w:drawing>
+              <wp:anchor behindDoc="0" distT="19050" distB="17780" distL="18415" distR="18415" simplePos="0" locked="0" layoutInCell="0" allowOverlap="1" relativeHeight="57">
+                <wp:simplePos x="0" y="0"/>
+                <wp:positionH relativeFrom="column">
+                  <wp:posOffset>-25400</wp:posOffset>
+                </wp:positionH>
+                <wp:positionV relativeFrom="paragraph">
+                  <wp:posOffset>2235200</wp:posOffset>
+                </wp:positionV>
+                <wp:extent cx="895350" cy="832485"/>
+                <wp:effectExtent l="18415" t="19050" r="18415" b="17780"/>
+                <wp:wrapNone/>
+                <wp:docPr id="43" name="Form 16"/>
+                <a:graphic xmlns:a="http://schemas.openxmlformats.org/drawingml/2006/main">
+                  <a:graphicData uri="http://schemas.microsoft.com/office/word/2010/wordprocessingShape">
+                    <wps:wsp>
+                      <wps:cNvSpPr/>
+                      <wps:spPr>
+                        <a:xfrm>
+                          <a:off x="0" y="0"/>
+                          <a:ext cx="895320" cy="832320"/>
+                        </a:xfrm>
+                        <a:prstGeom prst="rect">
+                          <a:avLst/>
+                        </a:prstGeom>
+                        <a:noFill/>
+                        <a:ln w="36360">
+                          <a:solidFill>
+                            <a:srgbClr val="5b277d"/>
+                          </a:solidFill>
+                          <a:round/>
+                        </a:ln>
+                      </wps:spPr>
+                      <wps:style>
+                        <a:lnRef idx="0"/>
+                        <a:fillRef idx="0"/>
+                        <a:effectRef idx="0"/>
+                        <a:fontRef idx="minor"/>
+                      </wps:style>
+                      <wps:bodyPr/>
+                    </wps:wsp>
+                  </a:graphicData>
+                </a:graphic>
+              </wp:anchor>
+            </w:drawing>
+          </mc:Choice>
+          <mc:Fallback>
+            <w:pict>
+              <v:rect id="shape_0" ID="Form 16" path="m0,0l-2147483645,0l-2147483645,-2147483646l0,-2147483646xe" stroked="t" o:allowincell="f" style="position:absolute;margin-left:-2pt;margin-top:176pt;width:70.45pt;height:65.5pt;mso-wrap-style:none;v-text-anchor:middle">
+                <v:fill o:detectmouseclick="t" on="false"/>
+                <v:stroke color="#5b277d" weight="36360" joinstyle="round" endcap="flat"/>
+                <w10:wrap type="none"/>
+              </v:rect>
+            </w:pict>
+          </mc:Fallback>
+        </mc:AlternateContent>
+        <mc:AlternateContent>
+          <mc:Choice Requires="wps">
+            <w:drawing>
+              <wp:anchor behindDoc="0" distT="19050" distB="17780" distL="18415" distR="18415" simplePos="0" locked="0" layoutInCell="0" allowOverlap="1" relativeHeight="58">
+                <wp:simplePos x="0" y="0"/>
+                <wp:positionH relativeFrom="column">
+                  <wp:posOffset>4570730</wp:posOffset>
+                </wp:positionH>
+                <wp:positionV relativeFrom="paragraph">
+                  <wp:posOffset>2491105</wp:posOffset>
+                </wp:positionV>
+                <wp:extent cx="535940" cy="452755"/>
+                <wp:effectExtent l="18415" t="19050" r="18415" b="17780"/>
+                <wp:wrapNone/>
+                <wp:docPr id="44" name="Form 17"/>
+                <a:graphic xmlns:a="http://schemas.openxmlformats.org/drawingml/2006/main">
+                  <a:graphicData uri="http://schemas.microsoft.com/office/word/2010/wordprocessingShape">
+                    <wps:wsp>
+                      <wps:cNvSpPr/>
+                      <wps:spPr>
+                        <a:xfrm>
+                          <a:off x="0" y="0"/>
+                          <a:ext cx="536040" cy="452880"/>
+                        </a:xfrm>
+                        <a:prstGeom prst="rect">
+                          <a:avLst/>
+                        </a:prstGeom>
+                        <a:noFill/>
+                        <a:ln w="36360">
+                          <a:solidFill>
+                            <a:srgbClr val="ff3838"/>
+                          </a:solidFill>
+                          <a:round/>
+                        </a:ln>
+                      </wps:spPr>
+                      <wps:style>
+                        <a:lnRef idx="0"/>
+                        <a:fillRef idx="0"/>
+                        <a:effectRef idx="0"/>
+                        <a:fontRef idx="minor"/>
+                      </wps:style>
+                      <wps:bodyPr/>
+                    </wps:wsp>
+                  </a:graphicData>
+                </a:graphic>
+              </wp:anchor>
+            </w:drawing>
+          </mc:Choice>
+          <mc:Fallback>
+            <w:pict>
+              <v:rect id="shape_0" ID="Form 17" path="m0,0l-2147483645,0l-2147483645,-2147483646l0,-2147483646xe" stroked="t" o:allowincell="f" style="position:absolute;margin-left:359.9pt;margin-top:196.15pt;width:42.15pt;height:35.6pt;mso-wrap-style:none;v-text-anchor:middle">
+                <v:fill o:detectmouseclick="t" on="false"/>
+                <v:stroke color="#ff3838" weight="36360" joinstyle="round" endcap="flat"/>
+                <w10:wrap type="none"/>
+              </v:rect>
+            </w:pict>
+          </mc:Fallback>
+        </mc:AlternateContent>
+      </w:r>
+    </w:p>
+    <w:p>
+      <w:pPr>
+        <w:pStyle w:val="Normal"/>
+        <w:spacing w:before="180" w:after="180"/>
+        <w:rPr>
+          <w:rFonts w:ascii="Cambria" w:hAnsi="Cambria" w:eastAsia="Cambria" w:cs="Cambria"/>
+          <w:color w:val="000000"/>
+        </w:rPr>
+      </w:pPr>
+      <w:r>
+        <w:rPr>
+          <w:rFonts w:eastAsia="Cambria" w:cs="Cambria"/>
+          <w:b/>
+          <w:color w:val="000000"/>
+        </w:rPr>
+        <w:t>Player character(s)</w:t>
+      </w:r>
+      <w:r>
+        <w:rPr>
+          <w:rFonts w:eastAsia="Cambria" w:cs="Cambria"/>
+          <w:color w:val="000000"/>
+        </w:rPr>
+        <w:t xml:space="preserve"> – Characters are created in the beginning of the game. The character can initially choose between 3 different races (Orc, Elf and Human) and 3 different professions (Wizard, Rogue and Knight).</w:t>
+      </w:r>
+    </w:p>
+    <w:p>
+      <w:pPr>
+        <w:pStyle w:val="Normal"/>
+        <w:spacing w:before="180" w:after="180"/>
+        <w:rPr>
+          <w:rFonts w:ascii="Cambria" w:hAnsi="Cambria" w:eastAsia="Cambria" w:cs="Cambria"/>
+          <w:color w:val="000000"/>
+        </w:rPr>
+      </w:pPr>
+      <w:r>
+        <w:rPr>
+          <w:rFonts w:eastAsia="Cambria" w:cs="Cambria"/>
+          <w:color w:val="000000"/>
+        </w:rPr>
+        <w:drawing>
+          <wp:anchor behindDoc="0" distT="0" distB="0" distL="0" distR="0" simplePos="0" locked="0" layoutInCell="0" allowOverlap="1" relativeHeight="44">
+            <wp:simplePos x="0" y="0"/>
+            <wp:positionH relativeFrom="column">
+              <wp:posOffset>-733425</wp:posOffset>
+            </wp:positionH>
+            <wp:positionV relativeFrom="paragraph">
+              <wp:posOffset>60325</wp:posOffset>
+            </wp:positionV>
+            <wp:extent cx="2696845" cy="2573655"/>
+            <wp:effectExtent l="0" t="0" r="0" b="0"/>
+            <wp:wrapTopAndBottom/>
+            <wp:docPr id="45" name="Bild7" descr=""/>
+            <wp:cNvGraphicFramePr>
+              <a:graphicFrameLocks xmlns:a="http://schemas.openxmlformats.org/drawingml/2006/main" noChangeAspect="1"/>
+            </wp:cNvGraphicFramePr>
+            <a:graphic xmlns:a="http://schemas.openxmlformats.org/drawingml/2006/main">
+              <a:graphicData uri="http://schemas.openxmlformats.org/drawingml/2006/picture">
+                <pic:pic xmlns:pic="http://schemas.openxmlformats.org/drawingml/2006/picture">
+                  <pic:nvPicPr>
+                    <pic:cNvPr id="45" name="Bild7" descr=""/>
+                    <pic:cNvPicPr>
+                      <a:picLocks noChangeAspect="1" noChangeArrowheads="1"/>
+                    </pic:cNvPicPr>
+                  </pic:nvPicPr>
+                  <pic:blipFill>
+                    <a:blip r:embed="rId15"/>
+                    <a:srcRect l="24504" t="17526" r="26890" b="0"/>
+                    <a:stretch>
+                      <a:fillRect/>
+                    </a:stretch>
+                  </pic:blipFill>
+                  <pic:spPr bwMode="auto">
+                    <a:xfrm>
+                      <a:off x="0" y="0"/>
+                      <a:ext cx="2696845" cy="2573655"/>
+                    </a:xfrm>
+                    <a:prstGeom prst="rect">
+                      <a:avLst/>
+                    </a:prstGeom>
+                  </pic:spPr>
+                </pic:pic>
+              </a:graphicData>
+            </a:graphic>
+          </wp:anchor>
+        </w:drawing>
+        <w:drawing>
+          <wp:anchor behindDoc="0" distT="0" distB="0" distL="0" distR="0" simplePos="0" locked="0" layoutInCell="0" allowOverlap="1" relativeHeight="45">
+            <wp:simplePos x="0" y="0"/>
+            <wp:positionH relativeFrom="column">
+              <wp:posOffset>1539875</wp:posOffset>
+            </wp:positionH>
+            <wp:positionV relativeFrom="paragraph">
+              <wp:posOffset>60325</wp:posOffset>
+            </wp:positionV>
+            <wp:extent cx="2717165" cy="2569210"/>
+            <wp:effectExtent l="0" t="0" r="0" b="0"/>
+            <wp:wrapSquare wrapText="largest"/>
+            <wp:docPr id="46" name="Bild11" descr=""/>
+            <wp:cNvGraphicFramePr>
+              <a:graphicFrameLocks xmlns:a="http://schemas.openxmlformats.org/drawingml/2006/main" noChangeAspect="1"/>
+            </wp:cNvGraphicFramePr>
+            <a:graphic xmlns:a="http://schemas.openxmlformats.org/drawingml/2006/main">
+              <a:graphicData uri="http://schemas.openxmlformats.org/drawingml/2006/picture">
+                <pic:pic xmlns:pic="http://schemas.openxmlformats.org/drawingml/2006/picture">
+                  <pic:nvPicPr>
+                    <pic:cNvPr id="46" name="Bild11" descr=""/>
+                    <pic:cNvPicPr>
+                      <a:picLocks noChangeAspect="1" noChangeArrowheads="1"/>
+                    </pic:cNvPicPr>
+                  </pic:nvPicPr>
+                  <pic:blipFill>
+                    <a:blip r:embed="rId16"/>
+                    <a:srcRect l="23195" t="14093" r="25695" b="0"/>
+                    <a:stretch>
+                      <a:fillRect/>
+                    </a:stretch>
+                  </pic:blipFill>
+                  <pic:spPr bwMode="auto">
+                    <a:xfrm>
+                      <a:off x="0" y="0"/>
+                      <a:ext cx="2717165" cy="2569210"/>
+                    </a:xfrm>
+                    <a:prstGeom prst="rect">
+                      <a:avLst/>
+                    </a:prstGeom>
+                  </pic:spPr>
+                </pic:pic>
+              </a:graphicData>
+            </a:graphic>
+          </wp:anchor>
+        </w:drawing>
+        <w:drawing>
+          <wp:anchor behindDoc="0" distT="0" distB="0" distL="0" distR="0" simplePos="0" locked="0" layoutInCell="0" allowOverlap="1" relativeHeight="46">
+            <wp:simplePos x="0" y="0"/>
+            <wp:positionH relativeFrom="column">
+              <wp:posOffset>3925570</wp:posOffset>
+            </wp:positionH>
+            <wp:positionV relativeFrom="paragraph">
+              <wp:posOffset>60325</wp:posOffset>
+            </wp:positionV>
+            <wp:extent cx="2508250" cy="2581275"/>
+            <wp:effectExtent l="0" t="0" r="0" b="0"/>
+            <wp:wrapSquare wrapText="largest"/>
+            <wp:docPr id="47" name="Bild12" descr=""/>
+            <wp:cNvGraphicFramePr>
+              <a:graphicFrameLocks xmlns:a="http://schemas.openxmlformats.org/drawingml/2006/main" noChangeAspect="1"/>
+            </wp:cNvGraphicFramePr>
+            <a:graphic xmlns:a="http://schemas.openxmlformats.org/drawingml/2006/main">
+              <a:graphicData uri="http://schemas.openxmlformats.org/drawingml/2006/picture">
+                <pic:pic xmlns:pic="http://schemas.openxmlformats.org/drawingml/2006/picture">
+                  <pic:nvPicPr>
+                    <pic:cNvPr id="47" name="Bild12" descr=""/>
+                    <pic:cNvPicPr>
+                      <a:picLocks noChangeAspect="1" noChangeArrowheads="1"/>
+                    </pic:cNvPicPr>
+                  </pic:nvPicPr>
+                  <pic:blipFill>
+                    <a:blip r:embed="rId17"/>
+                    <a:stretch>
+                      <a:fillRect/>
+                    </a:stretch>
+                  </pic:blipFill>
+                  <pic:spPr bwMode="auto">
+                    <a:xfrm>
+                      <a:off x="0" y="0"/>
+                      <a:ext cx="2508250" cy="2581275"/>
+                    </a:xfrm>
+                    <a:prstGeom prst="rect">
+                      <a:avLst/>
+                    </a:prstGeom>
+                  </pic:spPr>
+                </pic:pic>
+              </a:graphicData>
+            </a:graphic>
+          </wp:anchor>
+        </w:drawing>
+      </w:r>
+    </w:p>
+    <w:p>
+      <w:pPr>
+        <w:pStyle w:val="Normal"/>
+        <w:spacing w:before="180" w:after="180"/>
+        <w:rPr>
+          <w:rFonts w:ascii="Cambria" w:hAnsi="Cambria" w:eastAsia="Cambria" w:cs="Cambria"/>
+          <w:color w:val="000000"/>
+        </w:rPr>
+      </w:pPr>
+      <w:r>
+        <w:rPr>
+          <w:rFonts w:eastAsia="Cambria" w:cs="Cambria"/>
+          <w:b/>
+          <w:color w:val="000000"/>
+        </w:rPr>
+        <w:t>Player metrics</w:t>
+      </w:r>
+      <w:r>
+        <w:rPr>
+          <w:rFonts w:eastAsia="Cambria" w:cs="Cambria"/>
+          <w:color w:val="000000"/>
+        </w:rPr>
+        <w:t xml:space="preserve"> - List and detail the player character and provide metrics related to movement, combat context-sensitive moves (such as QTEs), health, player death, and idles.</w:t>
+      </w:r>
+    </w:p>
+    <w:p>
+      <w:pPr>
+        <w:pStyle w:val="Normal"/>
+        <w:spacing w:before="180" w:after="180"/>
+        <w:rPr>
+          <w:rFonts w:ascii="Cambria" w:hAnsi="Cambria" w:eastAsia="Cambria" w:cs="Cambria"/>
+          <w:color w:val="000000"/>
+        </w:rPr>
+      </w:pPr>
+      <w:r>
+        <w:rPr>
+          <w:rFonts w:eastAsia="Cambria" w:cs="Cambria"/>
+          <w:color w:val="000000"/>
+        </w:rPr>
+        <w:t>The player can be seen in game with their combat level and their heroic level. The combat level is used to fight the monsters, and is an accumulation of all their equipped equipment, applied consumables and their heroic level.</w:t>
+      </w:r>
+    </w:p>
+    <w:p>
+      <w:pPr>
+        <w:pStyle w:val="Normal"/>
+        <w:spacing w:before="180" w:after="180"/>
+        <w:rPr>
+          <w:rFonts w:ascii="Cambria" w:hAnsi="Cambria" w:eastAsia="Cambria" w:cs="Cambria"/>
+          <w:color w:val="000000"/>
+        </w:rPr>
+      </w:pPr>
+      <w:r>
+        <w:rPr>
+          <w:rFonts w:eastAsia="Cambria" w:cs="Cambria"/>
+          <w:color w:val="000000"/>
+        </w:rPr>
+        <w:t>The combat level is indicated in green, if the player is fighting a monster it has advantage against. Or it is indicated red, if the player fights a monster with disadvantage. Advantage means the player gets +1 to their combatlevel, disadvantage means the player gets -1 to their combat level.</w:t>
+      </w:r>
+    </w:p>
+    <w:p>
+      <w:pPr>
+        <w:pStyle w:val="Normal"/>
+        <w:spacing w:before="180" w:after="180"/>
+        <w:rPr>
+          <w:rFonts w:ascii="Cambria" w:hAnsi="Cambria" w:eastAsia="Cambria" w:cs="Cambria"/>
+          <w:color w:val="000000"/>
+        </w:rPr>
+      </w:pPr>
+      <w:r>
+        <w:rPr>
+          <w:rFonts w:eastAsia="Cambria" w:cs="Cambria"/>
+          <w:color w:val="000000"/>
+        </w:rPr>
+        <w:t xml:space="preserve">Advantage is granted if: </w:t>
       </w:r>
     </w:p>
     <w:p>
@@ -2390,19 +5251,20 @@
         <w:pStyle w:val="Normal"/>
         <w:numPr>
           <w:ilvl w:val="0"/>
-          <w:numId w:val="5"/>
+          <w:numId w:val="6"/>
         </w:numPr>
-        <w:spacing w:before="0" w:after="0"/>
-        <w:rPr>
-          <w:color w:val="666666"/>
-        </w:rPr>
-      </w:pPr>
-      <w:r>
-        <w:rPr>
-          <w:rFonts w:eastAsia="Cambria" w:cs="Cambria"/>
-          <w:color w:val="666666"/>
-        </w:rPr>
-        <w:t>Lives (if applicable) - Explain how lives are earned or lost and what happens when the player runs out.</w:t>
+        <w:spacing w:before="180" w:after="180"/>
+        <w:rPr>
+          <w:rFonts w:ascii="Cambria" w:hAnsi="Cambria" w:eastAsia="Cambria" w:cs="Cambria"/>
+          <w:color w:val="000000"/>
+        </w:rPr>
+      </w:pPr>
+      <w:r>
+        <w:rPr>
+          <w:rFonts w:eastAsia="Cambria" w:cs="Cambria"/>
+          <w:color w:val="000000"/>
+        </w:rPr>
+        <w:t xml:space="preserve">An orc fights against a slime. </w:t>
       </w:r>
     </w:p>
     <w:p>
@@ -2410,32 +5272,37 @@
         <w:pStyle w:val="Normal"/>
         <w:numPr>
           <w:ilvl w:val="0"/>
-          <w:numId w:val="5"/>
+          <w:numId w:val="6"/>
         </w:numPr>
-        <w:spacing w:before="0" w:after="0"/>
-        <w:rPr>
-          <w:color w:val="666666"/>
-        </w:rPr>
-      </w:pPr>
-      <w:r>
-        <w:rPr>
-          <w:rFonts w:eastAsia="Cambria" w:cs="Cambria"/>
-          <w:color w:val="666666"/>
-        </w:rPr>
-        <w:t xml:space="preserve">Death (if applicable) - Describe what happens when death occurs. List situations </w:t>
-      </w:r>
-      <w:r>
-        <w:rPr>
-          <w:color w:val="666666"/>
-        </w:rPr>
-        <w:t>requiring</w:t>
-      </w:r>
-      <w:r>
-        <w:rPr>
-          <w:rFonts w:eastAsia="Cambria" w:cs="Cambria"/>
-          <w:color w:val="666666"/>
-        </w:rPr>
-        <w:t xml:space="preserve"> unique animations (fire, drowning, and so on). What happens when the game is over? What does the game-over screen look like? Is there a penalty for dying?</w:t>
+        <w:spacing w:before="180" w:after="180"/>
+        <w:rPr>
+          <w:rFonts w:ascii="Cambria" w:hAnsi="Cambria" w:eastAsia="Cambria" w:cs="Cambria"/>
+          <w:color w:val="000000"/>
+        </w:rPr>
+      </w:pPr>
+      <w:r>
+        <w:rPr>
+          <w:rFonts w:eastAsia="Cambria" w:cs="Cambria"/>
+          <w:color w:val="000000"/>
+        </w:rPr>
+        <w:t>An elf fights against a ghost.</w:t>
+      </w:r>
+    </w:p>
+    <w:p>
+      <w:pPr>
+        <w:pStyle w:val="Normal"/>
+        <w:spacing w:before="180" w:after="180"/>
+        <w:rPr>
+          <w:rFonts w:ascii="Cambria" w:hAnsi="Cambria" w:eastAsia="Cambria" w:cs="Cambria"/>
+          <w:color w:val="000000"/>
+        </w:rPr>
+      </w:pPr>
+      <w:r>
+        <w:rPr>
+          <w:rFonts w:eastAsia="Cambria" w:cs="Cambria"/>
+          <w:color w:val="000000"/>
+        </w:rPr>
+        <w:t>Disadvantage is applied if:</w:t>
       </w:r>
     </w:p>
     <w:p>
@@ -2443,19 +5310,865 @@
         <w:pStyle w:val="Normal"/>
         <w:numPr>
           <w:ilvl w:val="0"/>
-          <w:numId w:val="5"/>
+          <w:numId w:val="7"/>
         </w:numPr>
-        <w:spacing w:before="0" w:after="36"/>
+        <w:spacing w:before="180" w:after="180"/>
+        <w:rPr/>
+      </w:pPr>
+      <w:r>
+        <w:rPr/>
+        <w:t>An orc fights against a ghost.</w:t>
+      </w:r>
+    </w:p>
+    <w:p>
+      <w:pPr>
+        <w:pStyle w:val="Normal"/>
+        <w:numPr>
+          <w:ilvl w:val="0"/>
+          <w:numId w:val="7"/>
+        </w:numPr>
+        <w:spacing w:before="180" w:after="180"/>
+        <w:rPr/>
+      </w:pPr>
+      <w:r>
+        <w:rPr/>
+        <w:t>An elf fights against a slime.</w:t>
+      </w:r>
+    </w:p>
+    <w:p>
+      <w:pPr>
+        <w:pStyle w:val="Normal"/>
+        <w:spacing w:before="180" w:after="180"/>
+        <w:rPr>
+          <w:rFonts w:ascii="Cambria" w:hAnsi="Cambria" w:eastAsia="Cambria" w:cs="Cambria"/>
+          <w:color w:val="000000"/>
+        </w:rPr>
+      </w:pPr>
+      <w:r>
+        <w:rPr>
+          <w:rFonts w:eastAsia="Cambria" w:cs="Cambria"/>
+          <w:b/>
+          <w:color w:val="000000"/>
+        </w:rPr>
+        <w:t>Player skills</w:t>
+      </w:r>
+      <w:r>
+        <w:rPr>
+          <w:rFonts w:eastAsia="Cambria" w:cs="Cambria"/>
+          <w:color w:val="000000"/>
+        </w:rPr>
+        <w:t xml:space="preserve"> – Player skills are dependent on equipped items, class and race. The player by default does not have any skills.</w:t>
+      </w:r>
+    </w:p>
+    <w:p>
+      <w:pPr>
+        <w:pStyle w:val="Normal"/>
+        <w:spacing w:before="180" w:after="180"/>
+        <w:rPr>
+          <w:rFonts w:ascii="Cambria" w:hAnsi="Cambria" w:eastAsia="Cambria" w:cs="Cambria"/>
+          <w:color w:val="000000"/>
+        </w:rPr>
+      </w:pPr>
+      <w:r>
+        <w:rPr>
+          <w:rFonts w:eastAsia="Cambria" w:cs="Cambria"/>
+          <w:color w:val="000000"/>
+        </w:rPr>
+        <w:t>Orcs grant a static +1 on the combat level against slimes, but a -1 against ghosts.</w:t>
+        <w:br/>
+        <w:t>Elfs grant a static +1 against ghosts, but a -1 against slimes.</w:t>
+        <w:br/>
+        <w:t xml:space="preserve">Humans have </w:t>
+      </w:r>
+      <w:r>
+        <w:rPr>
+          <w:rFonts w:eastAsia="Cambria" w:cs="Cambria" w:ascii="C059" w:hAnsi="C059"/>
+          <w:color w:val="000000"/>
+        </w:rPr>
+        <w:t>±</w:t>
+      </w:r>
+      <w:r>
+        <w:rPr>
+          <w:rFonts w:eastAsia="Cambria" w:cs="Cambria"/>
+          <w:color w:val="000000"/>
+        </w:rPr>
+        <w:t>0 against both.</w:t>
+        <w:br/>
+        <w:br/>
+        <w:t>Wizards have the skill “Charm Monster” which reduces the monster level by half.</w:t>
+        <w:br/>
+        <w:t>Rogues have the skill “Death’s Gambit” which grants an additional treasure in the case of a victory, but guarantees a losing consequence, in case of a loss.</w:t>
+        <w:br/>
+        <w:t>Knights have the skill “Action Surge” which allows the player to attack twice, if the first combat results in a loss for the player.</w:t>
+        <w:br/>
+        <w:br/>
+        <w:t>All profession skills have a cooldown time of rounds, before it can be used again.</w:t>
+      </w:r>
+    </w:p>
+    <w:p>
+      <w:pPr>
+        <w:pStyle w:val="Normal"/>
+        <w:spacing w:before="180" w:after="180"/>
+        <w:rPr>
+          <w:rFonts w:ascii="Cambria" w:hAnsi="Cambria" w:eastAsia="Cambria" w:cs="Cambria"/>
+          <w:color w:val="000000"/>
+        </w:rPr>
+      </w:pPr>
+      <w:r>
+        <w:rPr>
+          <w:rFonts w:eastAsia="Cambria" w:cs="Cambria"/>
+          <w:b/>
+          <w:color w:val="000000"/>
+        </w:rPr>
+        <w:t>Player inventory tools</w:t>
+      </w:r>
+      <w:r>
+        <w:rPr>
+          <w:rFonts w:eastAsia="Cambria" w:cs="Cambria"/>
+          <w:color w:val="000000"/>
+        </w:rPr>
+        <w:t xml:space="preserve"> – Inventory is split into hand cards and cards in the backpack of the player. Hand cards are limited to 5, whereas the backpack has a limiting capacity of 10. The hand cards can be lost due to losing consequences of a combat, whereas the backpack is untouchable.</w:t>
+      </w:r>
+    </w:p>
+    <w:p>
+      <w:pPr>
+        <w:pStyle w:val="Normal"/>
+        <w:spacing w:before="180" w:after="180"/>
+        <w:rPr>
+          <w:rFonts w:ascii="Cambria" w:hAnsi="Cambria" w:eastAsia="Cambria" w:cs="Cambria"/>
+          <w:color w:val="000000"/>
+        </w:rPr>
+      </w:pPr>
+      <w:r>
+        <w:rPr>
+          <w:rFonts w:eastAsia="Cambria" w:cs="Cambria"/>
+          <w:color w:val="000000"/>
+        </w:rPr>
+        <w:t>The backpack can contain only items (equipment and consumables) and cannot be accessed during combat preparation stage.</w:t>
+      </w:r>
+    </w:p>
+    <w:p>
+      <w:pPr>
+        <w:pStyle w:val="Normal"/>
+        <w:spacing w:before="180" w:after="180"/>
+        <w:rPr>
+          <w:rFonts w:ascii="Cambria" w:hAnsi="Cambria" w:eastAsia="Cambria" w:cs="Cambria"/>
+          <w:color w:val="000000"/>
+        </w:rPr>
+      </w:pPr>
+      <w:r>
+        <w:rPr>
+          <w:rFonts w:eastAsia="Cambria" w:cs="Cambria"/>
+          <w:color w:val="000000"/>
+        </w:rPr>
+      </w:r>
+    </w:p>
+    <w:p>
+      <w:pPr>
+        <w:pStyle w:val="Normal"/>
+        <w:spacing w:before="180" w:after="180"/>
+        <w:rPr>
+          <w:rFonts w:ascii="Cambria" w:hAnsi="Cambria" w:eastAsia="Cambria" w:cs="Cambria"/>
+          <w:color w:val="000000"/>
+        </w:rPr>
+      </w:pPr>
+      <w:r>
+        <w:rPr>
+          <w:rFonts w:eastAsia="Cambria" w:cs="Cambria"/>
+          <w:b/>
+          <w:color w:val="000000"/>
+        </w:rPr>
+        <w:t>Combat</w:t>
+      </w:r>
+      <w:r>
+        <w:rPr>
+          <w:rFonts w:eastAsia="Cambria" w:cs="Cambria"/>
+          <w:color w:val="000000"/>
+        </w:rPr>
+        <w:t xml:space="preserve"> –  Player combat level after applying all equipment and consumable buffs are compared to the monster level.  Combat itself is chanced based. The player spins a wheel, where the green part of the wheel is the winning zone of the player and the red part is the winning zone of the monster. The ratio of the zones is proportional to the player combat level and the monster level. If the spinning wheel stops in the green zone, the player wins, if it stops in the red zone, the player loses.</w:t>
+      </w:r>
+    </w:p>
+    <w:p>
+      <w:pPr>
+        <w:pStyle w:val="Normal"/>
+        <w:spacing w:before="180" w:after="180"/>
+        <w:rPr>
+          <w:rFonts w:ascii="Cambria" w:hAnsi="Cambria" w:eastAsia="Cambria" w:cs="Cambria"/>
+          <w:color w:val="000000"/>
+        </w:rPr>
+      </w:pPr>
+      <w:r>
+        <w:rPr>
+          <w:rFonts w:eastAsia="Cambria" w:cs="Cambria"/>
+          <w:color w:val="000000"/>
+        </w:rPr>
+        <w:drawing>
+          <wp:anchor behindDoc="0" distT="0" distB="0" distL="0" distR="0" simplePos="0" locked="0" layoutInCell="0" allowOverlap="1" relativeHeight="48">
+            <wp:simplePos x="0" y="0"/>
+            <wp:positionH relativeFrom="column">
+              <wp:align>center</wp:align>
+            </wp:positionH>
+            <wp:positionV relativeFrom="paragraph">
+              <wp:posOffset>635</wp:posOffset>
+            </wp:positionV>
+            <wp:extent cx="5486400" cy="3086100"/>
+            <wp:effectExtent l="0" t="0" r="0" b="0"/>
+            <wp:wrapSquare wrapText="largest"/>
+            <wp:docPr id="48" name="Bild13" descr=""/>
+            <wp:cNvGraphicFramePr>
+              <a:graphicFrameLocks xmlns:a="http://schemas.openxmlformats.org/drawingml/2006/main" noChangeAspect="1"/>
+            </wp:cNvGraphicFramePr>
+            <a:graphic xmlns:a="http://schemas.openxmlformats.org/drawingml/2006/main">
+              <a:graphicData uri="http://schemas.openxmlformats.org/drawingml/2006/picture">
+                <pic:pic xmlns:pic="http://schemas.openxmlformats.org/drawingml/2006/picture">
+                  <pic:nvPicPr>
+                    <pic:cNvPr id="48" name="Bild13" descr=""/>
+                    <pic:cNvPicPr>
+                      <a:picLocks noChangeAspect="1" noChangeArrowheads="1"/>
+                    </pic:cNvPicPr>
+                  </pic:nvPicPr>
+                  <pic:blipFill>
+                    <a:blip r:embed="rId18"/>
+                    <a:stretch>
+                      <a:fillRect/>
+                    </a:stretch>
+                  </pic:blipFill>
+                  <pic:spPr bwMode="auto">
+                    <a:xfrm>
+                      <a:off x="0" y="0"/>
+                      <a:ext cx="5486400" cy="3086100"/>
+                    </a:xfrm>
+                    <a:prstGeom prst="rect">
+                      <a:avLst/>
+                    </a:prstGeom>
+                  </pic:spPr>
+                </pic:pic>
+              </a:graphicData>
+            </a:graphic>
+          </wp:anchor>
+        </w:drawing>
+        <w:t xml:space="preserve">If the player wins, they win treasures. 1 treasure if the monster level is 5 or lower, two </w:t>
+      </w:r>
+      <w:r>
+        <w:drawing>
+          <wp:anchor behindDoc="0" distT="0" distB="0" distL="0" distR="0" simplePos="0" locked="0" layoutInCell="0" allowOverlap="1" relativeHeight="49">
+            <wp:simplePos x="0" y="0"/>
+            <wp:positionH relativeFrom="column">
+              <wp:posOffset>3810</wp:posOffset>
+            </wp:positionH>
+            <wp:positionV relativeFrom="paragraph">
+              <wp:posOffset>3792220</wp:posOffset>
+            </wp:positionV>
+            <wp:extent cx="5360670" cy="3014980"/>
+            <wp:effectExtent l="0" t="0" r="0" b="0"/>
+            <wp:wrapTopAndBottom/>
+            <wp:docPr id="49" name="Bild14" descr=""/>
+            <wp:cNvGraphicFramePr>
+              <a:graphicFrameLocks xmlns:a="http://schemas.openxmlformats.org/drawingml/2006/main" noChangeAspect="1"/>
+            </wp:cNvGraphicFramePr>
+            <a:graphic xmlns:a="http://schemas.openxmlformats.org/drawingml/2006/main">
+              <a:graphicData uri="http://schemas.openxmlformats.org/drawingml/2006/picture">
+                <pic:pic xmlns:pic="http://schemas.openxmlformats.org/drawingml/2006/picture">
+                  <pic:nvPicPr>
+                    <pic:cNvPr id="49" name="Bild14" descr=""/>
+                    <pic:cNvPicPr>
+                      <a:picLocks noChangeAspect="1" noChangeArrowheads="1"/>
+                    </pic:cNvPicPr>
+                  </pic:nvPicPr>
+                  <pic:blipFill>
+                    <a:blip r:embed="rId19"/>
+                    <a:stretch>
+                      <a:fillRect/>
+                    </a:stretch>
+                  </pic:blipFill>
+                  <pic:spPr bwMode="auto">
+                    <a:xfrm>
+                      <a:off x="0" y="0"/>
+                      <a:ext cx="5360670" cy="3014980"/>
+                    </a:xfrm>
+                    <a:prstGeom prst="rect">
+                      <a:avLst/>
+                    </a:prstGeom>
+                  </pic:spPr>
+                </pic:pic>
+              </a:graphicData>
+            </a:graphic>
+          </wp:anchor>
+        </w:drawing>
+      </w:r>
+      <w:r>
+        <w:rPr>
+          <w:rFonts w:eastAsia="Cambria" w:cs="Cambria"/>
+          <w:color w:val="000000"/>
+        </w:rPr>
+        <w:t>treasures if it is between 5 and 10 and 3 treasures for monsters higher then level 10.</w:t>
+      </w:r>
+    </w:p>
+    <w:p>
+      <w:pPr>
+        <w:pStyle w:val="Normal"/>
+        <w:spacing w:before="180" w:after="180"/>
+        <w:rPr>
+          <w:b w:val="false"/>
+          <w:b w:val="false"/>
+          <w:bCs w:val="false"/>
+        </w:rPr>
+      </w:pPr>
+      <w:r>
+        <w:rPr>
+          <w:b w:val="false"/>
+          <w:bCs w:val="false"/>
+        </w:rPr>
+        <w:t>If the player loses, they get presented 4 hidden losing consequences as “bad cards”. These include: Losing a level, losing a hand card, losing an equipped equipment. One of them is a free pass (running away), where the player escapes the consequences, and nothing bad happens.</w:t>
+      </w:r>
+    </w:p>
+    <w:p>
+      <w:pPr>
+        <w:pStyle w:val="Normal"/>
+        <w:spacing w:before="180" w:after="180"/>
+        <w:rPr>
+          <w:rFonts w:eastAsia="Cambria" w:cs="Cambria"/>
+          <w:b/>
+          <w:b/>
+          <w:color w:val="000000"/>
+        </w:rPr>
+      </w:pPr>
+      <w:r>
+        <w:rPr>
+          <w:rFonts w:eastAsia="Cambria" w:cs="Cambria"/>
+          <w:b/>
+          <w:color w:val="000000"/>
+        </w:rPr>
+        <w:drawing>
+          <wp:anchor behindDoc="0" distT="0" distB="0" distL="0" distR="0" simplePos="0" locked="0" layoutInCell="0" allowOverlap="1" relativeHeight="50">
+            <wp:simplePos x="0" y="0"/>
+            <wp:positionH relativeFrom="column">
+              <wp:posOffset>0</wp:posOffset>
+            </wp:positionH>
+            <wp:positionV relativeFrom="paragraph">
+              <wp:posOffset>69215</wp:posOffset>
+            </wp:positionV>
+            <wp:extent cx="5486400" cy="3086100"/>
+            <wp:effectExtent l="0" t="0" r="0" b="0"/>
+            <wp:wrapSquare wrapText="largest"/>
+            <wp:docPr id="50" name="Bild15" descr=""/>
+            <wp:cNvGraphicFramePr>
+              <a:graphicFrameLocks xmlns:a="http://schemas.openxmlformats.org/drawingml/2006/main" noChangeAspect="1"/>
+            </wp:cNvGraphicFramePr>
+            <a:graphic xmlns:a="http://schemas.openxmlformats.org/drawingml/2006/main">
+              <a:graphicData uri="http://schemas.openxmlformats.org/drawingml/2006/picture">
+                <pic:pic xmlns:pic="http://schemas.openxmlformats.org/drawingml/2006/picture">
+                  <pic:nvPicPr>
+                    <pic:cNvPr id="50" name="Bild15" descr=""/>
+                    <pic:cNvPicPr>
+                      <a:picLocks noChangeAspect="1" noChangeArrowheads="1"/>
+                    </pic:cNvPicPr>
+                  </pic:nvPicPr>
+                  <pic:blipFill>
+                    <a:blip r:embed="rId20"/>
+                    <a:stretch>
+                      <a:fillRect/>
+                    </a:stretch>
+                  </pic:blipFill>
+                  <pic:spPr bwMode="auto">
+                    <a:xfrm>
+                      <a:off x="0" y="0"/>
+                      <a:ext cx="5486400" cy="3086100"/>
+                    </a:xfrm>
+                    <a:prstGeom prst="rect">
+                      <a:avLst/>
+                    </a:prstGeom>
+                  </pic:spPr>
+                </pic:pic>
+              </a:graphicData>
+            </a:graphic>
+          </wp:anchor>
+        </w:drawing>
+        <w:drawing>
+          <wp:anchor behindDoc="0" distT="0" distB="0" distL="0" distR="0" simplePos="0" locked="0" layoutInCell="0" allowOverlap="1" relativeHeight="51">
+            <wp:simplePos x="0" y="0"/>
+            <wp:positionH relativeFrom="column">
+              <wp:posOffset>-5715</wp:posOffset>
+            </wp:positionH>
+            <wp:positionV relativeFrom="paragraph">
+              <wp:posOffset>3234055</wp:posOffset>
+            </wp:positionV>
+            <wp:extent cx="5486400" cy="3086100"/>
+            <wp:effectExtent l="0" t="0" r="0" b="0"/>
+            <wp:wrapSquare wrapText="largest"/>
+            <wp:docPr id="51" name="Bild16" descr=""/>
+            <wp:cNvGraphicFramePr>
+              <a:graphicFrameLocks xmlns:a="http://schemas.openxmlformats.org/drawingml/2006/main" noChangeAspect="1"/>
+            </wp:cNvGraphicFramePr>
+            <a:graphic xmlns:a="http://schemas.openxmlformats.org/drawingml/2006/main">
+              <a:graphicData uri="http://schemas.openxmlformats.org/drawingml/2006/picture">
+                <pic:pic xmlns:pic="http://schemas.openxmlformats.org/drawingml/2006/picture">
+                  <pic:nvPicPr>
+                    <pic:cNvPr id="51" name="Bild16" descr=""/>
+                    <pic:cNvPicPr>
+                      <a:picLocks noChangeAspect="1" noChangeArrowheads="1"/>
+                    </pic:cNvPicPr>
+                  </pic:nvPicPr>
+                  <pic:blipFill>
+                    <a:blip r:embed="rId21"/>
+                    <a:stretch>
+                      <a:fillRect/>
+                    </a:stretch>
+                  </pic:blipFill>
+                  <pic:spPr bwMode="auto">
+                    <a:xfrm>
+                      <a:off x="0" y="0"/>
+                      <a:ext cx="5486400" cy="3086100"/>
+                    </a:xfrm>
+                    <a:prstGeom prst="rect">
+                      <a:avLst/>
+                    </a:prstGeom>
+                  </pic:spPr>
+                </pic:pic>
+              </a:graphicData>
+            </a:graphic>
+          </wp:anchor>
+        </w:drawing>
+      </w:r>
+    </w:p>
+    <w:p>
+      <w:pPr>
+        <w:pStyle w:val="Normal"/>
+        <w:spacing w:before="180" w:after="180"/>
+        <w:rPr>
+          <w:rFonts w:ascii="Cambria" w:hAnsi="Cambria" w:eastAsia="Cambria" w:cs="Cambria"/>
+          <w:color w:val="000000"/>
+        </w:rPr>
+      </w:pPr>
+      <w:r>
+        <w:rPr>
+          <w:rFonts w:eastAsia="Cambria" w:cs="Cambria"/>
+          <w:b/>
+          <w:color w:val="000000"/>
+        </w:rPr>
+        <w:t>Power-ups/state modifiers</w:t>
+      </w:r>
+      <w:r>
+        <w:rPr>
+          <w:rFonts w:eastAsia="Cambria" w:cs="Cambria"/>
+          <w:color w:val="000000"/>
+        </w:rPr>
+        <w:t xml:space="preserve"> - List power-ups and state modifiers. Show images and list what their effect and duration are.</w:t>
+      </w:r>
+    </w:p>
+    <w:p>
+      <w:pPr>
+        <w:pStyle w:val="Normal"/>
+        <w:spacing w:before="180" w:after="180"/>
+        <w:rPr>
+          <w:rFonts w:ascii="Cambria" w:hAnsi="Cambria" w:eastAsia="Cambria" w:cs="Cambria"/>
+          <w:color w:val="000000"/>
+        </w:rPr>
+      </w:pPr>
+      <w:r>
+        <w:rPr>
+          <w:rFonts w:eastAsia="Cambria" w:cs="Cambria"/>
+          <w:color w:val="000000"/>
+        </w:rPr>
+        <w:t xml:space="preserve">Before combat begins, there is a preparation stage. During this stage, the player can decide to use </w:t>
+      </w:r>
+      <w:r>
+        <w:rPr>
+          <w:rFonts w:eastAsia="Cambria" w:cs="Cambria"/>
+          <w:color w:val="000000"/>
+          <w:shd w:fill="81D41A" w:val="clear"/>
+        </w:rPr>
+        <w:t>consumable items</w:t>
+      </w:r>
+      <w:r>
+        <w:rPr>
+          <w:rFonts w:eastAsia="Cambria" w:cs="Cambria"/>
+          <w:color w:val="000000"/>
+        </w:rPr>
+        <w:t xml:space="preserve">, to temporarily buff their </w:t>
+      </w:r>
+      <w:r>
+        <w:rPr>
+          <w:rFonts w:eastAsia="Cambria" w:cs="Cambria"/>
+          <w:color w:val="000000"/>
+          <w:shd w:fill="FF3838" w:val="clear"/>
+        </w:rPr>
+        <w:t>combat level</w:t>
+      </w:r>
+      <w:r>
+        <w:rPr>
+          <w:rFonts w:eastAsia="Cambria" w:cs="Cambria"/>
+          <w:color w:val="000000"/>
+        </w:rPr>
+        <w:t xml:space="preserve">. The buff lasts for one combat. Consumables are randomly generated by the game, and give a combat bonus between 1 and 6. </w:t>
+        <w:br/>
+        <w:t xml:space="preserve">The player can also change their </w:t>
+      </w:r>
+      <w:r>
+        <w:rPr>
+          <w:rFonts w:eastAsia="Cambria" w:cs="Cambria"/>
+          <w:color w:val="000000"/>
+          <w:shd w:fill="729FCF" w:val="clear"/>
+        </w:rPr>
+        <w:t>equipment</w:t>
+      </w:r>
+      <w:r>
+        <w:rPr>
+          <w:rFonts w:eastAsia="Cambria" w:cs="Cambria"/>
+          <w:color w:val="000000"/>
+        </w:rPr>
+        <w:t>, which effects the combat level in the same way. Equipment is also randomly generated by the game, and gives a static combat bonus between 1 and 5. The player has 5 slots to equip items, and can fill these with the respective equipment to boost their combat level. The equipment boosts the combat level, as long as it is equipped.</w:t>
+      </w:r>
+    </w:p>
+    <w:p>
+      <w:pPr>
+        <w:pStyle w:val="Normal"/>
+        <w:spacing w:before="180" w:after="180"/>
         <w:rPr>
           <w:color w:val="666666"/>
         </w:rPr>
       </w:pPr>
       <w:r>
-        <w:rPr>
-          <w:rFonts w:eastAsia="Cambria" w:cs="Cambria"/>
+        <w:drawing>
+          <wp:anchor behindDoc="0" distT="0" distB="0" distL="0" distR="0" simplePos="0" locked="0" layoutInCell="0" allowOverlap="1" relativeHeight="47">
+            <wp:simplePos x="0" y="0"/>
+            <wp:positionH relativeFrom="column">
+              <wp:posOffset>41275</wp:posOffset>
+            </wp:positionH>
+            <wp:positionV relativeFrom="paragraph">
+              <wp:posOffset>-46990</wp:posOffset>
+            </wp:positionV>
+            <wp:extent cx="5486400" cy="3086100"/>
+            <wp:effectExtent l="0" t="0" r="0" b="0"/>
+            <wp:wrapSquare wrapText="largest"/>
+            <wp:docPr id="52" name="Bild9" descr=""/>
+            <wp:cNvGraphicFramePr>
+              <a:graphicFrameLocks xmlns:a="http://schemas.openxmlformats.org/drawingml/2006/main" noChangeAspect="1"/>
+            </wp:cNvGraphicFramePr>
+            <a:graphic xmlns:a="http://schemas.openxmlformats.org/drawingml/2006/main">
+              <a:graphicData uri="http://schemas.openxmlformats.org/drawingml/2006/picture">
+                <pic:pic xmlns:pic="http://schemas.openxmlformats.org/drawingml/2006/picture">
+                  <pic:nvPicPr>
+                    <pic:cNvPr id="52" name="Bild9" descr=""/>
+                    <pic:cNvPicPr>
+                      <a:picLocks noChangeAspect="1" noChangeArrowheads="1"/>
+                    </pic:cNvPicPr>
+                  </pic:nvPicPr>
+                  <pic:blipFill>
+                    <a:blip r:embed="rId22"/>
+                    <a:stretch>
+                      <a:fillRect/>
+                    </a:stretch>
+                  </pic:blipFill>
+                  <pic:spPr bwMode="auto">
+                    <a:xfrm>
+                      <a:off x="0" y="0"/>
+                      <a:ext cx="5486400" cy="3086100"/>
+                    </a:xfrm>
+                    <a:prstGeom prst="rect">
+                      <a:avLst/>
+                    </a:prstGeom>
+                  </pic:spPr>
+                </pic:pic>
+              </a:graphicData>
+            </a:graphic>
+          </wp:anchor>
+        </w:drawing>
+        <mc:AlternateContent>
+          <mc:Choice Requires="wps">
+            <w:drawing>
+              <wp:anchor behindDoc="0" distT="635" distB="635" distL="635" distR="635" simplePos="0" locked="0" layoutInCell="0" allowOverlap="1" relativeHeight="52">
+                <wp:simplePos x="0" y="0"/>
+                <wp:positionH relativeFrom="column">
+                  <wp:posOffset>2266950</wp:posOffset>
+                </wp:positionH>
+                <wp:positionV relativeFrom="paragraph">
+                  <wp:posOffset>1132205</wp:posOffset>
+                </wp:positionV>
+                <wp:extent cx="95250" cy="95250"/>
+                <wp:effectExtent l="635" t="635" r="635" b="635"/>
+                <wp:wrapNone/>
+                <wp:docPr id="53" name="Form 11"/>
+                <a:graphic xmlns:a="http://schemas.openxmlformats.org/drawingml/2006/main">
+                  <a:graphicData uri="http://schemas.microsoft.com/office/word/2010/wordprocessingShape">
+                    <wps:wsp>
+                      <wps:cNvSpPr/>
+                      <wps:spPr>
+                        <a:xfrm>
+                          <a:off x="0" y="0"/>
+                          <a:ext cx="95400" cy="95400"/>
+                        </a:xfrm>
+                        <a:prstGeom prst="rect">
+                          <a:avLst/>
+                        </a:prstGeom>
+                        <a:noFill/>
+                        <a:ln w="0">
+                          <a:solidFill>
+                            <a:srgbClr val="ffff00"/>
+                          </a:solidFill>
+                        </a:ln>
+                      </wps:spPr>
+                      <wps:style>
+                        <a:lnRef idx="0"/>
+                        <a:fillRef idx="0"/>
+                        <a:effectRef idx="0"/>
+                        <a:fontRef idx="minor"/>
+                      </wps:style>
+                      <wps:bodyPr/>
+                    </wps:wsp>
+                  </a:graphicData>
+                </a:graphic>
+              </wp:anchor>
+            </w:drawing>
+          </mc:Choice>
+          <mc:Fallback>
+            <w:pict>
+              <v:rect id="shape_0" ID="Form 11" path="m0,0l-2147483645,0l-2147483645,-2147483646l0,-2147483646xe" stroked="t" o:allowincell="f" style="position:absolute;margin-left:178.5pt;margin-top:89.15pt;width:7.45pt;height:7.45pt;mso-wrap-style:none;v-text-anchor:middle">
+                <v:fill o:detectmouseclick="t" on="false"/>
+                <v:stroke color="yellow" joinstyle="round" endcap="flat"/>
+                <w10:wrap type="none"/>
+              </v:rect>
+            </w:pict>
+          </mc:Fallback>
+        </mc:AlternateContent>
+        <mc:AlternateContent>
+          <mc:Choice Requires="wps">
+            <w:drawing>
+              <wp:anchor behindDoc="0" distT="1270" distB="0" distL="1270" distR="0" simplePos="0" locked="0" layoutInCell="0" allowOverlap="1" relativeHeight="53">
+                <wp:simplePos x="0" y="0"/>
+                <wp:positionH relativeFrom="column">
+                  <wp:posOffset>2058670</wp:posOffset>
+                </wp:positionH>
+                <wp:positionV relativeFrom="paragraph">
+                  <wp:posOffset>1122680</wp:posOffset>
+                </wp:positionV>
+                <wp:extent cx="154305" cy="118745"/>
+                <wp:effectExtent l="1270" t="1270" r="0" b="0"/>
+                <wp:wrapNone/>
+                <wp:docPr id="54" name="Form 12"/>
+                <a:graphic xmlns:a="http://schemas.openxmlformats.org/drawingml/2006/main">
+                  <a:graphicData uri="http://schemas.microsoft.com/office/word/2010/wordprocessingShape">
+                    <wps:wsp>
+                      <wps:cNvSpPr/>
+                      <wps:spPr>
+                        <a:xfrm>
+                          <a:off x="0" y="0"/>
+                          <a:ext cx="154440" cy="118800"/>
+                        </a:xfrm>
+                        <a:prstGeom prst="rect">
+                          <a:avLst/>
+                        </a:prstGeom>
+                        <a:noFill/>
+                        <a:ln w="0">
+                          <a:solidFill>
+                            <a:srgbClr val="ff3838"/>
+                          </a:solidFill>
+                        </a:ln>
+                      </wps:spPr>
+                      <wps:style>
+                        <a:lnRef idx="0"/>
+                        <a:fillRef idx="0"/>
+                        <a:effectRef idx="0"/>
+                        <a:fontRef idx="minor"/>
+                      </wps:style>
+                      <wps:bodyPr/>
+                    </wps:wsp>
+                  </a:graphicData>
+                </a:graphic>
+              </wp:anchor>
+            </w:drawing>
+          </mc:Choice>
+          <mc:Fallback>
+            <w:pict>
+              <v:rect id="shape_0" ID="Form 12" path="m0,0l-2147483645,0l-2147483645,-2147483646l0,-2147483646xe" stroked="t" o:allowincell="f" style="position:absolute;margin-left:162.1pt;margin-top:88.4pt;width:12.1pt;height:9.3pt;mso-wrap-style:none;v-text-anchor:middle">
+                <v:fill o:detectmouseclick="t" on="false"/>
+                <v:stroke color="#ff3838" joinstyle="round" endcap="flat"/>
+                <w10:wrap type="none"/>
+              </v:rect>
+            </w:pict>
+          </mc:Fallback>
+        </mc:AlternateContent>
+        <mc:AlternateContent>
+          <mc:Choice Requires="wps">
+            <w:drawing>
+              <wp:anchor behindDoc="0" distT="1270" distB="0" distL="1270" distR="0" simplePos="0" locked="0" layoutInCell="0" allowOverlap="1" relativeHeight="54">
+                <wp:simplePos x="0" y="0"/>
+                <wp:positionH relativeFrom="column">
+                  <wp:posOffset>2117725</wp:posOffset>
+                </wp:positionH>
+                <wp:positionV relativeFrom="paragraph">
+                  <wp:posOffset>1325880</wp:posOffset>
+                </wp:positionV>
+                <wp:extent cx="36195" cy="635"/>
+                <wp:effectExtent l="1270" t="1270" r="0" b="0"/>
+                <wp:wrapNone/>
+                <wp:docPr id="55" name="Form 13"/>
+                <a:graphic xmlns:a="http://schemas.openxmlformats.org/drawingml/2006/main">
+                  <a:graphicData uri="http://schemas.microsoft.com/office/word/2010/wordprocessingShape">
+                    <wps:wsp>
+                      <wps:cNvSpPr/>
+                      <wps:spPr>
+                        <a:xfrm>
+                          <a:off x="0" y="0"/>
+                          <a:ext cx="36360" cy="720"/>
+                        </a:xfrm>
+                        <a:prstGeom prst="rect">
+                          <a:avLst/>
+                        </a:prstGeom>
+                        <a:noFill/>
+                        <a:ln w="0">
+                          <a:solidFill>
+                            <a:srgbClr val="ff3838"/>
+                          </a:solidFill>
+                        </a:ln>
+                      </wps:spPr>
+                      <wps:style>
+                        <a:lnRef idx="0"/>
+                        <a:fillRef idx="0"/>
+                        <a:effectRef idx="0"/>
+                        <a:fontRef idx="minor"/>
+                      </wps:style>
+                      <wps:bodyPr/>
+                    </wps:wsp>
+                  </a:graphicData>
+                </a:graphic>
+              </wp:anchor>
+            </w:drawing>
+          </mc:Choice>
+          <mc:Fallback>
+            <w:pict>
+              <v:rect id="shape_0" ID="Form 13" path="m0,0l-2147483645,0l-2147483645,-2147483646l0,-2147483646xe" stroked="t" o:allowincell="f" style="position:absolute;margin-left:166.75pt;margin-top:104.4pt;width:2.8pt;height:0pt;mso-wrap-style:none;v-text-anchor:middle">
+                <v:fill o:detectmouseclick="t" on="false"/>
+                <v:stroke color="#ff3838" joinstyle="round" endcap="flat"/>
+                <w10:wrap type="none"/>
+              </v:rect>
+            </w:pict>
+          </mc:Fallback>
+        </mc:AlternateContent>
+        <mc:AlternateContent>
+          <mc:Choice Requires="wps">
+            <w:drawing>
+              <wp:anchor behindDoc="0" distT="9525" distB="8255" distL="9525" distR="8255" simplePos="0" locked="0" layoutInCell="0" allowOverlap="1" relativeHeight="55">
+                <wp:simplePos x="0" y="0"/>
+                <wp:positionH relativeFrom="column">
+                  <wp:posOffset>2505075</wp:posOffset>
+                </wp:positionH>
+                <wp:positionV relativeFrom="paragraph">
+                  <wp:posOffset>2231390</wp:posOffset>
+                </wp:positionV>
+                <wp:extent cx="583565" cy="738505"/>
+                <wp:effectExtent l="9525" t="9525" r="8255" b="8255"/>
+                <wp:wrapNone/>
+                <wp:docPr id="56" name="Form 14"/>
+                <a:graphic xmlns:a="http://schemas.openxmlformats.org/drawingml/2006/main">
+                  <a:graphicData uri="http://schemas.microsoft.com/office/word/2010/wordprocessingShape">
+                    <wps:wsp>
+                      <wps:cNvSpPr/>
+                      <wps:spPr>
+                        <a:xfrm>
+                          <a:off x="0" y="0"/>
+                          <a:ext cx="583560" cy="738360"/>
+                        </a:xfrm>
+                        <a:prstGeom prst="rect">
+                          <a:avLst/>
+                        </a:prstGeom>
+                        <a:noFill/>
+                        <a:ln w="17640">
+                          <a:solidFill>
+                            <a:srgbClr val="81d41a"/>
+                          </a:solidFill>
+                          <a:round/>
+                        </a:ln>
+                      </wps:spPr>
+                      <wps:style>
+                        <a:lnRef idx="0"/>
+                        <a:fillRef idx="0"/>
+                        <a:effectRef idx="0"/>
+                        <a:fontRef idx="minor"/>
+                      </wps:style>
+                      <wps:bodyPr/>
+                    </wps:wsp>
+                  </a:graphicData>
+                </a:graphic>
+              </wp:anchor>
+            </w:drawing>
+          </mc:Choice>
+          <mc:Fallback>
+            <w:pict>
+              <v:rect id="shape_0" ID="Form 14" path="m0,0l-2147483645,0l-2147483645,-2147483646l0,-2147483646xe" stroked="t" o:allowincell="f" style="position:absolute;margin-left:197.25pt;margin-top:175.7pt;width:45.9pt;height:58.1pt;mso-wrap-style:none;v-text-anchor:middle">
+                <v:fill o:detectmouseclick="t" on="false"/>
+                <v:stroke color="#81d41a" weight="17640" joinstyle="round" endcap="flat"/>
+                <w10:wrap type="none"/>
+              </v:rect>
+            </w:pict>
+          </mc:Fallback>
+        </mc:AlternateContent>
+        <mc:AlternateContent>
+          <mc:Choice Requires="wps">
+            <w:drawing>
+              <wp:anchor behindDoc="0" distT="8890" distB="8890" distL="8890" distR="8890" simplePos="0" locked="0" layoutInCell="0" allowOverlap="1" relativeHeight="56">
+                <wp:simplePos x="0" y="0"/>
+                <wp:positionH relativeFrom="column">
+                  <wp:posOffset>4624705</wp:posOffset>
+                </wp:positionH>
+                <wp:positionV relativeFrom="paragraph">
+                  <wp:posOffset>832485</wp:posOffset>
+                </wp:positionV>
+                <wp:extent cx="762000" cy="1410970"/>
+                <wp:effectExtent l="8890" t="8890" r="8890" b="8890"/>
+                <wp:wrapNone/>
+                <wp:docPr id="57" name="Form 15"/>
+                <a:graphic xmlns:a="http://schemas.openxmlformats.org/drawingml/2006/main">
+                  <a:graphicData uri="http://schemas.microsoft.com/office/word/2010/wordprocessingShape">
+                    <wps:wsp>
+                      <wps:cNvSpPr/>
+                      <wps:spPr>
+                        <a:xfrm>
+                          <a:off x="0" y="0"/>
+                          <a:ext cx="762120" cy="1410840"/>
+                        </a:xfrm>
+                        <a:prstGeom prst="rect">
+                          <a:avLst/>
+                        </a:prstGeom>
+                        <a:noFill/>
+                        <a:ln w="17640">
+                          <a:solidFill>
+                            <a:srgbClr val="729fcf"/>
+                          </a:solidFill>
+                          <a:round/>
+                        </a:ln>
+                      </wps:spPr>
+                      <wps:style>
+                        <a:lnRef idx="0"/>
+                        <a:fillRef idx="0"/>
+                        <a:effectRef idx="0"/>
+                        <a:fontRef idx="minor"/>
+                      </wps:style>
+                      <wps:bodyPr/>
+                    </wps:wsp>
+                  </a:graphicData>
+                </a:graphic>
+              </wp:anchor>
+            </w:drawing>
+          </mc:Choice>
+          <mc:Fallback>
+            <w:pict>
+              <v:rect id="shape_0" ID="Form 15" path="m0,0l-2147483645,0l-2147483645,-2147483646l0,-2147483646xe" stroked="t" o:allowincell="f" style="position:absolute;margin-left:364.15pt;margin-top:65.55pt;width:59.95pt;height:111.05pt;mso-wrap-style:none;v-text-anchor:middle">
+                <v:fill o:detectmouseclick="t" on="false"/>
+                <v:stroke color="#729fcf" weight="17640" joinstyle="round" endcap="flat"/>
+                <w10:wrap type="none"/>
+              </v:rect>
+            </w:pict>
+          </mc:Fallback>
+        </mc:AlternateContent>
+      </w:r>
+      <w:r>
+        <w:rPr>
+          <w:rFonts w:eastAsia="Cambria" w:cs="Cambria"/>
+          <w:b/>
           <w:color w:val="666666"/>
         </w:rPr>
-        <w:t>Checkpoint system - Describe the in-game checkpoint system. How does the autosave system work?</w:t>
+        <w:t>Health: Not applicable</w:t>
       </w:r>
     </w:p>
     <w:p>
@@ -2480,7 +6193,22 @@
           <w:rFonts w:eastAsia="Cambria" w:cs="Cambria"/>
           <w:color w:val="000000"/>
         </w:rPr>
-        <w:t>– the score of each player is tracked by their player level. It can be increased by winning a fight against a monster.</w:t>
+        <w:t xml:space="preserve">– the score of each player is tracked by their </w:t>
+      </w:r>
+      <w:r>
+        <w:rPr>
+          <w:rFonts w:eastAsia="Cambria" w:cs="Cambria"/>
+          <w:color w:val="000000"/>
+          <w:shd w:fill="FFFF00" w:val="clear"/>
+        </w:rPr>
+        <w:t>heroic level</w:t>
+      </w:r>
+      <w:r>
+        <w:rPr>
+          <w:rFonts w:eastAsia="Cambria" w:cs="Cambria"/>
+          <w:color w:val="000000"/>
+        </w:rPr>
+        <w:t>. It can be increased by winning a fight against a monster.</w:t>
       </w:r>
     </w:p>
     <w:p>
@@ -2505,7 +6233,9 @@
           <w:rFonts w:eastAsia="Cambria" w:cs="Cambria"/>
           <w:color w:val="000000"/>
         </w:rPr>
-        <w:t xml:space="preserve"> – Items (equipment and consumables) have a gold value. In the managing inventory phase items can be sold to the game to increase the player level. For every combined value of 10 goldpieces, the player can increase their level by one.</w:t>
+        <w:t xml:space="preserve"> – Items (equipment and consumables) have a gold value. In the managing inventory phase items can be sold to the game to increase the player level. For every combined value of 10 gold pieces, the player can increase their level by one.</w:t>
+        <w:br/>
+        <w:t>The gold value of all sold cards is accumulated during the game and can be seen in the statistics of each player.</w:t>
       </w:r>
     </w:p>
     <w:p>
@@ -2539,37 +6269,29 @@
           <w:b/>
           <w:color w:val="999999"/>
         </w:rPr>
-        <w:t>Collectibles/object sets: Not applicable yet</w:t>
-      </w:r>
-      <w:r>
-        <w:rPr>
-          <w:rFonts w:eastAsia="Cambria" w:cs="Cambria"/>
+        <w:t>Collectibles/object sets: Not applicable</w:t>
+      </w:r>
+    </w:p>
+    <w:p>
+      <w:pPr>
+        <w:pStyle w:val="Normal"/>
+        <w:spacing w:before="180" w:after="180"/>
+        <w:rPr>
           <w:color w:val="999999"/>
         </w:rPr>
-        <w:t xml:space="preserve"> - Provide a list of all items in the game, where they can be found, and what they do. Provide images.</w:t>
-      </w:r>
-    </w:p>
-    <w:p>
-      <w:pPr>
-        <w:pStyle w:val="Normal"/>
-        <w:spacing w:before="180" w:after="180"/>
-        <w:rPr>
-          <w:rFonts w:ascii="Cambria" w:hAnsi="Cambria" w:eastAsia="Cambria" w:cs="Cambria"/>
-          <w:color w:val="000000"/>
-        </w:rPr>
       </w:pPr>
       <w:r>
         <w:rPr>
           <w:rFonts w:eastAsia="Cambria" w:cs="Cambria"/>
           <w:b/>
-          <w:color w:val="000000"/>
+          <w:color w:val="999999"/>
         </w:rPr>
         <w:t>Vehicles</w:t>
       </w:r>
       <w:r>
         <w:rPr>
           <w:rFonts w:eastAsia="Cambria" w:cs="Cambria"/>
-          <w:color w:val="000000"/>
+          <w:color w:val="999999"/>
         </w:rPr>
         <w:t xml:space="preserve"> – Not applicable.</w:t>
       </w:r>
@@ -2595,41 +6317,6 @@
         </w:rPr>
         <w:t xml:space="preserve"> - </w:t>
       </w:r>
-      <w:r>
-        <w:rPr>
-          <w:rFonts w:eastAsia="Cambria" w:cs="Cambria"/>
-          <w:color w:val="999999"/>
-        </w:rPr>
-        <w:t>Provide an overview of all game levels. You can do this with a Beat chart (</w:t>
-      </w:r>
-      <w:hyperlink r:id="rId10">
-        <w:r>
-          <w:rPr>
-            <w:color w:val="999999"/>
-          </w:rPr>
-          <w:t>https://www.gamasutra.com/blogs/NickFilatov/20150623/246758/Beatchart__game_designers_best_friend.php</w:t>
-        </w:r>
-      </w:hyperlink>
-      <w:r>
-        <w:rPr>
-          <w:rFonts w:eastAsia="Cambria" w:cs="Cambria"/>
-          <w:color w:val="999999"/>
-        </w:rPr>
-        <w:t xml:space="preserve">). Show how game play </w:t>
-      </w:r>
-      <w:r>
-        <w:rPr>
-          <w:color w:val="999999"/>
-        </w:rPr>
-        <w:t xml:space="preserve">and </w:t>
-      </w:r>
-      <w:r>
-        <w:rPr>
-          <w:rFonts w:eastAsia="Cambria" w:cs="Cambria"/>
-          <w:color w:val="999999"/>
-        </w:rPr>
-        <w:t>story intertwines. Indicate introduction of major elements such as enemies, bosses, rewards, items, puzzles, or twists to the story.</w:t>
-      </w:r>
     </w:p>
     <w:p>
       <w:pPr>
@@ -2642,9 +6329,21 @@
           <w:rFonts w:eastAsia="Cambria" w:cs="Cambria"/>
           <w:color w:val="000000"/>
         </w:rPr>
-        <w:t>In the beginn</w:t>
-        <w:softHyphen/>
-        <w:t>ing, players are weak and the monsters seem strong, so they need to be working together to fight them. As the game progresses and the players level up, they are not keen to help each other anymore, but rather try to let the other players lose by using their consumables to help the monster.</w:t>
+        <w:t>In the beginning the player only has their starting equipment and is relatively weak. But the monsters are as well. Both player and monsters get stronger as the game progresses. The player by slaying monsters, and the monsters linear by game progression.</w:t>
+      </w:r>
+    </w:p>
+    <w:p>
+      <w:pPr>
+        <w:pStyle w:val="Normal"/>
+        <w:spacing w:before="180" w:after="180"/>
+        <w:rPr/>
+      </w:pPr>
+      <w:r>
+        <w:rPr>
+          <w:rFonts w:eastAsia="Cambria" w:cs="Cambria"/>
+          <w:color w:val="000000"/>
+        </w:rPr>
+        <w:t>If the player is unlucky though, and loses more often, then winning the monsters might get stronger faster than them, so that they can’t win easily anymore.</w:t>
       </w:r>
     </w:p>
     <w:p>
@@ -2663,13 +6362,6 @@
         </w:rPr>
         <w:t>World overview/level select/navigation screen -  Not applicable.</w:t>
       </w:r>
-      <w:r>
-        <w:rPr>
-          <w:rFonts w:eastAsia="Cambria" w:cs="Cambria"/>
-          <w:color w:val="999999"/>
-        </w:rPr>
-        <w:t xml:space="preserve"> - Provide images and a control scheme showing how the player will navigate. List locations and where they lead to. Provide sound and music requirements.</w:t>
-      </w:r>
     </w:p>
     <w:p>
       <w:pPr>
@@ -2685,14 +6377,26 @@
           <w:b/>
           <w:color w:val="999999"/>
         </w:rPr>
-        <w:t>Universal game mechanics: Not applicable yet</w:t>
-      </w:r>
-      <w:r>
-        <w:rPr>
-          <w:rFonts w:eastAsia="Cambria" w:cs="Cambria"/>
-          <w:color w:val="999999"/>
-        </w:rPr>
-        <w:t xml:space="preserve"> - List mechanics that will be found throughout the game. Always include images of each mechanic. List each platform, portal, breakable, hazard, interactable object, and puzzle element and how the player interacts with them.</w:t>
+        <w:t>Universal game mechanics: Not applicable. (Only mechanic is the combat, as explained above.</w:t>
+      </w:r>
+    </w:p>
+    <w:p>
+      <w:pPr>
+        <w:pStyle w:val="Normal"/>
+        <w:spacing w:before="180" w:after="180"/>
+        <w:rPr>
+          <w:rFonts w:eastAsia="Cambria" w:cs="Cambria"/>
+          <w:b/>
+          <w:b/>
+          <w:color w:val="000000"/>
+        </w:rPr>
+      </w:pPr>
+      <w:r>
+        <w:rPr>
+          <w:rFonts w:eastAsia="Cambria" w:cs="Cambria"/>
+          <w:b/>
+          <w:color w:val="000000"/>
+        </w:rPr>
       </w:r>
     </w:p>
     <w:p>
@@ -2714,7 +6418,7 @@
           <w:rFonts w:eastAsia="Cambria" w:cs="Cambria"/>
           <w:color w:val="000000"/>
         </w:rPr>
-        <w:t xml:space="preserve"> - List each of the levels mentioned in the world overview including name, short description, major gameplay, enemies, and items found in the level. Describe how the level relates to the story if applicable. Include a list of time of day, color guide, and music needs. You may even describe the level’s atmosphere, ambiance and provide a layout sketch, if applicable.</w:t>
+        <w:t xml:space="preserve"> - </w:t>
       </w:r>
     </w:p>
     <w:p>
@@ -2727,12 +6431,8 @@
         </w:rPr>
       </w:pPr>
       <w:r>
-        <w:rPr>
-          <w:rFonts w:eastAsia="Cambria" w:cs="Cambria"/>
-          <w:color w:val="000000"/>
-        </w:rPr>
         <w:drawing>
-          <wp:anchor behindDoc="0" distT="0" distB="0" distL="0" distR="0" simplePos="0" locked="0" layoutInCell="0" allowOverlap="1" relativeHeight="6">
+          <wp:anchor behindDoc="0" distT="0" distB="0" distL="0" distR="0" simplePos="0" locked="0" layoutInCell="0" allowOverlap="1" relativeHeight="32">
             <wp:simplePos x="0" y="0"/>
             <wp:positionH relativeFrom="column">
               <wp:align>center</wp:align>
@@ -2743,7 +6443,7 @@
             <wp:extent cx="5486400" cy="1694815"/>
             <wp:effectExtent l="0" t="0" r="0" b="0"/>
             <wp:wrapSquare wrapText="largest"/>
-            <wp:docPr id="9" name="Bild5" descr=""/>
+            <wp:docPr id="58" name="Bild5" descr=""/>
             <wp:cNvGraphicFramePr>
               <a:graphicFrameLocks xmlns:a="http://schemas.openxmlformats.org/drawingml/2006/main" noChangeAspect="1"/>
             </wp:cNvGraphicFramePr>
@@ -2751,13 +6451,13 @@
               <a:graphicData uri="http://schemas.openxmlformats.org/drawingml/2006/picture">
                 <pic:pic xmlns:pic="http://schemas.openxmlformats.org/drawingml/2006/picture">
                   <pic:nvPicPr>
-                    <pic:cNvPr id="9" name="Bild5" descr=""/>
+                    <pic:cNvPr id="58" name="Bild5" descr=""/>
                     <pic:cNvPicPr>
                       <a:picLocks noChangeAspect="1" noChangeArrowheads="1"/>
                     </pic:cNvPicPr>
                   </pic:nvPicPr>
                   <pic:blipFill>
-                    <a:blip r:embed="rId11"/>
+                    <a:blip r:embed="rId23"/>
                     <a:stretch>
                       <a:fillRect/>
                     </a:stretch>
@@ -2777,6 +6477,13 @@
           </wp:anchor>
         </w:drawing>
       </w:r>
+      <w:r>
+        <w:rPr>
+          <w:rFonts w:eastAsia="Cambria" w:cs="Cambria"/>
+          <w:color w:val="000000"/>
+        </w:rPr>
+        <w:t>Levels all overall look the same and are randomly generated. The only difference is, that randomly either a monster awaits behind the door – or a new profession or race.</w:t>
+      </w:r>
     </w:p>
     <w:p>
       <w:pPr>
@@ -2800,7 +6507,7 @@
           <w:rFonts w:eastAsia="Cambria" w:cs="Cambria"/>
           <w:color w:val="000000"/>
         </w:rPr>
-        <w:t xml:space="preserve"> – Enemies can be found after kicking in a door. Each enemy has a combat level, and a set of consequences that are applied to the player in case of a loss. These include: death, losing equipment, losing hand cards, losing levels.</w:t>
+        <w:t xml:space="preserve"> – Enemies can be found after kicking in a door. Each enemy has a combat level, and a set of consequences that are applied to the player in case of a loss. These include: nothing, losing equipment, losing hand cards, losing levels.</w:t>
       </w:r>
     </w:p>
     <w:p>
@@ -2824,7 +6531,7 @@
           <w:rFonts w:eastAsia="Cambria" w:cs="Cambria"/>
           <w:color w:val="999999"/>
         </w:rPr>
-        <w:t xml:space="preserve"> - Provide an image and description of the enemy and where it appears in the game. List all movement and attack patterns and ways the player can defeat the enemy. Describe any combination attacks or encounters between different types of enemies. Describe what happens when the enemy is defeated and what the player gets for doing so. Describe also how much damage each enemy causes to the player and how much HP they have (e.g. in a table), if applicable.</w:t>
+        <w:t xml:space="preserve"> -  Enemies are either slimes or ghosts.</w:t>
       </w:r>
     </w:p>
     <w:p>
@@ -2832,6 +6539,30 @@
         <w:pStyle w:val="Normal"/>
         <w:spacing w:before="180" w:after="180"/>
         <w:rPr>
+          <w:color w:val="999999"/>
+        </w:rPr>
+      </w:pPr>
+      <w:r>
+        <w:rPr>
+          <w:rFonts w:eastAsia="Cambria" w:cs="Cambria"/>
+          <w:b/>
+          <w:color w:val="999999"/>
+        </w:rPr>
+        <w:t>Bosses</w:t>
+      </w:r>
+      <w:r>
+        <w:rPr>
+          <w:rFonts w:eastAsia="Cambria" w:cs="Cambria"/>
+          <w:color w:val="999999"/>
+        </w:rPr>
+        <w:t xml:space="preserve"> – Not applicable. (yet)</w:t>
+      </w:r>
+    </w:p>
+    <w:p>
+      <w:pPr>
+        <w:pStyle w:val="Normal"/>
+        <w:spacing w:before="180" w:after="180"/>
+        <w:rPr>
           <w:rFonts w:ascii="Cambria" w:hAnsi="Cambria" w:eastAsia="Cambria" w:cs="Cambria"/>
           <w:color w:val="000000"/>
         </w:rPr>
@@ -2842,14 +6573,14 @@
           <w:b/>
           <w:color w:val="000000"/>
         </w:rPr>
-        <w:t>Bosses</w:t>
-      </w:r>
-      <w:r>
-        <w:rPr>
-          <w:rFonts w:eastAsia="Cambria" w:cs="Cambria"/>
-          <w:color w:val="000000"/>
-        </w:rPr>
-        <w:t xml:space="preserve"> – Not applicable. (yet)</w:t>
+        <w:t>NPCs</w:t>
+      </w:r>
+      <w:r>
+        <w:rPr>
+          <w:rFonts w:eastAsia="Cambria" w:cs="Cambria"/>
+          <w:color w:val="000000"/>
+        </w:rPr>
+        <w:t xml:space="preserve"> (non-player characters) – The option to change their profession or race is presented to the player by an NPC each.</w:t>
       </w:r>
     </w:p>
     <w:p>
@@ -2864,17 +6595,312 @@
       <w:r>
         <w:rPr>
           <w:rFonts w:eastAsia="Cambria" w:cs="Cambria"/>
+          <w:color w:val="000000"/>
+        </w:rPr>
+        <w:drawing>
+          <wp:anchor behindDoc="0" distT="0" distB="0" distL="0" distR="0" simplePos="0" locked="0" layoutInCell="0" allowOverlap="1" relativeHeight="85">
+            <wp:simplePos x="0" y="0"/>
+            <wp:positionH relativeFrom="column">
+              <wp:posOffset>52070</wp:posOffset>
+            </wp:positionH>
+            <wp:positionV relativeFrom="paragraph">
+              <wp:posOffset>152400</wp:posOffset>
+            </wp:positionV>
+            <wp:extent cx="1236345" cy="1677035"/>
+            <wp:effectExtent l="0" t="0" r="0" b="0"/>
+            <wp:wrapTopAndBottom/>
+            <wp:docPr id="59" name="Bild20" descr=""/>
+            <wp:cNvGraphicFramePr>
+              <a:graphicFrameLocks xmlns:a="http://schemas.openxmlformats.org/drawingml/2006/main" noChangeAspect="1"/>
+            </wp:cNvGraphicFramePr>
+            <a:graphic xmlns:a="http://schemas.openxmlformats.org/drawingml/2006/main">
+              <a:graphicData uri="http://schemas.openxmlformats.org/drawingml/2006/picture">
+                <pic:pic xmlns:pic="http://schemas.openxmlformats.org/drawingml/2006/picture">
+                  <pic:nvPicPr>
+                    <pic:cNvPr id="59" name="Bild20" descr=""/>
+                    <pic:cNvPicPr>
+                      <a:picLocks noChangeAspect="1" noChangeArrowheads="1"/>
+                    </pic:cNvPicPr>
+                  </pic:nvPicPr>
+                  <pic:blipFill>
+                    <a:blip r:embed="rId24"/>
+                    <a:stretch>
+                      <a:fillRect/>
+                    </a:stretch>
+                  </pic:blipFill>
+                  <pic:spPr bwMode="auto">
+                    <a:xfrm>
+                      <a:off x="0" y="0"/>
+                      <a:ext cx="1236345" cy="1677035"/>
+                    </a:xfrm>
+                    <a:prstGeom prst="rect">
+                      <a:avLst/>
+                    </a:prstGeom>
+                  </pic:spPr>
+                </pic:pic>
+              </a:graphicData>
+            </a:graphic>
+          </wp:anchor>
+        </w:drawing>
+        <w:drawing>
+          <wp:anchor behindDoc="0" distT="0" distB="0" distL="0" distR="0" simplePos="0" locked="0" layoutInCell="0" allowOverlap="1" relativeHeight="86">
+            <wp:simplePos x="0" y="0"/>
+            <wp:positionH relativeFrom="column">
+              <wp:posOffset>1692910</wp:posOffset>
+            </wp:positionH>
+            <wp:positionV relativeFrom="paragraph">
+              <wp:posOffset>154940</wp:posOffset>
+            </wp:positionV>
+            <wp:extent cx="1238885" cy="1680845"/>
+            <wp:effectExtent l="0" t="0" r="0" b="0"/>
+            <wp:wrapSquare wrapText="largest"/>
+            <wp:docPr id="60" name="Bild21" descr=""/>
+            <wp:cNvGraphicFramePr>
+              <a:graphicFrameLocks xmlns:a="http://schemas.openxmlformats.org/drawingml/2006/main" noChangeAspect="1"/>
+            </wp:cNvGraphicFramePr>
+            <a:graphic xmlns:a="http://schemas.openxmlformats.org/drawingml/2006/main">
+              <a:graphicData uri="http://schemas.openxmlformats.org/drawingml/2006/picture">
+                <pic:pic xmlns:pic="http://schemas.openxmlformats.org/drawingml/2006/picture">
+                  <pic:nvPicPr>
+                    <pic:cNvPr id="60" name="Bild21" descr=""/>
+                    <pic:cNvPicPr>
+                      <a:picLocks noChangeAspect="1" noChangeArrowheads="1"/>
+                    </pic:cNvPicPr>
+                  </pic:nvPicPr>
+                  <pic:blipFill>
+                    <a:blip r:embed="rId25"/>
+                    <a:stretch>
+                      <a:fillRect/>
+                    </a:stretch>
+                  </pic:blipFill>
+                  <pic:spPr bwMode="auto">
+                    <a:xfrm>
+                      <a:off x="0" y="0"/>
+                      <a:ext cx="1238885" cy="1680845"/>
+                    </a:xfrm>
+                    <a:prstGeom prst="rect">
+                      <a:avLst/>
+                    </a:prstGeom>
+                  </pic:spPr>
+                </pic:pic>
+              </a:graphicData>
+            </a:graphic>
+          </wp:anchor>
+        </w:drawing>
+        <w:drawing>
+          <wp:anchor behindDoc="0" distT="0" distB="0" distL="0" distR="0" simplePos="0" locked="0" layoutInCell="0" allowOverlap="1" relativeHeight="87">
+            <wp:simplePos x="0" y="0"/>
+            <wp:positionH relativeFrom="column">
+              <wp:posOffset>3516630</wp:posOffset>
+            </wp:positionH>
+            <wp:positionV relativeFrom="paragraph">
+              <wp:posOffset>143510</wp:posOffset>
+            </wp:positionV>
+            <wp:extent cx="1247775" cy="1692275"/>
+            <wp:effectExtent l="0" t="0" r="0" b="0"/>
+            <wp:wrapTopAndBottom/>
+            <wp:docPr id="61" name="Bild22" descr=""/>
+            <wp:cNvGraphicFramePr>
+              <a:graphicFrameLocks xmlns:a="http://schemas.openxmlformats.org/drawingml/2006/main" noChangeAspect="1"/>
+            </wp:cNvGraphicFramePr>
+            <a:graphic xmlns:a="http://schemas.openxmlformats.org/drawingml/2006/main">
+              <a:graphicData uri="http://schemas.openxmlformats.org/drawingml/2006/picture">
+                <pic:pic xmlns:pic="http://schemas.openxmlformats.org/drawingml/2006/picture">
+                  <pic:nvPicPr>
+                    <pic:cNvPr id="61" name="Bild22" descr=""/>
+                    <pic:cNvPicPr>
+                      <a:picLocks noChangeAspect="1" noChangeArrowheads="1"/>
+                    </pic:cNvPicPr>
+                  </pic:nvPicPr>
+                  <pic:blipFill>
+                    <a:blip r:embed="rId26"/>
+                    <a:stretch>
+                      <a:fillRect/>
+                    </a:stretch>
+                  </pic:blipFill>
+                  <pic:spPr bwMode="auto">
+                    <a:xfrm>
+                      <a:off x="0" y="0"/>
+                      <a:ext cx="1247775" cy="1692275"/>
+                    </a:xfrm>
+                    <a:prstGeom prst="rect">
+                      <a:avLst/>
+                    </a:prstGeom>
+                  </pic:spPr>
+                </pic:pic>
+              </a:graphicData>
+            </a:graphic>
+          </wp:anchor>
+        </w:drawing>
+      </w:r>
+    </w:p>
+    <w:p>
+      <w:pPr>
+        <w:pStyle w:val="Normal"/>
+        <w:spacing w:before="180" w:after="180"/>
+        <w:rPr>
+          <w:color w:val="999999"/>
+        </w:rPr>
+      </w:pPr>
+      <w:r>
+        <w:rPr>
+          <w:rFonts w:eastAsia="Cambria" w:cs="Cambria"/>
           <w:b/>
-          <w:color w:val="000000"/>
-        </w:rPr>
-        <w:t>NPCs</w:t>
-      </w:r>
-      <w:r>
-        <w:rPr>
-          <w:rFonts w:eastAsia="Cambria" w:cs="Cambria"/>
-          <w:color w:val="000000"/>
-        </w:rPr>
-        <w:t xml:space="preserve"> (non-player characters) – not applicable.</w:t>
+          <w:color w:val="999999"/>
+        </w:rPr>
+        <w:drawing>
+          <wp:anchor behindDoc="0" distT="0" distB="0" distL="0" distR="0" simplePos="0" locked="0" layoutInCell="0" allowOverlap="1" relativeHeight="88">
+            <wp:simplePos x="0" y="0"/>
+            <wp:positionH relativeFrom="column">
+              <wp:posOffset>56515</wp:posOffset>
+            </wp:positionH>
+            <wp:positionV relativeFrom="paragraph">
+              <wp:posOffset>16510</wp:posOffset>
+            </wp:positionV>
+            <wp:extent cx="1258570" cy="1707515"/>
+            <wp:effectExtent l="0" t="0" r="0" b="0"/>
+            <wp:wrapTopAndBottom/>
+            <wp:docPr id="62" name="Bild23" descr=""/>
+            <wp:cNvGraphicFramePr>
+              <a:graphicFrameLocks xmlns:a="http://schemas.openxmlformats.org/drawingml/2006/main" noChangeAspect="1"/>
+            </wp:cNvGraphicFramePr>
+            <a:graphic xmlns:a="http://schemas.openxmlformats.org/drawingml/2006/main">
+              <a:graphicData uri="http://schemas.openxmlformats.org/drawingml/2006/picture">
+                <pic:pic xmlns:pic="http://schemas.openxmlformats.org/drawingml/2006/picture">
+                  <pic:nvPicPr>
+                    <pic:cNvPr id="62" name="Bild23" descr=""/>
+                    <pic:cNvPicPr>
+                      <a:picLocks noChangeAspect="1" noChangeArrowheads="1"/>
+                    </pic:cNvPicPr>
+                  </pic:nvPicPr>
+                  <pic:blipFill>
+                    <a:blip r:embed="rId27"/>
+                    <a:stretch>
+                      <a:fillRect/>
+                    </a:stretch>
+                  </pic:blipFill>
+                  <pic:spPr bwMode="auto">
+                    <a:xfrm>
+                      <a:off x="0" y="0"/>
+                      <a:ext cx="1258570" cy="1707515"/>
+                    </a:xfrm>
+                    <a:prstGeom prst="rect">
+                      <a:avLst/>
+                    </a:prstGeom>
+                  </pic:spPr>
+                </pic:pic>
+              </a:graphicData>
+            </a:graphic>
+          </wp:anchor>
+        </w:drawing>
+        <w:drawing>
+          <wp:anchor behindDoc="0" distT="0" distB="0" distL="0" distR="0" simplePos="0" locked="0" layoutInCell="0" allowOverlap="1" relativeHeight="89">
+            <wp:simplePos x="0" y="0"/>
+            <wp:positionH relativeFrom="column">
+              <wp:posOffset>1938655</wp:posOffset>
+            </wp:positionH>
+            <wp:positionV relativeFrom="paragraph">
+              <wp:posOffset>29845</wp:posOffset>
+            </wp:positionV>
+            <wp:extent cx="1228090" cy="1666240"/>
+            <wp:effectExtent l="0" t="0" r="0" b="0"/>
+            <wp:wrapSquare wrapText="largest"/>
+            <wp:docPr id="63" name="Bild24" descr=""/>
+            <wp:cNvGraphicFramePr>
+              <a:graphicFrameLocks xmlns:a="http://schemas.openxmlformats.org/drawingml/2006/main" noChangeAspect="1"/>
+            </wp:cNvGraphicFramePr>
+            <a:graphic xmlns:a="http://schemas.openxmlformats.org/drawingml/2006/main">
+              <a:graphicData uri="http://schemas.openxmlformats.org/drawingml/2006/picture">
+                <pic:pic xmlns:pic="http://schemas.openxmlformats.org/drawingml/2006/picture">
+                  <pic:nvPicPr>
+                    <pic:cNvPr id="63" name="Bild24" descr=""/>
+                    <pic:cNvPicPr>
+                      <a:picLocks noChangeAspect="1" noChangeArrowheads="1"/>
+                    </pic:cNvPicPr>
+                  </pic:nvPicPr>
+                  <pic:blipFill>
+                    <a:blip r:embed="rId28"/>
+                    <a:stretch>
+                      <a:fillRect/>
+                    </a:stretch>
+                  </pic:blipFill>
+                  <pic:spPr bwMode="auto">
+                    <a:xfrm>
+                      <a:off x="0" y="0"/>
+                      <a:ext cx="1228090" cy="1666240"/>
+                    </a:xfrm>
+                    <a:prstGeom prst="rect">
+                      <a:avLst/>
+                    </a:prstGeom>
+                  </pic:spPr>
+                </pic:pic>
+              </a:graphicData>
+            </a:graphic>
+          </wp:anchor>
+        </w:drawing>
+        <w:t>Mini ga</w:t>
+      </w:r>
+      <w:r>
+        <w:drawing>
+          <wp:anchor behindDoc="0" distT="0" distB="0" distL="0" distR="0" simplePos="0" locked="0" layoutInCell="0" allowOverlap="1" relativeHeight="90">
+            <wp:simplePos x="0" y="0"/>
+            <wp:positionH relativeFrom="column">
+              <wp:posOffset>3825875</wp:posOffset>
+            </wp:positionH>
+            <wp:positionV relativeFrom="paragraph">
+              <wp:posOffset>35560</wp:posOffset>
+            </wp:positionV>
+            <wp:extent cx="1239520" cy="1680845"/>
+            <wp:effectExtent l="0" t="0" r="0" b="0"/>
+            <wp:wrapTopAndBottom/>
+            <wp:docPr id="64" name="Bild25" descr=""/>
+            <wp:cNvGraphicFramePr>
+              <a:graphicFrameLocks xmlns:a="http://schemas.openxmlformats.org/drawingml/2006/main" noChangeAspect="1"/>
+            </wp:cNvGraphicFramePr>
+            <a:graphic xmlns:a="http://schemas.openxmlformats.org/drawingml/2006/main">
+              <a:graphicData uri="http://schemas.openxmlformats.org/drawingml/2006/picture">
+                <pic:pic xmlns:pic="http://schemas.openxmlformats.org/drawingml/2006/picture">
+                  <pic:nvPicPr>
+                    <pic:cNvPr id="64" name="Bild25" descr=""/>
+                    <pic:cNvPicPr>
+                      <a:picLocks noChangeAspect="1" noChangeArrowheads="1"/>
+                    </pic:cNvPicPr>
+                  </pic:nvPicPr>
+                  <pic:blipFill>
+                    <a:blip r:embed="rId29"/>
+                    <a:stretch>
+                      <a:fillRect/>
+                    </a:stretch>
+                  </pic:blipFill>
+                  <pic:spPr bwMode="auto">
+                    <a:xfrm>
+                      <a:off x="0" y="0"/>
+                      <a:ext cx="1239520" cy="1680845"/>
+                    </a:xfrm>
+                    <a:prstGeom prst="rect">
+                      <a:avLst/>
+                    </a:prstGeom>
+                  </pic:spPr>
+                </pic:pic>
+              </a:graphicData>
+            </a:graphic>
+          </wp:anchor>
+        </w:drawing>
+      </w:r>
+      <w:r>
+        <w:rPr>
+          <w:rFonts w:eastAsia="Cambria" w:cs="Cambria"/>
+          <w:b/>
+          <w:color w:val="999999"/>
+        </w:rPr>
+        <w:t>mes</w:t>
+      </w:r>
+      <w:r>
+        <w:rPr>
+          <w:rFonts w:eastAsia="Cambria" w:cs="Cambria"/>
+          <w:color w:val="999999"/>
+        </w:rPr>
+        <w:t xml:space="preserve"> – Not applicable.</w:t>
       </w:r>
     </w:p>
     <w:p>
@@ -2882,47 +6908,21 @@
         <w:pStyle w:val="Normal"/>
         <w:spacing w:before="180" w:after="180"/>
         <w:rPr>
-          <w:rFonts w:ascii="Cambria" w:hAnsi="Cambria" w:eastAsia="Cambria" w:cs="Cambria"/>
-          <w:color w:val="000000"/>
+          <w:color w:val="999999"/>
         </w:rPr>
       </w:pPr>
       <w:r>
         <w:rPr>
           <w:rFonts w:eastAsia="Cambria" w:cs="Cambria"/>
           <w:b/>
-          <w:color w:val="000000"/>
-        </w:rPr>
-        <w:t>Mini games</w:t>
-      </w:r>
-      <w:r>
-        <w:rPr>
-          <w:rFonts w:eastAsia="Cambria" w:cs="Cambria"/>
-          <w:color w:val="000000"/>
-        </w:rPr>
-        <w:t xml:space="preserve"> – Not applicable.</w:t>
-      </w:r>
-    </w:p>
-    <w:p>
-      <w:pPr>
-        <w:pStyle w:val="Normal"/>
-        <w:spacing w:before="180" w:after="180"/>
-        <w:rPr>
-          <w:rFonts w:ascii="Cambria" w:hAnsi="Cambria" w:eastAsia="Cambria" w:cs="Cambria"/>
-          <w:color w:val="000000"/>
-        </w:rPr>
-      </w:pPr>
-      <w:r>
-        <w:rPr>
-          <w:rFonts w:eastAsia="Cambria" w:cs="Cambria"/>
-          <w:b/>
-          <w:color w:val="000000"/>
+          <w:color w:val="999999"/>
         </w:rPr>
         <w:t>Monetization</w:t>
       </w:r>
       <w:r>
         <w:rPr>
           <w:rFonts w:eastAsia="Cambria" w:cs="Cambria"/>
-          <w:color w:val="000000"/>
+          <w:color w:val="999999"/>
         </w:rPr>
         <w:t xml:space="preserve"> – Not applicable.</w:t>
         <w:tab/>
@@ -2947,7 +6947,7 @@
           <w:rFonts w:eastAsia="Cambria" w:cs="Cambria"/>
           <w:color w:val="000000"/>
         </w:rPr>
-        <w:t xml:space="preserve"> – Background Music, Combat Music Title Screen Music, Sound effects for: Playing a card, combat, putting cards in your backpack, drawing a card, victory, defeat, level up.</w:t>
+        <w:t xml:space="preserve"> – Background Music (https://youtu.be/YJc1Q-GKiqo), Combat Music Title Screen Music (Same as Background Music), Sound effects for: Playing a card, combat, putting cards in your backpack, drawing a card, victory, defeat, level up, monster sounds.</w:t>
       </w:r>
     </w:p>
     <w:p>
@@ -2961,8 +6961,8 @@
       </w:r>
     </w:p>
     <w:sectPr>
-      <w:headerReference w:type="default" r:id="rId12"/>
-      <w:footerReference w:type="default" r:id="rId13"/>
+      <w:headerReference w:type="default" r:id="rId30"/>
+      <w:footerReference w:type="default" r:id="rId31"/>
       <w:type w:val="nextPage"/>
       <w:pgSz w:w="12240" w:h="15840"/>
       <w:pgMar w:left="1800" w:right="1800" w:gutter="0" w:header="1440" w:top="2004" w:footer="1440" w:bottom="2004"/>
@@ -2973,56 +6973,6 @@
     </w:sectPr>
   </w:body>
 </w:document>
-</file>
-
-<file path=word/comments.xml><?xml version="1.0" encoding="utf-8"?>
-<w:comments xmlns:o="urn:schemas-microsoft-com:office:office" xmlns:r="http://schemas.openxmlformats.org/officeDocument/2006/relationships" xmlns:v="urn:schemas-microsoft-com:vml" xmlns:w="http://schemas.openxmlformats.org/wordprocessingml/2006/main" xmlns:w10="urn:schemas-microsoft-com:office:word" xmlns:wp="http://schemas.openxmlformats.org/drawingml/2006/wordprocessingDrawing" xmlns:wps="http://schemas.microsoft.com/office/word/2010/wordprocessingShape" xmlns:wpg="http://schemas.microsoft.com/office/word/2010/wordprocessingGroup" xmlns:mc="http://schemas.openxmlformats.org/markup-compatibility/2006" xmlns:wp14="http://schemas.microsoft.com/office/word/2010/wordprocessingDrawing" xmlns:w14="http://schemas.microsoft.com/office/word/2010/wordml" xmlns:w15="http://schemas.microsoft.com/office/word/2012/wordml" mc:Ignorable="w14 wp14 w15">
-  <w:comment w:id="0" w:author="Teemu" w:date="2021-03-05T09:01:00Z" w:initials="T">
-    <w:p>
-      <w:r>
-        <w:rPr>
-          <w:rFonts w:ascii="Liberation Serif" w:hAnsi="Liberation Serif" w:eastAsia="Cantarell" w:cs="Noto Sans Arabic"/>
-          <w:lang w:val="en-US" w:eastAsia="en-US" w:bidi="en-US"/>
-        </w:rPr>
-        <w:t>Use these sections as applicable to you project. For example, if your game does not have bosses, then you can just write “Not applicable” in that section.</w:t>
-      </w:r>
-    </w:p>
-    <w:p>
-      <w:r>
-        <w:rPr>
-          <w:rFonts w:ascii="Liberation Serif" w:hAnsi="Liberation Serif" w:eastAsia="Cantarell" w:cs="Noto Sans Arabic"/>
-          <w:lang w:val="en-US" w:eastAsia="en-US" w:bidi="en-US"/>
-        </w:rPr>
-      </w:r>
-    </w:p>
-    <w:p>
-      <w:r>
-        <w:rPr>
-          <w:rFonts w:ascii="Liberation Serif" w:hAnsi="Liberation Serif" w:eastAsia="Cantarell" w:cs="Noto Sans Arabic"/>
-          <w:lang w:val="en-US" w:eastAsia="en-US" w:bidi="en-US"/>
-        </w:rPr>
-        <w:t xml:space="preserve">If you feel that some important section is missing, then you can add it. </w:t>
-      </w:r>
-    </w:p>
-    <w:p>
-      <w:r>
-        <w:rPr>
-          <w:rFonts w:ascii="Liberation Serif" w:hAnsi="Liberation Serif" w:eastAsia="Cantarell" w:cs="Noto Sans Arabic"/>
-          <w:lang w:val="en-US" w:eastAsia="en-US" w:bidi="en-US"/>
-        </w:rPr>
-      </w:r>
-    </w:p>
-    <w:p>
-      <w:r>
-        <w:rPr>
-          <w:rFonts w:ascii="Liberation Serif" w:hAnsi="Liberation Serif" w:eastAsia="Cantarell" w:cs="Noto Sans Arabic"/>
-          <w:lang w:val="en-US" w:eastAsia="en-US" w:bidi="en-US"/>
-        </w:rPr>
-        <w:t>(you can delete this comment)</w:t>
-      </w:r>
-    </w:p>
-  </w:comment>
-</w:comments>
 </file>
 
 <file path=word/footer1.xml><?xml version="1.0" encoding="utf-8"?>
@@ -3042,7 +6992,7 @@
         <w:i/>
         <w:color w:val="000000"/>
       </w:rPr>
-      <w:t>©Copyright Team 5 29.03.2023 Page number Current date</w:t>
+      <w:t>©Copyright Team 5 29.03.2023 - 14.06.2023</w:t>
     </w:r>
   </w:p>
 </w:ftr>
@@ -3065,6 +7015,122 @@
       </w:rPr>
     </w:pPr>
     <w:r>
+      <mc:AlternateContent>
+        <mc:Choice Requires="wps">
+          <w:drawing>
+            <wp:anchor behindDoc="1" distT="114300" distB="0" distL="4890135" distR="0" simplePos="0" locked="0" layoutInCell="0" allowOverlap="1" relativeHeight="14">
+              <wp:simplePos x="0" y="0"/>
+              <wp:positionH relativeFrom="column">
+                <wp:posOffset>4890135</wp:posOffset>
+              </wp:positionH>
+              <wp:positionV relativeFrom="paragraph">
+                <wp:posOffset>114300</wp:posOffset>
+              </wp:positionV>
+              <wp:extent cx="634365" cy="634365"/>
+              <wp:effectExtent l="4890135" t="114300" r="0" b="0"/>
+              <wp:wrapNone/>
+              <wp:docPr id="65" name="Form 2"/>
+              <a:graphic xmlns:a="http://schemas.openxmlformats.org/drawingml/2006/main">
+                <a:graphicData uri="http://schemas.microsoft.com/office/word/2010/wordprocessingShape">
+                  <wps:wsp>
+                    <wps:cNvSpPr/>
+                    <wps:spPr>
+                      <a:xfrm>
+                        <a:off x="0" y="0"/>
+                        <a:ext cx="634320" cy="634320"/>
+                      </a:xfrm>
+                      <a:custGeom>
+                        <a:avLst/>
+                        <a:gdLst/>
+                        <a:ahLst/>
+                        <a:rect l="0" t="0" r="r" b="b"/>
+                        <a:pathLst/>
+                      </a:custGeom>
+                      <a:solidFill>
+                        <a:srgbClr val="729fcf"/>
+                      </a:solidFill>
+                      <a:ln w="0">
+                        <a:solidFill>
+                          <a:srgbClr val="3465a4"/>
+                        </a:solidFill>
+                      </a:ln>
+                    </wps:spPr>
+                    <wps:style>
+                      <a:lnRef idx="0"/>
+                      <a:fillRef idx="0"/>
+                      <a:effectRef idx="0"/>
+                      <a:fontRef idx="minor"/>
+                    </wps:style>
+                    <wps:bodyPr/>
+                  </wps:wsp>
+                </a:graphicData>
+              </a:graphic>
+            </wp:anchor>
+          </w:drawing>
+        </mc:Choice>
+        <mc:Fallback>
+          <w:pict/>
+        </mc:Fallback>
+      </mc:AlternateContent>
+      <mc:AlternateContent>
+        <mc:Choice Requires="wps">
+          <w:drawing>
+            <wp:anchor behindDoc="1" distT="114300" distB="0" distL="4747260" distR="0" simplePos="0" locked="0" layoutInCell="0" allowOverlap="1" relativeHeight="27">
+              <wp:simplePos x="0" y="0"/>
+              <wp:positionH relativeFrom="column">
+                <wp:posOffset>4747260</wp:posOffset>
+              </wp:positionH>
+              <wp:positionV relativeFrom="paragraph">
+                <wp:posOffset>114300</wp:posOffset>
+              </wp:positionV>
+              <wp:extent cx="634365" cy="634365"/>
+              <wp:effectExtent l="4747260" t="114300" r="0" b="0"/>
+              <wp:wrapNone/>
+              <wp:docPr id="66" name="Form 3"/>
+              <a:graphic xmlns:a="http://schemas.openxmlformats.org/drawingml/2006/main">
+                <a:graphicData uri="http://schemas.microsoft.com/office/word/2010/wordprocessingShape">
+                  <wps:wsp>
+                    <wps:cNvSpPr/>
+                    <wps:spPr>
+                      <a:xfrm>
+                        <a:off x="0" y="0"/>
+                        <a:ext cx="634320" cy="634320"/>
+                      </a:xfrm>
+                      <a:custGeom>
+                        <a:avLst/>
+                        <a:gdLst/>
+                        <a:ahLst/>
+                        <a:rect l="0" t="0" r="r" b="b"/>
+                        <a:pathLst/>
+                      </a:custGeom>
+                      <a:solidFill>
+                        <a:srgbClr val="729fcf"/>
+                      </a:solidFill>
+                      <a:ln w="0">
+                        <a:solidFill>
+                          <a:srgbClr val="3465a4"/>
+                        </a:solidFill>
+                      </a:ln>
+                    </wps:spPr>
+                    <wps:style>
+                      <a:lnRef idx="0"/>
+                      <a:fillRef idx="0"/>
+                      <a:effectRef idx="0"/>
+                      <a:fontRef idx="minor"/>
+                    </wps:style>
+                    <wps:bodyPr/>
+                  </wps:wsp>
+                </a:graphicData>
+              </a:graphic>
+            </wp:anchor>
+          </w:drawing>
+        </mc:Choice>
+        <mc:Fallback>
+          <w:pict/>
+        </mc:Fallback>
+      </mc:AlternateContent>
+    </w:r>
+    <w:r>
       <w:rPr>
         <w:rFonts w:eastAsia="Cambria" w:cs="Cambria"/>
         <w:color w:val="000000"/>
@@ -3677,151 +7743,533 @@
     <w:lvl w:ilvl="0">
       <w:start w:val="1"/>
       <w:numFmt w:val="bullet"/>
-      <w:lvlText w:val=""/>
+      <w:lvlText w:val=""/>
       <w:lvlJc w:val="left"/>
       <w:pPr>
         <w:tabs>
-          <w:tab w:val="num" w:pos="0"/>
+          <w:tab w:val="num" w:pos="720"/>
         </w:tabs>
         <w:ind w:left="720" w:hanging="360"/>
       </w:pPr>
       <w:rPr>
-        <w:rFonts w:ascii="Wingdings" w:hAnsi="Wingdings" w:cs="Wingdings" w:hint="default"/>
-        <w:sz w:val="24"/>
-        <w:u w:val="none"/>
-        <w:b w:val="false"/>
+        <w:rFonts w:ascii="Symbol" w:hAnsi="Symbol" w:cs="Symbol" w:hint="default"/>
       </w:rPr>
     </w:lvl>
     <w:lvl w:ilvl="1">
       <w:start w:val="1"/>
       <w:numFmt w:val="bullet"/>
-      <w:lvlText w:val=""/>
+      <w:lvlText w:val="◦"/>
       <w:lvlJc w:val="left"/>
       <w:pPr>
         <w:tabs>
-          <w:tab w:val="num" w:pos="0"/>
+          <w:tab w:val="num" w:pos="1080"/>
         </w:tabs>
-        <w:ind w:left="1440" w:hanging="360"/>
+        <w:ind w:left="1080" w:hanging="360"/>
       </w:pPr>
       <w:rPr>
-        <w:rFonts w:ascii="Wingdings 2" w:hAnsi="Wingdings 2" w:cs="Wingdings 2" w:hint="default"/>
-        <w:u w:val="none"/>
+        <w:rFonts w:ascii="OpenSymbol" w:hAnsi="OpenSymbol" w:cs="OpenSymbol" w:hint="default"/>
       </w:rPr>
     </w:lvl>
     <w:lvl w:ilvl="2">
       <w:start w:val="1"/>
       <w:numFmt w:val="bullet"/>
-      <w:lvlText w:val="■"/>
+      <w:lvlText w:val="▪"/>
       <w:lvlJc w:val="left"/>
       <w:pPr>
         <w:tabs>
-          <w:tab w:val="num" w:pos="0"/>
+          <w:tab w:val="num" w:pos="1440"/>
         </w:tabs>
-        <w:ind w:left="2160" w:hanging="360"/>
+        <w:ind w:left="1440" w:hanging="360"/>
       </w:pPr>
       <w:rPr>
         <w:rFonts w:ascii="OpenSymbol" w:hAnsi="OpenSymbol" w:cs="OpenSymbol" w:hint="default"/>
-        <w:u w:val="none"/>
       </w:rPr>
     </w:lvl>
     <w:lvl w:ilvl="3">
       <w:start w:val="1"/>
       <w:numFmt w:val="bullet"/>
-      <w:lvlText w:val=""/>
+      <w:lvlText w:val=""/>
       <w:lvlJc w:val="left"/>
       <w:pPr>
         <w:tabs>
-          <w:tab w:val="num" w:pos="0"/>
+          <w:tab w:val="num" w:pos="1800"/>
         </w:tabs>
-        <w:ind w:left="2880" w:hanging="360"/>
+        <w:ind w:left="1800" w:hanging="360"/>
       </w:pPr>
       <w:rPr>
-        <w:rFonts w:ascii="Wingdings" w:hAnsi="Wingdings" w:cs="Wingdings" w:hint="default"/>
-        <w:u w:val="none"/>
+        <w:rFonts w:ascii="Symbol" w:hAnsi="Symbol" w:cs="Symbol" w:hint="default"/>
       </w:rPr>
     </w:lvl>
     <w:lvl w:ilvl="4">
       <w:start w:val="1"/>
       <w:numFmt w:val="bullet"/>
-      <w:lvlText w:val=""/>
+      <w:lvlText w:val="◦"/>
       <w:lvlJc w:val="left"/>
       <w:pPr>
         <w:tabs>
-          <w:tab w:val="num" w:pos="0"/>
+          <w:tab w:val="num" w:pos="2160"/>
         </w:tabs>
-        <w:ind w:left="3600" w:hanging="360"/>
+        <w:ind w:left="2160" w:hanging="360"/>
       </w:pPr>
       <w:rPr>
-        <w:rFonts w:ascii="Wingdings 2" w:hAnsi="Wingdings 2" w:cs="Wingdings 2" w:hint="default"/>
-        <w:u w:val="none"/>
+        <w:rFonts w:ascii="OpenSymbol" w:hAnsi="OpenSymbol" w:cs="OpenSymbol" w:hint="default"/>
       </w:rPr>
     </w:lvl>
     <w:lvl w:ilvl="5">
       <w:start w:val="1"/>
       <w:numFmt w:val="bullet"/>
-      <w:lvlText w:val="■"/>
+      <w:lvlText w:val="▪"/>
       <w:lvlJc w:val="left"/>
       <w:pPr>
         <w:tabs>
-          <w:tab w:val="num" w:pos="0"/>
+          <w:tab w:val="num" w:pos="2520"/>
         </w:tabs>
-        <w:ind w:left="4320" w:hanging="360"/>
+        <w:ind w:left="2520" w:hanging="360"/>
       </w:pPr>
       <w:rPr>
         <w:rFonts w:ascii="OpenSymbol" w:hAnsi="OpenSymbol" w:cs="OpenSymbol" w:hint="default"/>
-        <w:u w:val="none"/>
       </w:rPr>
     </w:lvl>
     <w:lvl w:ilvl="6">
       <w:start w:val="1"/>
       <w:numFmt w:val="bullet"/>
-      <w:lvlText w:val=""/>
+      <w:lvlText w:val=""/>
       <w:lvlJc w:val="left"/>
       <w:pPr>
         <w:tabs>
-          <w:tab w:val="num" w:pos="0"/>
+          <w:tab w:val="num" w:pos="2880"/>
         </w:tabs>
-        <w:ind w:left="5040" w:hanging="360"/>
+        <w:ind w:left="2880" w:hanging="360"/>
       </w:pPr>
       <w:rPr>
-        <w:rFonts w:ascii="Wingdings" w:hAnsi="Wingdings" w:cs="Wingdings" w:hint="default"/>
-        <w:u w:val="none"/>
+        <w:rFonts w:ascii="Symbol" w:hAnsi="Symbol" w:cs="Symbol" w:hint="default"/>
       </w:rPr>
     </w:lvl>
     <w:lvl w:ilvl="7">
       <w:start w:val="1"/>
       <w:numFmt w:val="bullet"/>
-      <w:lvlText w:val=""/>
+      <w:lvlText w:val="◦"/>
       <w:lvlJc w:val="left"/>
       <w:pPr>
         <w:tabs>
-          <w:tab w:val="num" w:pos="0"/>
+          <w:tab w:val="num" w:pos="3240"/>
         </w:tabs>
-        <w:ind w:left="5760" w:hanging="360"/>
+        <w:ind w:left="3240" w:hanging="360"/>
       </w:pPr>
       <w:rPr>
-        <w:rFonts w:ascii="Wingdings 2" w:hAnsi="Wingdings 2" w:cs="Wingdings 2" w:hint="default"/>
-        <w:u w:val="none"/>
+        <w:rFonts w:ascii="OpenSymbol" w:hAnsi="OpenSymbol" w:cs="OpenSymbol" w:hint="default"/>
       </w:rPr>
     </w:lvl>
     <w:lvl w:ilvl="8">
       <w:start w:val="1"/>
       <w:numFmt w:val="bullet"/>
-      <w:lvlText w:val="■"/>
+      <w:lvlText w:val="▪"/>
       <w:lvlJc w:val="left"/>
       <w:pPr>
         <w:tabs>
-          <w:tab w:val="num" w:pos="0"/>
+          <w:tab w:val="num" w:pos="3600"/>
         </w:tabs>
-        <w:ind w:left="6480" w:hanging="360"/>
+        <w:ind w:left="3600" w:hanging="360"/>
       </w:pPr>
       <w:rPr>
         <w:rFonts w:ascii="OpenSymbol" w:hAnsi="OpenSymbol" w:cs="OpenSymbol" w:hint="default"/>
-        <w:u w:val="none"/>
       </w:rPr>
     </w:lvl>
   </w:abstractNum>
   <w:abstractNum w:abstractNumId="6">
+    <w:lvl w:ilvl="0">
+      <w:start w:val="1"/>
+      <w:numFmt w:val="bullet"/>
+      <w:lvlText w:val=""/>
+      <w:lvlJc w:val="left"/>
+      <w:pPr>
+        <w:tabs>
+          <w:tab w:val="num" w:pos="720"/>
+        </w:tabs>
+        <w:ind w:left="720" w:hanging="360"/>
+      </w:pPr>
+      <w:rPr>
+        <w:rFonts w:ascii="Symbol" w:hAnsi="Symbol" w:cs="Symbol" w:hint="default"/>
+      </w:rPr>
+    </w:lvl>
+    <w:lvl w:ilvl="1">
+      <w:start w:val="1"/>
+      <w:numFmt w:val="bullet"/>
+      <w:lvlText w:val="◦"/>
+      <w:lvlJc w:val="left"/>
+      <w:pPr>
+        <w:tabs>
+          <w:tab w:val="num" w:pos="1080"/>
+        </w:tabs>
+        <w:ind w:left="1080" w:hanging="360"/>
+      </w:pPr>
+      <w:rPr>
+        <w:rFonts w:ascii="OpenSymbol" w:hAnsi="OpenSymbol" w:cs="OpenSymbol" w:hint="default"/>
+      </w:rPr>
+    </w:lvl>
+    <w:lvl w:ilvl="2">
+      <w:start w:val="1"/>
+      <w:numFmt w:val="bullet"/>
+      <w:lvlText w:val="▪"/>
+      <w:lvlJc w:val="left"/>
+      <w:pPr>
+        <w:tabs>
+          <w:tab w:val="num" w:pos="1440"/>
+        </w:tabs>
+        <w:ind w:left="1440" w:hanging="360"/>
+      </w:pPr>
+      <w:rPr>
+        <w:rFonts w:ascii="OpenSymbol" w:hAnsi="OpenSymbol" w:cs="OpenSymbol" w:hint="default"/>
+      </w:rPr>
+    </w:lvl>
+    <w:lvl w:ilvl="3">
+      <w:start w:val="1"/>
+      <w:numFmt w:val="bullet"/>
+      <w:lvlText w:val=""/>
+      <w:lvlJc w:val="left"/>
+      <w:pPr>
+        <w:tabs>
+          <w:tab w:val="num" w:pos="1800"/>
+        </w:tabs>
+        <w:ind w:left="1800" w:hanging="360"/>
+      </w:pPr>
+      <w:rPr>
+        <w:rFonts w:ascii="Symbol" w:hAnsi="Symbol" w:cs="Symbol" w:hint="default"/>
+      </w:rPr>
+    </w:lvl>
+    <w:lvl w:ilvl="4">
+      <w:start w:val="1"/>
+      <w:numFmt w:val="bullet"/>
+      <w:lvlText w:val="◦"/>
+      <w:lvlJc w:val="left"/>
+      <w:pPr>
+        <w:tabs>
+          <w:tab w:val="num" w:pos="2160"/>
+        </w:tabs>
+        <w:ind w:left="2160" w:hanging="360"/>
+      </w:pPr>
+      <w:rPr>
+        <w:rFonts w:ascii="OpenSymbol" w:hAnsi="OpenSymbol" w:cs="OpenSymbol" w:hint="default"/>
+      </w:rPr>
+    </w:lvl>
+    <w:lvl w:ilvl="5">
+      <w:start w:val="1"/>
+      <w:numFmt w:val="bullet"/>
+      <w:lvlText w:val="▪"/>
+      <w:lvlJc w:val="left"/>
+      <w:pPr>
+        <w:tabs>
+          <w:tab w:val="num" w:pos="2520"/>
+        </w:tabs>
+        <w:ind w:left="2520" w:hanging="360"/>
+      </w:pPr>
+      <w:rPr>
+        <w:rFonts w:ascii="OpenSymbol" w:hAnsi="OpenSymbol" w:cs="OpenSymbol" w:hint="default"/>
+      </w:rPr>
+    </w:lvl>
+    <w:lvl w:ilvl="6">
+      <w:start w:val="1"/>
+      <w:numFmt w:val="bullet"/>
+      <w:lvlText w:val=""/>
+      <w:lvlJc w:val="left"/>
+      <w:pPr>
+        <w:tabs>
+          <w:tab w:val="num" w:pos="2880"/>
+        </w:tabs>
+        <w:ind w:left="2880" w:hanging="360"/>
+      </w:pPr>
+      <w:rPr>
+        <w:rFonts w:ascii="Symbol" w:hAnsi="Symbol" w:cs="Symbol" w:hint="default"/>
+      </w:rPr>
+    </w:lvl>
+    <w:lvl w:ilvl="7">
+      <w:start w:val="1"/>
+      <w:numFmt w:val="bullet"/>
+      <w:lvlText w:val="◦"/>
+      <w:lvlJc w:val="left"/>
+      <w:pPr>
+        <w:tabs>
+          <w:tab w:val="num" w:pos="3240"/>
+        </w:tabs>
+        <w:ind w:left="3240" w:hanging="360"/>
+      </w:pPr>
+      <w:rPr>
+        <w:rFonts w:ascii="OpenSymbol" w:hAnsi="OpenSymbol" w:cs="OpenSymbol" w:hint="default"/>
+      </w:rPr>
+    </w:lvl>
+    <w:lvl w:ilvl="8">
+      <w:start w:val="1"/>
+      <w:numFmt w:val="bullet"/>
+      <w:lvlText w:val="▪"/>
+      <w:lvlJc w:val="left"/>
+      <w:pPr>
+        <w:tabs>
+          <w:tab w:val="num" w:pos="3600"/>
+        </w:tabs>
+        <w:ind w:left="3600" w:hanging="360"/>
+      </w:pPr>
+      <w:rPr>
+        <w:rFonts w:ascii="OpenSymbol" w:hAnsi="OpenSymbol" w:cs="OpenSymbol" w:hint="default"/>
+      </w:rPr>
+    </w:lvl>
+  </w:abstractNum>
+  <w:abstractNum w:abstractNumId="7">
+    <w:lvl w:ilvl="0">
+      <w:start w:val="1"/>
+      <w:numFmt w:val="bullet"/>
+      <w:lvlText w:val=""/>
+      <w:lvlJc w:val="left"/>
+      <w:pPr>
+        <w:tabs>
+          <w:tab w:val="num" w:pos="720"/>
+        </w:tabs>
+        <w:ind w:left="720" w:hanging="360"/>
+      </w:pPr>
+      <w:rPr>
+        <w:rFonts w:ascii="Symbol" w:hAnsi="Symbol" w:cs="Symbol" w:hint="default"/>
+      </w:rPr>
+    </w:lvl>
+    <w:lvl w:ilvl="1">
+      <w:start w:val="1"/>
+      <w:numFmt w:val="bullet"/>
+      <w:lvlText w:val="◦"/>
+      <w:lvlJc w:val="left"/>
+      <w:pPr>
+        <w:tabs>
+          <w:tab w:val="num" w:pos="1080"/>
+        </w:tabs>
+        <w:ind w:left="1080" w:hanging="360"/>
+      </w:pPr>
+      <w:rPr>
+        <w:rFonts w:ascii="OpenSymbol" w:hAnsi="OpenSymbol" w:cs="OpenSymbol" w:hint="default"/>
+      </w:rPr>
+    </w:lvl>
+    <w:lvl w:ilvl="2">
+      <w:start w:val="1"/>
+      <w:numFmt w:val="bullet"/>
+      <w:lvlText w:val="▪"/>
+      <w:lvlJc w:val="left"/>
+      <w:pPr>
+        <w:tabs>
+          <w:tab w:val="num" w:pos="1440"/>
+        </w:tabs>
+        <w:ind w:left="1440" w:hanging="360"/>
+      </w:pPr>
+      <w:rPr>
+        <w:rFonts w:ascii="OpenSymbol" w:hAnsi="OpenSymbol" w:cs="OpenSymbol" w:hint="default"/>
+      </w:rPr>
+    </w:lvl>
+    <w:lvl w:ilvl="3">
+      <w:start w:val="1"/>
+      <w:numFmt w:val="bullet"/>
+      <w:lvlText w:val=""/>
+      <w:lvlJc w:val="left"/>
+      <w:pPr>
+        <w:tabs>
+          <w:tab w:val="num" w:pos="1800"/>
+        </w:tabs>
+        <w:ind w:left="1800" w:hanging="360"/>
+      </w:pPr>
+      <w:rPr>
+        <w:rFonts w:ascii="Symbol" w:hAnsi="Symbol" w:cs="Symbol" w:hint="default"/>
+      </w:rPr>
+    </w:lvl>
+    <w:lvl w:ilvl="4">
+      <w:start w:val="1"/>
+      <w:numFmt w:val="bullet"/>
+      <w:lvlText w:val="◦"/>
+      <w:lvlJc w:val="left"/>
+      <w:pPr>
+        <w:tabs>
+          <w:tab w:val="num" w:pos="2160"/>
+        </w:tabs>
+        <w:ind w:left="2160" w:hanging="360"/>
+      </w:pPr>
+      <w:rPr>
+        <w:rFonts w:ascii="OpenSymbol" w:hAnsi="OpenSymbol" w:cs="OpenSymbol" w:hint="default"/>
+      </w:rPr>
+    </w:lvl>
+    <w:lvl w:ilvl="5">
+      <w:start w:val="1"/>
+      <w:numFmt w:val="bullet"/>
+      <w:lvlText w:val="▪"/>
+      <w:lvlJc w:val="left"/>
+      <w:pPr>
+        <w:tabs>
+          <w:tab w:val="num" w:pos="2520"/>
+        </w:tabs>
+        <w:ind w:left="2520" w:hanging="360"/>
+      </w:pPr>
+      <w:rPr>
+        <w:rFonts w:ascii="OpenSymbol" w:hAnsi="OpenSymbol" w:cs="OpenSymbol" w:hint="default"/>
+      </w:rPr>
+    </w:lvl>
+    <w:lvl w:ilvl="6">
+      <w:start w:val="1"/>
+      <w:numFmt w:val="bullet"/>
+      <w:lvlText w:val=""/>
+      <w:lvlJc w:val="left"/>
+      <w:pPr>
+        <w:tabs>
+          <w:tab w:val="num" w:pos="2880"/>
+        </w:tabs>
+        <w:ind w:left="2880" w:hanging="360"/>
+      </w:pPr>
+      <w:rPr>
+        <w:rFonts w:ascii="Symbol" w:hAnsi="Symbol" w:cs="Symbol" w:hint="default"/>
+      </w:rPr>
+    </w:lvl>
+    <w:lvl w:ilvl="7">
+      <w:start w:val="1"/>
+      <w:numFmt w:val="bullet"/>
+      <w:lvlText w:val="◦"/>
+      <w:lvlJc w:val="left"/>
+      <w:pPr>
+        <w:tabs>
+          <w:tab w:val="num" w:pos="3240"/>
+        </w:tabs>
+        <w:ind w:left="3240" w:hanging="360"/>
+      </w:pPr>
+      <w:rPr>
+        <w:rFonts w:ascii="OpenSymbol" w:hAnsi="OpenSymbol" w:cs="OpenSymbol" w:hint="default"/>
+      </w:rPr>
+    </w:lvl>
+    <w:lvl w:ilvl="8">
+      <w:start w:val="1"/>
+      <w:numFmt w:val="bullet"/>
+      <w:lvlText w:val="▪"/>
+      <w:lvlJc w:val="left"/>
+      <w:pPr>
+        <w:tabs>
+          <w:tab w:val="num" w:pos="3600"/>
+        </w:tabs>
+        <w:ind w:left="3600" w:hanging="360"/>
+      </w:pPr>
+      <w:rPr>
+        <w:rFonts w:ascii="OpenSymbol" w:hAnsi="OpenSymbol" w:cs="OpenSymbol" w:hint="default"/>
+      </w:rPr>
+    </w:lvl>
+  </w:abstractNum>
+  <w:abstractNum w:abstractNumId="8">
+    <w:lvl w:ilvl="0">
+      <w:start w:val="1"/>
+      <w:numFmt w:val="decimal"/>
+      <w:lvlText w:val="%1."/>
+      <w:lvlJc w:val="left"/>
+      <w:pPr>
+        <w:tabs>
+          <w:tab w:val="num" w:pos="720"/>
+        </w:tabs>
+        <w:ind w:left="720" w:hanging="360"/>
+      </w:pPr>
+      <w:rPr/>
+    </w:lvl>
+    <w:lvl w:ilvl="1">
+      <w:start w:val="1"/>
+      <w:numFmt w:val="decimal"/>
+      <w:lvlText w:val="%2)"/>
+      <w:lvlJc w:val="left"/>
+      <w:pPr>
+        <w:tabs>
+          <w:tab w:val="num" w:pos="1080"/>
+        </w:tabs>
+        <w:ind w:left="1080" w:hanging="360"/>
+      </w:pPr>
+      <w:rPr/>
+    </w:lvl>
+    <w:lvl w:ilvl="2">
+      <w:start w:val="1"/>
+      <w:numFmt w:val="decimal"/>
+      <w:lvlText w:val="%3)"/>
+      <w:lvlJc w:val="left"/>
+      <w:pPr>
+        <w:tabs>
+          <w:tab w:val="num" w:pos="1440"/>
+        </w:tabs>
+        <w:ind w:left="1440" w:hanging="360"/>
+      </w:pPr>
+      <w:rPr/>
+    </w:lvl>
+    <w:lvl w:ilvl="3">
+      <w:start w:val="1"/>
+      <w:numFmt w:val="decimal"/>
+      <w:lvlText w:val="%4)"/>
+      <w:lvlJc w:val="left"/>
+      <w:pPr>
+        <w:tabs>
+          <w:tab w:val="num" w:pos="1800"/>
+        </w:tabs>
+        <w:ind w:left="1800" w:hanging="360"/>
+      </w:pPr>
+      <w:rPr/>
+    </w:lvl>
+    <w:lvl w:ilvl="4">
+      <w:start w:val="1"/>
+      <w:numFmt w:val="decimal"/>
+      <w:lvlText w:val="%5)"/>
+      <w:lvlJc w:val="left"/>
+      <w:pPr>
+        <w:tabs>
+          <w:tab w:val="num" w:pos="2160"/>
+        </w:tabs>
+        <w:ind w:left="2160" w:hanging="360"/>
+      </w:pPr>
+      <w:rPr/>
+    </w:lvl>
+    <w:lvl w:ilvl="5">
+      <w:start w:val="1"/>
+      <w:numFmt w:val="decimal"/>
+      <w:lvlText w:val="%6)"/>
+      <w:lvlJc w:val="left"/>
+      <w:pPr>
+        <w:tabs>
+          <w:tab w:val="num" w:pos="2520"/>
+        </w:tabs>
+        <w:ind w:left="2520" w:hanging="360"/>
+      </w:pPr>
+      <w:rPr/>
+    </w:lvl>
+    <w:lvl w:ilvl="6">
+      <w:start w:val="1"/>
+      <w:numFmt w:val="decimal"/>
+      <w:lvlText w:val="%7)"/>
+      <w:lvlJc w:val="left"/>
+      <w:pPr>
+        <w:tabs>
+          <w:tab w:val="num" w:pos="2880"/>
+        </w:tabs>
+        <w:ind w:left="2880" w:hanging="360"/>
+      </w:pPr>
+      <w:rPr/>
+    </w:lvl>
+    <w:lvl w:ilvl="7">
+      <w:start w:val="1"/>
+      <w:numFmt w:val="decimal"/>
+      <w:lvlText w:val="%8)"/>
+      <w:lvlJc w:val="left"/>
+      <w:pPr>
+        <w:tabs>
+          <w:tab w:val="num" w:pos="3240"/>
+        </w:tabs>
+        <w:ind w:left="3240" w:hanging="360"/>
+      </w:pPr>
+      <w:rPr/>
+    </w:lvl>
+    <w:lvl w:ilvl="8">
+      <w:start w:val="1"/>
+      <w:numFmt w:val="decimal"/>
+      <w:lvlText w:val="%9)"/>
+      <w:lvlJc w:val="left"/>
+      <w:pPr>
+        <w:tabs>
+          <w:tab w:val="num" w:pos="3600"/>
+        </w:tabs>
+        <w:ind w:left="3600" w:hanging="360"/>
+      </w:pPr>
+      <w:rPr/>
+    </w:lvl>
+  </w:abstractNum>
+  <w:abstractNum w:abstractNumId="9">
     <w:lvl w:ilvl="0">
       <w:start w:val="1"/>
       <w:numFmt w:val="none"/>
@@ -3957,6 +8405,15 @@
   </w:num>
   <w:num w:numId="6">
     <w:abstractNumId w:val="6"/>
+  </w:num>
+  <w:num w:numId="7">
+    <w:abstractNumId w:val="7"/>
+  </w:num>
+  <w:num w:numId="8">
+    <w:abstractNumId w:val="8"/>
+  </w:num>
+  <w:num w:numId="9">
+    <w:abstractNumId w:val="9"/>
   </w:num>
 </w:numbering>
 </file>
@@ -4933,6 +9390,11 @@
       <w:rFonts w:ascii="OpenSymbol" w:hAnsi="OpenSymbol" w:eastAsia="OpenSymbol" w:cs="OpenSymbol"/>
     </w:rPr>
   </w:style>
+  <w:style w:type="character" w:styleId="Nummerierungszeichen">
+    <w:name w:val="Nummerierungszeichen"/>
+    <w:qFormat/>
+    <w:rPr/>
+  </w:style>
   <w:style w:type="paragraph" w:styleId="Berschrift" w:customStyle="1">
     <w:name w:val="Überschrift"/>
     <w:basedOn w:val="LOnormal"/>
@@ -5365,6 +9827,13 @@
       <w:bCs/>
     </w:rPr>
   </w:style>
+  <w:style w:type="paragraph" w:styleId="Rahmeninhalt">
+    <w:name w:val="Rahmeninhalt"/>
+    <w:basedOn w:val="Normal"/>
+    <w:qFormat/>
+    <w:pPr/>
+    <w:rPr/>
+  </w:style>
   <w:style w:type="numbering" w:styleId="NoList" w:default="1">
     <w:name w:val="No List"/>
     <w:uiPriority w:val="99"/>
